--- a/1st/דו''ח בסיסי נתונים.docx
+++ b/1st/דו''ח בסיסי נתונים.docx
@@ -409,15 +409,7 @@
                                         <w:color w:val="FFFFFF" w:themeColor="background1"/>
                                         <w:rtl/>
                                       </w:rPr>
-                                      <w:t xml:space="preserve">מגישים: אורי פרלמוטר ואיתן </w:t>
-                                    </w:r>
-                                    <w:r>
-                                      <w:rPr>
-                                        <w:rFonts w:cstheme="minorBidi" w:hint="cs"/>
-                                        <w:color w:val="FFFFFF" w:themeColor="background1"/>
-                                        <w:rtl/>
-                                      </w:rPr>
-                                      <w:t>קנטמן</w:t>
+                                      <w:t>מגישים: אורי פרלמוטר ואיתן קנטמן</w:t>
                                     </w:r>
                                   </w:p>
                                 </w:sdtContent>
@@ -474,15 +466,7 @@
                                   <w:color w:val="FFFFFF" w:themeColor="background1"/>
                                   <w:rtl/>
                                 </w:rPr>
-                                <w:t xml:space="preserve">מגישים: אורי פרלמוטר ואיתן </w:t>
-                              </w:r>
-                              <w:r>
-                                <w:rPr>
-                                  <w:rFonts w:cstheme="minorBidi" w:hint="cs"/>
-                                  <w:color w:val="FFFFFF" w:themeColor="background1"/>
-                                  <w:rtl/>
-                                </w:rPr>
-                                <w:t>קנטמן</w:t>
+                                <w:t>מגישים: אורי פרלמוטר ואיתן קנטמן</w:t>
                               </w:r>
                             </w:p>
                           </w:sdtContent>
@@ -7129,434 +7113,14 @@
       </w:pPr>
       <w:r>
         <w:rPr>
-          <w:rFonts w:cs="Arial" w:hint="cs"/>
-          <w:rtl/>
-        </w:rPr>
-        <w:t>...</w:t>
-      </w:r>
-    </w:p>
-    <w:p>
-      <w:pPr>
-        <w:rPr>
-          <w:rFonts w:cs="Arial"/>
-          <w:rtl/>
-        </w:rPr>
-      </w:pPr>
-    </w:p>
-    <w:p>
-      <w:pPr>
-        <w:rPr>
-          <w:rFonts w:cs="Arial"/>
-          <w:rtl/>
-        </w:rPr>
-      </w:pPr>
-    </w:p>
-    <w:p>
-      <w:pPr>
-        <w:rPr>
-          <w:rFonts w:cs="Arial"/>
-          <w:rtl/>
-        </w:rPr>
-      </w:pPr>
-    </w:p>
-    <w:p>
-      <w:pPr>
-        <w:rPr>
-          <w:rFonts w:cs="Arial"/>
-          <w:rtl/>
-        </w:rPr>
-      </w:pPr>
-    </w:p>
-    <w:p>
-      <w:pPr>
-        <w:rPr>
-          <w:rFonts w:cs="Arial"/>
-          <w:rtl/>
-        </w:rPr>
-      </w:pPr>
-    </w:p>
-    <w:p>
-      <w:pPr>
-        <w:rPr>
-          <w:rFonts w:cs="Arial"/>
-          <w:rtl/>
-        </w:rPr>
-      </w:pPr>
-    </w:p>
-    <w:p>
-      <w:pPr>
-        <w:rPr>
-          <w:rFonts w:cs="Arial"/>
-          <w:rtl/>
-        </w:rPr>
-      </w:pPr>
-    </w:p>
-    <w:p>
-      <w:pPr>
-        <w:rPr>
-          <w:rFonts w:cs="Arial"/>
-          <w:rtl/>
-        </w:rPr>
-      </w:pPr>
-    </w:p>
-    <w:p>
-      <w:pPr>
-        <w:rPr>
-          <w:rFonts w:cs="Arial"/>
-          <w:rtl/>
-        </w:rPr>
-      </w:pPr>
-    </w:p>
-    <w:p>
-      <w:pPr>
-        <w:rPr>
-          <w:rFonts w:cs="Arial"/>
-          <w:rtl/>
-        </w:rPr>
-      </w:pPr>
-    </w:p>
-    <w:p>
-      <w:pPr>
-        <w:rPr>
-          <w:rFonts w:cs="Arial"/>
-          <w:rtl/>
-        </w:rPr>
-      </w:pPr>
-    </w:p>
-    <w:p>
-      <w:pPr>
-        <w:rPr>
-          <w:rFonts w:cs="Arial"/>
-          <w:rtl/>
-        </w:rPr>
-      </w:pPr>
-    </w:p>
-    <w:p>
-      <w:pPr>
-        <w:rPr>
-          <w:rFonts w:cs="Arial"/>
-          <w:rtl/>
-        </w:rPr>
-      </w:pPr>
-    </w:p>
-    <w:p>
-      <w:pPr>
-        <w:rPr>
-          <w:rFonts w:cs="Arial"/>
-          <w:rtl/>
-        </w:rPr>
-      </w:pPr>
-    </w:p>
-    <w:p>
-      <w:pPr>
-        <w:jc w:val="center"/>
-        <w:rPr>
-          <w:rFonts w:cs="Arial"/>
-          <w:u w:val="single"/>
-          <w:rtl/>
-        </w:rPr>
-      </w:pPr>
-      <w:r>
-        <w:rPr>
-          <w:rFonts w:cs="Arial" w:hint="cs"/>
-          <w:u w:val="single"/>
-          <w:rtl/>
-        </w:rPr>
-        <w:lastRenderedPageBreak/>
-        <w:t xml:space="preserve">חלק ב' </w:t>
-      </w:r>
-      <w:r>
-        <w:rPr>
-          <w:rFonts w:cs="Arial"/>
-          <w:u w:val="single"/>
-          <w:rtl/>
-        </w:rPr>
-        <w:t>–</w:t>
-      </w:r>
-      <w:r>
-        <w:rPr>
-          <w:rFonts w:cs="Arial" w:hint="cs"/>
-          <w:u w:val="single"/>
-          <w:rtl/>
-        </w:rPr>
-        <w:t xml:space="preserve"> שאילתות</w:t>
-      </w:r>
-    </w:p>
-    <w:p>
-      <w:pPr>
-        <w:rPr>
-          <w:rFonts w:cs="Arial"/>
-          <w:u w:val="single"/>
-          <w:rtl/>
-        </w:rPr>
-      </w:pPr>
-      <w:r>
-        <w:rPr>
-          <w:rFonts w:cs="Arial" w:hint="cs"/>
-          <w:u w:val="single"/>
-          <w:rtl/>
-        </w:rPr>
-        <w:t>שאילתות בלי פרמטרים:</w:t>
-      </w:r>
-    </w:p>
-    <w:p>
-      <w:pPr>
-        <w:rPr>
-          <w:rFonts w:cs="Arial"/>
-          <w:rtl/>
-        </w:rPr>
-      </w:pPr>
-      <w:r>
-        <w:rPr>
-          <w:rFonts w:cs="Arial" w:hint="cs"/>
-          <w:rtl/>
-        </w:rPr>
-        <w:t xml:space="preserve">שאילתות </w:t>
-      </w:r>
-      <w:r>
-        <w:rPr>
-          <w:rFonts w:cs="Arial"/>
-        </w:rPr>
-        <w:t>SELECT</w:t>
-      </w:r>
-      <w:r>
-        <w:rPr>
-          <w:rFonts w:cs="Arial" w:hint="cs"/>
-          <w:rtl/>
-        </w:rPr>
-        <w:t>:</w:t>
-      </w:r>
-    </w:p>
-    <w:p>
-      <w:pPr>
-        <w:pStyle w:val="a9"/>
-        <w:rPr>
-          <w:rFonts w:cs="Arial"/>
-          <w:rtl/>
-        </w:rPr>
-      </w:pPr>
-      <w:r>
-        <w:rPr>
-          <w:rFonts w:cs="Arial" w:hint="cs"/>
-          <w:rtl/>
-        </w:rPr>
-        <w:t>שאילתה</w:t>
-      </w:r>
-      <w:r>
-        <w:rPr>
-          <w:rFonts w:cs="Arial"/>
-          <w:rtl/>
-        </w:rPr>
-        <w:t xml:space="preserve"> 1: </w:t>
-      </w:r>
-      <w:r>
-        <w:rPr>
-          <w:rFonts w:cs="Arial" w:hint="cs"/>
-          <w:rtl/>
-        </w:rPr>
-        <w:t>הצגת</w:t>
-      </w:r>
-      <w:r>
-        <w:rPr>
-          <w:rFonts w:cs="Arial"/>
-          <w:rtl/>
-        </w:rPr>
-        <w:t xml:space="preserve"> </w:t>
-      </w:r>
-      <w:r>
-        <w:rPr>
-          <w:rFonts w:cs="Arial" w:hint="cs"/>
-          <w:rtl/>
-        </w:rPr>
-        <w:t>כל</w:t>
-      </w:r>
-      <w:r>
-        <w:rPr>
-          <w:rFonts w:cs="Arial"/>
-          <w:rtl/>
-        </w:rPr>
-        <w:t xml:space="preserve"> </w:t>
-      </w:r>
-      <w:r>
-        <w:rPr>
-          <w:rFonts w:cs="Arial" w:hint="cs"/>
-          <w:rtl/>
-        </w:rPr>
-        <w:t>פרטי</w:t>
-      </w:r>
-      <w:r>
-        <w:rPr>
-          <w:rFonts w:cs="Arial"/>
-          <w:rtl/>
-        </w:rPr>
-        <w:t xml:space="preserve"> </w:t>
-      </w:r>
-      <w:r>
-        <w:rPr>
-          <w:rFonts w:cs="Arial" w:hint="cs"/>
-          <w:rtl/>
-        </w:rPr>
-        <w:t>ההזמנות</w:t>
-      </w:r>
-      <w:r>
-        <w:rPr>
-          <w:rFonts w:cs="Arial"/>
-          <w:rtl/>
-        </w:rPr>
-        <w:t xml:space="preserve"> </w:t>
-      </w:r>
-      <w:r>
-        <w:rPr>
-          <w:rFonts w:cs="Arial" w:hint="cs"/>
-          <w:rtl/>
-        </w:rPr>
-        <w:t>שבוצעו</w:t>
-      </w:r>
-      <w:r>
-        <w:rPr>
-          <w:rFonts w:cs="Arial"/>
-          <w:rtl/>
-        </w:rPr>
-        <w:t xml:space="preserve"> </w:t>
-      </w:r>
-      <w:r>
-        <w:rPr>
-          <w:rFonts w:cs="Arial" w:hint="cs"/>
-          <w:rtl/>
-        </w:rPr>
-        <w:t>על</w:t>
-      </w:r>
-      <w:r>
-        <w:rPr>
-          <w:rFonts w:cs="Arial"/>
-          <w:rtl/>
-        </w:rPr>
-        <w:t xml:space="preserve"> </w:t>
-      </w:r>
-      <w:r>
-        <w:rPr>
-          <w:rFonts w:cs="Arial" w:hint="cs"/>
-          <w:rtl/>
-        </w:rPr>
-        <w:t>ידי</w:t>
-      </w:r>
-      <w:r>
-        <w:rPr>
-          <w:rFonts w:cs="Arial"/>
-          <w:rtl/>
-        </w:rPr>
-        <w:t xml:space="preserve"> </w:t>
-      </w:r>
-      <w:r>
-        <w:rPr>
-          <w:rFonts w:cs="Arial" w:hint="cs"/>
-          <w:rtl/>
-        </w:rPr>
-        <w:t>נוסעים</w:t>
-      </w:r>
-      <w:r>
-        <w:rPr>
-          <w:rFonts w:cs="Arial"/>
-          <w:rtl/>
-        </w:rPr>
-        <w:t xml:space="preserve"> </w:t>
-      </w:r>
-      <w:r>
-        <w:rPr>
-          <w:rFonts w:cs="Arial" w:hint="cs"/>
-          <w:rtl/>
-        </w:rPr>
-        <w:t>בחודש</w:t>
-      </w:r>
-      <w:r>
-        <w:rPr>
-          <w:rFonts w:cs="Arial"/>
-          <w:rtl/>
-        </w:rPr>
-        <w:t xml:space="preserve"> </w:t>
-      </w:r>
-      <w:r>
-        <w:rPr>
-          <w:rFonts w:cs="Arial" w:hint="cs"/>
-          <w:rtl/>
-        </w:rPr>
-        <w:t>מסוים</w:t>
-      </w:r>
-      <w:r>
-        <w:rPr>
-          <w:rFonts w:cs="Arial"/>
-          <w:rtl/>
-        </w:rPr>
-        <w:t xml:space="preserve">, </w:t>
-      </w:r>
-      <w:r>
-        <w:rPr>
-          <w:rFonts w:cs="Arial" w:hint="cs"/>
-          <w:rtl/>
-        </w:rPr>
-        <w:t>כולל</w:t>
-      </w:r>
-      <w:r>
-        <w:rPr>
-          <w:rFonts w:cs="Arial"/>
-          <w:rtl/>
-        </w:rPr>
-        <w:t xml:space="preserve"> </w:t>
-      </w:r>
-      <w:r>
-        <w:rPr>
-          <w:rFonts w:cs="Arial" w:hint="cs"/>
-          <w:rtl/>
-        </w:rPr>
-        <w:t>פרטי</w:t>
-      </w:r>
-      <w:r>
-        <w:rPr>
-          <w:rFonts w:cs="Arial"/>
-          <w:rtl/>
-        </w:rPr>
-        <w:t xml:space="preserve"> </w:t>
-      </w:r>
-      <w:r>
-        <w:rPr>
-          <w:rFonts w:cs="Arial" w:hint="cs"/>
-          <w:rtl/>
-        </w:rPr>
-        <w:t>הנוסע</w:t>
-      </w:r>
-      <w:r>
-        <w:rPr>
-          <w:rFonts w:cs="Arial"/>
-          <w:rtl/>
-        </w:rPr>
-        <w:t xml:space="preserve"> </w:t>
-      </w:r>
-      <w:r>
-        <w:rPr>
-          <w:rFonts w:cs="Arial" w:hint="cs"/>
-          <w:rtl/>
-        </w:rPr>
-        <w:t>והמוכר</w:t>
-      </w:r>
-    </w:p>
-    <w:p>
-      <w:pPr>
-        <w:pStyle w:val="a9"/>
-        <w:rPr>
-          <w:rFonts w:cs="Arial"/>
-          <w:rtl/>
-        </w:rPr>
-      </w:pPr>
-      <w:r>
-        <w:rPr>
           <w:rFonts w:cs="Arial"/>
           <w:rtl/>
         </w:rPr>
         <w:drawing>
-          <wp:inline distT="0" distB="0" distL="0" distR="0" wp14:anchorId="5629522F" wp14:editId="0A478819">
-            <wp:extent cx="5274310" cy="2743200"/>
+          <wp:inline distT="0" distB="0" distL="0" distR="0" wp14:anchorId="291D615C" wp14:editId="0786A331">
+            <wp:extent cx="5274310" cy="3514090"/>
             <wp:effectExtent l="0" t="0" r="2540" b="0"/>
-            <wp:docPr id="259720165" name="תמונה 1" descr="תמונה שמכילה טקסט, צילום מסך, תוכנה, תצוגה&#10;&#10;התיאור נוצר באופן אוטומטי"/>
+            <wp:docPr id="1242684809" name="תמונה 1" descr="תמונה שמכילה טקסט, צילום מסך, תצוגה, מספר&#10;&#10;התיאור נוצר באופן אוטומטי"/>
             <wp:cNvGraphicFramePr>
               <a:graphicFrameLocks xmlns:a="http://schemas.openxmlformats.org/drawingml/2006/main" noChangeAspect="1"/>
             </wp:cNvGraphicFramePr>
@@ -7564,7 +7128,7 @@
               <a:graphicData uri="http://schemas.openxmlformats.org/drawingml/2006/picture">
                 <pic:pic xmlns:pic="http://schemas.openxmlformats.org/drawingml/2006/picture">
                   <pic:nvPicPr>
-                    <pic:cNvPr id="259720165" name="תמונה 1" descr="תמונה שמכילה טקסט, צילום מסך, תוכנה, תצוגה&#10;&#10;התיאור נוצר באופן אוטומטי"/>
+                    <pic:cNvPr id="1242684809" name="תמונה 1" descr="תמונה שמכילה טקסט, צילום מסך, תצוגה, מספר&#10;&#10;התיאור נוצר באופן אוטומטי"/>
                     <pic:cNvPicPr/>
                   </pic:nvPicPr>
                   <pic:blipFill>
@@ -7576,7 +7140,7 @@
                   <pic:spPr>
                     <a:xfrm>
                       <a:off x="0" y="0"/>
-                      <a:ext cx="5274310" cy="2743200"/>
+                      <a:ext cx="5274310" cy="3514090"/>
                     </a:xfrm>
                     <a:prstGeom prst="rect">
                       <a:avLst/>
@@ -7591,31 +7155,184 @@
     </w:p>
     <w:p>
       <w:pPr>
-        <w:pStyle w:val="a9"/>
-        <w:rPr>
-          <w:rFonts w:cs="Arial"/>
-          <w:rtl/>
-        </w:rPr>
-      </w:pPr>
-    </w:p>
-    <w:p>
-      <w:pPr>
-        <w:pStyle w:val="a9"/>
-        <w:rPr>
-          <w:rFonts w:cs="Arial"/>
-          <w:rtl/>
-        </w:rPr>
-      </w:pPr>
-      <w:r>
-        <w:rPr>
-          <w:rFonts w:cs="Arial"/>
+        <w:rPr>
+          <w:rFonts w:cs="Arial"/>
+          <w:rtl/>
+        </w:rPr>
+      </w:pPr>
+    </w:p>
+    <w:p>
+      <w:pPr>
+        <w:rPr>
+          <w:rFonts w:cs="Arial"/>
+          <w:rtl/>
+        </w:rPr>
+      </w:pPr>
+    </w:p>
+    <w:p>
+      <w:pPr>
+        <w:rPr>
+          <w:rFonts w:cs="Arial"/>
+          <w:rtl/>
+        </w:rPr>
+      </w:pPr>
+    </w:p>
+    <w:p>
+      <w:pPr>
+        <w:rPr>
+          <w:rFonts w:cs="Arial"/>
+          <w:rtl/>
+        </w:rPr>
+      </w:pPr>
+    </w:p>
+    <w:p>
+      <w:pPr>
+        <w:jc w:val="center"/>
+        <w:rPr>
+          <w:rFonts w:cs="Arial"/>
+          <w:u w:val="single"/>
+          <w:rtl/>
+        </w:rPr>
+      </w:pPr>
+      <w:r>
+        <w:rPr>
+          <w:rFonts w:cs="Arial" w:hint="cs"/>
+          <w:u w:val="single"/>
+          <w:rtl/>
+        </w:rPr>
+        <w:t xml:space="preserve">חלק ב' </w:t>
+      </w:r>
+      <w:r>
+        <w:rPr>
+          <w:rFonts w:cs="Arial"/>
+          <w:u w:val="single"/>
+          <w:rtl/>
+        </w:rPr>
+        <w:t>–</w:t>
+      </w:r>
+      <w:r>
+        <w:rPr>
+          <w:rFonts w:cs="Arial" w:hint="cs"/>
+          <w:u w:val="single"/>
+          <w:rtl/>
+        </w:rPr>
+        <w:t xml:space="preserve"> שאילתות</w:t>
+      </w:r>
+    </w:p>
+    <w:p>
+      <w:pPr>
+        <w:rPr>
+          <w:rFonts w:cs="Arial"/>
+          <w:u w:val="single"/>
+          <w:rtl/>
+        </w:rPr>
+      </w:pPr>
+      <w:r>
+        <w:rPr>
+          <w:rFonts w:cs="Arial" w:hint="cs"/>
+          <w:u w:val="single"/>
+          <w:rtl/>
+        </w:rPr>
+        <w:t>שאילתות בלי פרמטרים:</w:t>
+      </w:r>
+    </w:p>
+    <w:p>
+      <w:pPr>
+        <w:rPr>
+          <w:rFonts w:cs="Arial"/>
+          <w:rtl/>
+        </w:rPr>
+      </w:pPr>
+      <w:r>
+        <w:rPr>
+          <w:rFonts w:cs="Arial" w:hint="cs"/>
+          <w:rtl/>
+        </w:rPr>
+        <w:t xml:space="preserve">שאילתות </w:t>
+      </w:r>
+      <w:r>
+        <w:rPr>
+          <w:rFonts w:cs="Arial"/>
+        </w:rPr>
+        <w:t>SELECT</w:t>
+      </w:r>
+      <w:r>
+        <w:rPr>
+          <w:rFonts w:cs="Arial" w:hint="cs"/>
+          <w:rtl/>
+        </w:rPr>
+        <w:t>:</w:t>
+      </w:r>
+    </w:p>
+    <w:p>
+      <w:pPr>
+        <w:pStyle w:val="a9"/>
+        <w:rPr>
+          <w:rFonts w:cs="Arial"/>
+        </w:rPr>
+      </w:pPr>
+      <w:r>
+        <w:rPr>
+          <w:rFonts w:cs="Arial" w:hint="cs"/>
+          <w:rtl/>
+        </w:rPr>
+        <w:t>שאילתה</w:t>
+      </w:r>
+      <w:r>
+        <w:rPr>
+          <w:rFonts w:cs="Arial"/>
+          <w:rtl/>
+        </w:rPr>
+        <w:t xml:space="preserve"> 1: </w:t>
+      </w:r>
+      <w:r>
+        <w:rPr>
+          <w:rFonts w:cs="Arial" w:hint="cs"/>
+          <w:rtl/>
+        </w:rPr>
+        <w:t>הצגת</w:t>
+      </w:r>
+      <w:r>
+        <w:rPr>
+          <w:rFonts w:cs="Arial"/>
+          <w:rtl/>
+        </w:rPr>
+        <w:t xml:space="preserve"> </w:t>
+      </w:r>
+      <w:r>
+        <w:rPr>
+          <w:rFonts w:cs="Arial" w:hint="cs"/>
+          <w:rtl/>
+        </w:rPr>
+        <w:t>המוכרים שמכרו הכי הרבה כרטיסים</w:t>
+      </w:r>
+      <w:r>
+        <w:rPr>
+          <w:rFonts w:cs="Arial"/>
+          <w:rtl/>
+        </w:rPr>
+        <w:t>:</w:t>
+      </w:r>
+    </w:p>
+    <w:p>
+      <w:pPr>
+        <w:pStyle w:val="a9"/>
+        <w:rPr>
+          <w:rFonts w:cs="Arial"/>
+          <w:rtl/>
+        </w:rPr>
+      </w:pPr>
+      <w:r>
+        <w:rPr>
+          <w:rFonts w:cs="Arial"/>
+          <w:noProof/>
           <w:rtl/>
         </w:rPr>
         <w:drawing>
-          <wp:inline distT="0" distB="0" distL="0" distR="0" wp14:anchorId="10A910C7" wp14:editId="08069355">
-            <wp:extent cx="5274310" cy="2192655"/>
-            <wp:effectExtent l="0" t="0" r="2540" b="0"/>
-            <wp:docPr id="171294614" name="תמונה 1" descr="תמונה שמכילה טקסט, צילום מסך, מספר, תוכנה&#10;&#10;התיאור נוצר באופן אוטומטי"/>
+          <wp:inline distT="0" distB="0" distL="0" distR="0" wp14:anchorId="4EEFC003" wp14:editId="45000556">
+            <wp:extent cx="5274310" cy="2149475"/>
+            <wp:effectExtent l="0" t="0" r="2540" b="3175"/>
+            <wp:docPr id="2058481923" name="תמונה 1"/>
             <wp:cNvGraphicFramePr>
               <a:graphicFrameLocks xmlns:a="http://schemas.openxmlformats.org/drawingml/2006/main" noChangeAspect="1"/>
             </wp:cNvGraphicFramePr>
@@ -7623,7 +7340,7 @@
               <a:graphicData uri="http://schemas.openxmlformats.org/drawingml/2006/picture">
                 <pic:pic xmlns:pic="http://schemas.openxmlformats.org/drawingml/2006/picture">
                   <pic:nvPicPr>
-                    <pic:cNvPr id="171294614" name="תמונה 1" descr="תמונה שמכילה טקסט, צילום מסך, מספר, תוכנה&#10;&#10;התיאור נוצר באופן אוטומטי"/>
+                    <pic:cNvPr id="2058481923" name=""/>
                     <pic:cNvPicPr/>
                   </pic:nvPicPr>
                   <pic:blipFill>
@@ -7635,7 +7352,7 @@
                   <pic:spPr>
                     <a:xfrm>
                       <a:off x="0" y="0"/>
-                      <a:ext cx="5274310" cy="2192655"/>
+                      <a:ext cx="5274310" cy="2149475"/>
                     </a:xfrm>
                     <a:prstGeom prst="rect">
                       <a:avLst/>
@@ -7656,291 +7373,60 @@
           <w:rtl/>
         </w:rPr>
       </w:pPr>
-      <w:r>
-        <w:rPr>
-          <w:rFonts w:cs="Arial" w:hint="cs"/>
-          <w:rtl/>
-        </w:rPr>
-        <w:t xml:space="preserve">25 </w:t>
-      </w:r>
-      <w:proofErr w:type="spellStart"/>
-      <w:r>
-        <w:rPr>
-          <w:rFonts w:cs="Arial" w:hint="cs"/>
-          <w:rtl/>
-        </w:rPr>
-        <w:t>סה''כ</w:t>
-      </w:r>
-      <w:proofErr w:type="spellEnd"/>
-    </w:p>
-    <w:p>
-      <w:pPr>
-        <w:pStyle w:val="a9"/>
-        <w:rPr>
-          <w:rFonts w:cs="Arial"/>
-          <w:rtl/>
-        </w:rPr>
-      </w:pPr>
-    </w:p>
-    <w:p>
-      <w:pPr>
-        <w:pStyle w:val="a9"/>
-        <w:rPr>
-          <w:rFonts w:cs="Arial"/>
-          <w:rtl/>
-        </w:rPr>
-      </w:pPr>
-    </w:p>
-    <w:p>
-      <w:pPr>
-        <w:pStyle w:val="a9"/>
-        <w:rPr>
-          <w:rFonts w:cs="Arial"/>
-          <w:rtl/>
-        </w:rPr>
-      </w:pPr>
-    </w:p>
-    <w:p>
-      <w:pPr>
-        <w:pStyle w:val="a9"/>
-        <w:rPr>
-          <w:rFonts w:cs="Arial"/>
-          <w:rtl/>
-        </w:rPr>
-      </w:pPr>
-    </w:p>
-    <w:p>
-      <w:pPr>
-        <w:pStyle w:val="a9"/>
-        <w:rPr>
-          <w:rFonts w:cs="Arial"/>
-          <w:rtl/>
-        </w:rPr>
-      </w:pPr>
-    </w:p>
-    <w:p>
-      <w:pPr>
-        <w:pStyle w:val="a9"/>
-        <w:rPr>
-          <w:rFonts w:cs="Arial"/>
-          <w:rtl/>
-        </w:rPr>
-      </w:pPr>
-    </w:p>
-    <w:p>
-      <w:pPr>
-        <w:pStyle w:val="a9"/>
-        <w:rPr>
-          <w:rFonts w:cs="Arial"/>
-          <w:rtl/>
-        </w:rPr>
-      </w:pPr>
-    </w:p>
-    <w:p>
-      <w:pPr>
-        <w:pStyle w:val="a9"/>
-        <w:rPr>
-          <w:rFonts w:cs="Arial"/>
-          <w:rtl/>
-        </w:rPr>
-      </w:pPr>
-    </w:p>
-    <w:p>
-      <w:pPr>
-        <w:pStyle w:val="a9"/>
-        <w:rPr>
-          <w:rFonts w:cs="Arial"/>
-          <w:rtl/>
-        </w:rPr>
-      </w:pPr>
-    </w:p>
-    <w:p>
-      <w:pPr>
-        <w:pStyle w:val="a9"/>
-        <w:rPr>
-          <w:rFonts w:cs="Arial"/>
-          <w:rtl/>
-        </w:rPr>
-      </w:pPr>
-    </w:p>
-    <w:p>
-      <w:pPr>
-        <w:pStyle w:val="a9"/>
-        <w:rPr>
-          <w:rFonts w:cs="Arial"/>
-          <w:rtl/>
-        </w:rPr>
-      </w:pPr>
-      <w:r>
-        <w:rPr>
-          <w:rFonts w:cs="Arial" w:hint="cs"/>
-          <w:rtl/>
-        </w:rPr>
-        <w:lastRenderedPageBreak/>
-        <w:t>שאילתה</w:t>
-      </w:r>
-      <w:r>
-        <w:rPr>
-          <w:rFonts w:cs="Arial"/>
-          <w:rtl/>
-        </w:rPr>
-        <w:t xml:space="preserve"> 2: </w:t>
-      </w:r>
-      <w:r>
-        <w:rPr>
-          <w:rFonts w:cs="Arial" w:hint="cs"/>
-          <w:rtl/>
-        </w:rPr>
-        <w:t>מציאת</w:t>
-      </w:r>
-      <w:r>
-        <w:rPr>
-          <w:rFonts w:cs="Arial"/>
-          <w:rtl/>
-        </w:rPr>
-        <w:t xml:space="preserve"> </w:t>
-      </w:r>
-      <w:r>
-        <w:rPr>
-          <w:rFonts w:cs="Arial" w:hint="cs"/>
-          <w:rtl/>
-        </w:rPr>
-        <w:t>סך</w:t>
-      </w:r>
-      <w:r>
-        <w:rPr>
-          <w:rFonts w:cs="Arial"/>
-          <w:rtl/>
-        </w:rPr>
-        <w:t xml:space="preserve"> </w:t>
-      </w:r>
-      <w:r>
-        <w:rPr>
-          <w:rFonts w:cs="Arial" w:hint="cs"/>
-          <w:rtl/>
-        </w:rPr>
-        <w:t>כל</w:t>
-      </w:r>
-      <w:r>
-        <w:rPr>
-          <w:rFonts w:cs="Arial"/>
-          <w:rtl/>
-        </w:rPr>
-        <w:t xml:space="preserve"> </w:t>
-      </w:r>
-      <w:r>
-        <w:rPr>
-          <w:rFonts w:cs="Arial" w:hint="cs"/>
-          <w:rtl/>
-        </w:rPr>
-        <w:t>תשלומים</w:t>
-      </w:r>
-      <w:r>
-        <w:rPr>
-          <w:rFonts w:cs="Arial"/>
-          <w:rtl/>
-        </w:rPr>
-        <w:t xml:space="preserve"> </w:t>
-      </w:r>
-      <w:r>
-        <w:rPr>
-          <w:rFonts w:cs="Arial" w:hint="cs"/>
-          <w:rtl/>
-        </w:rPr>
-        <w:t>שנעשו</w:t>
-      </w:r>
-      <w:r>
-        <w:rPr>
-          <w:rFonts w:cs="Arial"/>
-          <w:rtl/>
-        </w:rPr>
-        <w:t xml:space="preserve"> </w:t>
-      </w:r>
-      <w:r>
-        <w:rPr>
-          <w:rFonts w:cs="Arial" w:hint="cs"/>
-          <w:rtl/>
-        </w:rPr>
-        <w:t>עבור</w:t>
-      </w:r>
-      <w:r>
-        <w:rPr>
-          <w:rFonts w:cs="Arial"/>
-          <w:rtl/>
-        </w:rPr>
-        <w:t xml:space="preserve"> </w:t>
-      </w:r>
-      <w:r>
-        <w:rPr>
-          <w:rFonts w:cs="Arial" w:hint="cs"/>
-          <w:rtl/>
-        </w:rPr>
-        <w:t>כל</w:t>
-      </w:r>
-      <w:r>
-        <w:rPr>
-          <w:rFonts w:cs="Arial"/>
-          <w:rtl/>
-        </w:rPr>
-        <w:t xml:space="preserve"> </w:t>
-      </w:r>
-      <w:r>
-        <w:rPr>
-          <w:rFonts w:cs="Arial" w:hint="cs"/>
-          <w:rtl/>
-        </w:rPr>
-        <w:t>סוג</w:t>
-      </w:r>
-      <w:r>
-        <w:rPr>
-          <w:rFonts w:cs="Arial"/>
-          <w:rtl/>
-        </w:rPr>
-        <w:t xml:space="preserve"> </w:t>
-      </w:r>
-      <w:r>
-        <w:rPr>
-          <w:rFonts w:cs="Arial" w:hint="cs"/>
-          <w:rtl/>
-        </w:rPr>
-        <w:t>כרטיס</w:t>
-      </w:r>
-      <w:r>
-        <w:rPr>
-          <w:rFonts w:cs="Arial"/>
-          <w:rtl/>
-        </w:rPr>
-        <w:t xml:space="preserve"> </w:t>
-      </w:r>
-      <w:r>
-        <w:rPr>
-          <w:rFonts w:cs="Arial" w:hint="cs"/>
-          <w:rtl/>
-        </w:rPr>
-        <w:t>ב</w:t>
-      </w:r>
-      <w:r>
-        <w:rPr>
-          <w:rFonts w:cs="Arial" w:hint="cs"/>
-          <w:rtl/>
-        </w:rPr>
-        <w:t>יולי 23</w:t>
-      </w:r>
-    </w:p>
-    <w:p>
-      <w:pPr>
-        <w:rPr>
-          <w:rFonts w:cs="Arial"/>
-          <w:rtl/>
-        </w:rPr>
-      </w:pPr>
-    </w:p>
-    <w:p>
-      <w:pPr>
-        <w:pStyle w:val="a9"/>
-        <w:rPr>
-          <w:rFonts w:cs="Arial"/>
-          <w:rtl/>
+    </w:p>
+    <w:p>
+      <w:pPr>
+        <w:pStyle w:val="a9"/>
+        <w:rPr>
+          <w:rFonts w:cs="Arial"/>
+          <w:rtl/>
+        </w:rPr>
+      </w:pPr>
+    </w:p>
+    <w:p>
+      <w:pPr>
+        <w:pStyle w:val="a9"/>
+        <w:rPr>
+          <w:rFonts w:cs="Arial"/>
+          <w:rtl/>
+        </w:rPr>
+      </w:pPr>
+      <w:r>
+        <w:rPr>
+          <w:rFonts w:cs="Arial" w:hint="cs"/>
+          <w:rtl/>
+        </w:rPr>
+        <w:t xml:space="preserve">שאילתה 2: </w:t>
+      </w:r>
+    </w:p>
+    <w:p>
+      <w:pPr>
+        <w:pStyle w:val="a9"/>
+        <w:rPr>
+          <w:rFonts w:cs="Arial"/>
+        </w:rPr>
+      </w:pPr>
+      <w:r>
+        <w:rPr>
+          <w:rFonts w:cs="Arial" w:hint="cs"/>
+          <w:rtl/>
+        </w:rPr>
+        <w:t>נוסעים שהזמינו כרטיסים ביום שבו הזמינו הכי הרבה כרטיסים</w:t>
+      </w:r>
+    </w:p>
+    <w:p>
+      <w:pPr>
+        <w:pStyle w:val="a9"/>
+        <w:rPr>
+          <w:rFonts w:cs="Arial"/>
+        </w:rPr>
+      </w:pPr>
+    </w:p>
+    <w:p>
+      <w:pPr>
+        <w:pStyle w:val="a9"/>
+        <w:rPr>
+          <w:rFonts w:cs="Arial" w:hint="cs"/>
         </w:rPr>
       </w:pPr>
       <w:r>
@@ -7949,10 +7435,10 @@
           <w:rtl/>
         </w:rPr>
         <w:drawing>
-          <wp:inline distT="0" distB="0" distL="0" distR="0" wp14:anchorId="3F4B1CD9" wp14:editId="1C7C471C">
-            <wp:extent cx="5274310" cy="2759710"/>
-            <wp:effectExtent l="0" t="0" r="2540" b="2540"/>
-            <wp:docPr id="893356205" name="תמונה 1" descr="תמונה שמכילה טקסט, צילום מסך, תוכנה, תצוגה&#10;&#10;התיאור נוצר באופן אוטומטי"/>
+          <wp:inline distT="0" distB="0" distL="0" distR="0" wp14:anchorId="14D266EA" wp14:editId="21F221DE">
+            <wp:extent cx="5274310" cy="2249170"/>
+            <wp:effectExtent l="0" t="0" r="2540" b="0"/>
+            <wp:docPr id="899382612" name="תמונה 1" descr="תמונה שמכילה טקסט, צילום מסך, תוכנה, מספר&#10;&#10;התיאור נוצר באופן אוטומטי"/>
             <wp:cNvGraphicFramePr>
               <a:graphicFrameLocks xmlns:a="http://schemas.openxmlformats.org/drawingml/2006/main" noChangeAspect="1"/>
             </wp:cNvGraphicFramePr>
@@ -7960,7 +7446,7 @@
               <a:graphicData uri="http://schemas.openxmlformats.org/drawingml/2006/picture">
                 <pic:pic xmlns:pic="http://schemas.openxmlformats.org/drawingml/2006/picture">
                   <pic:nvPicPr>
-                    <pic:cNvPr id="893356205" name="תמונה 1" descr="תמונה שמכילה טקסט, צילום מסך, תוכנה, תצוגה&#10;&#10;התיאור נוצר באופן אוטומטי"/>
+                    <pic:cNvPr id="899382612" name="תמונה 1" descr="תמונה שמכילה טקסט, צילום מסך, תוכנה, מספר&#10;&#10;התיאור נוצר באופן אוטומטי"/>
                     <pic:cNvPicPr/>
                   </pic:nvPicPr>
                   <pic:blipFill>
@@ -7972,7 +7458,7 @@
                   <pic:spPr>
                     <a:xfrm>
                       <a:off x="0" y="0"/>
-                      <a:ext cx="5274310" cy="2759710"/>
+                      <a:ext cx="5274310" cy="2249170"/>
                     </a:xfrm>
                     <a:prstGeom prst="rect">
                       <a:avLst/>
@@ -8002,16 +7488,171 @@
           <w:rtl/>
         </w:rPr>
       </w:pPr>
+    </w:p>
+    <w:p>
+      <w:pPr>
+        <w:pStyle w:val="a9"/>
+        <w:rPr>
+          <w:rFonts w:cs="Arial"/>
+          <w:rtl/>
+        </w:rPr>
+      </w:pPr>
+    </w:p>
+    <w:p>
+      <w:pPr>
+        <w:pStyle w:val="a9"/>
+        <w:rPr>
+          <w:rFonts w:cs="Arial"/>
+          <w:rtl/>
+        </w:rPr>
+      </w:pPr>
+    </w:p>
+    <w:p>
+      <w:pPr>
+        <w:pStyle w:val="a9"/>
+        <w:rPr>
+          <w:rFonts w:cs="Arial"/>
+          <w:rtl/>
+        </w:rPr>
+      </w:pPr>
+    </w:p>
+    <w:p>
+      <w:pPr>
+        <w:pStyle w:val="a9"/>
+        <w:rPr>
+          <w:rFonts w:cs="Arial"/>
+          <w:rtl/>
+        </w:rPr>
+      </w:pPr>
+    </w:p>
+    <w:p>
+      <w:pPr>
+        <w:pStyle w:val="a9"/>
+        <w:rPr>
+          <w:rFonts w:cs="Arial"/>
+          <w:rtl/>
+        </w:rPr>
+      </w:pPr>
+    </w:p>
+    <w:p>
+      <w:pPr>
+        <w:pStyle w:val="a9"/>
+        <w:rPr>
+          <w:rFonts w:cs="Arial"/>
+          <w:rtl/>
+        </w:rPr>
+      </w:pPr>
+    </w:p>
+    <w:p>
+      <w:pPr>
+        <w:pStyle w:val="a9"/>
+        <w:rPr>
+          <w:rFonts w:cs="Arial"/>
+          <w:rtl/>
+        </w:rPr>
+      </w:pPr>
+    </w:p>
+    <w:p>
+      <w:pPr>
+        <w:pStyle w:val="a9"/>
+        <w:rPr>
+          <w:rFonts w:cs="Arial"/>
+          <w:rtl/>
+        </w:rPr>
+      </w:pPr>
+    </w:p>
+    <w:p>
+      <w:pPr>
+        <w:pStyle w:val="a9"/>
+        <w:rPr>
+          <w:rFonts w:cs="Arial"/>
+          <w:rtl/>
+        </w:rPr>
+      </w:pPr>
+    </w:p>
+    <w:p>
+      <w:pPr>
+        <w:pStyle w:val="a9"/>
+        <w:rPr>
+          <w:rFonts w:cs="Arial"/>
+        </w:rPr>
+      </w:pPr>
+      <w:r>
+        <w:rPr>
+          <w:rFonts w:cs="Arial" w:hint="cs"/>
+          <w:rtl/>
+        </w:rPr>
+        <w:t>שאילתה</w:t>
+      </w:r>
+      <w:r>
+        <w:rPr>
+          <w:rFonts w:cs="Arial"/>
+          <w:rtl/>
+        </w:rPr>
+        <w:t xml:space="preserve"> </w:t>
+      </w:r>
+      <w:r>
+        <w:rPr>
+          <w:rFonts w:cs="Arial"/>
+        </w:rPr>
+        <w:t>3</w:t>
+      </w:r>
+      <w:r>
+        <w:rPr>
+          <w:rFonts w:cs="Arial"/>
+          <w:rtl/>
+        </w:rPr>
+        <w:t xml:space="preserve">: </w:t>
+      </w:r>
+      <w:r>
+        <w:rPr>
+          <w:rFonts w:cs="Arial" w:hint="cs"/>
+          <w:rtl/>
+        </w:rPr>
+        <w:t>מציאת</w:t>
+      </w:r>
+      <w:r>
+        <w:rPr>
+          <w:rFonts w:cs="Arial"/>
+          <w:rtl/>
+        </w:rPr>
+        <w:t xml:space="preserve"> </w:t>
+      </w:r>
+      <w:r>
+        <w:rPr>
+          <w:rFonts w:cs="Arial" w:hint="cs"/>
+          <w:rtl/>
+        </w:rPr>
+        <w:t>האנשים שלא שילמו על כרטיס</w:t>
+      </w:r>
+    </w:p>
+    <w:p>
+      <w:pPr>
+        <w:pStyle w:val="a9"/>
+        <w:rPr>
+          <w:rFonts w:cs="Arial"/>
+          <w:rtl/>
+        </w:rPr>
+      </w:pPr>
+    </w:p>
+    <w:p>
+      <w:pPr>
+        <w:pStyle w:val="a9"/>
+        <w:rPr>
+          <w:rFonts w:cs="Arial" w:hint="cs"/>
+          <w:rtl/>
+        </w:rPr>
+      </w:pPr>
       <w:r>
         <w:rPr>
           <w:rFonts w:cs="Arial"/>
           <w:rtl/>
         </w:rPr>
         <w:drawing>
-          <wp:inline distT="0" distB="0" distL="0" distR="0" wp14:anchorId="5807B07D" wp14:editId="7817BC05">
-            <wp:extent cx="5274310" cy="2139315"/>
+          <wp:inline distT="0" distB="0" distL="0" distR="0" wp14:anchorId="2CA7ECB2" wp14:editId="628CEEB9">
+            <wp:extent cx="5274310" cy="2254885"/>
             <wp:effectExtent l="0" t="0" r="2540" b="0"/>
-            <wp:docPr id="526922895" name="תמונה 1" descr="תמונה שמכילה טקסט, תוכנה, מספר, קו&#10;&#10;התיאור נוצר באופן אוטומטי"/>
+            <wp:docPr id="1209161516" name="תמונה 1" descr="תמונה שמכילה טקסט, צילום מסך, תוכנה, מספר&#10;&#10;התיאור נוצר באופן אוטומטי"/>
             <wp:cNvGraphicFramePr>
               <a:graphicFrameLocks xmlns:a="http://schemas.openxmlformats.org/drawingml/2006/main" noChangeAspect="1"/>
             </wp:cNvGraphicFramePr>
@@ -8019,7 +7660,7 @@
               <a:graphicData uri="http://schemas.openxmlformats.org/drawingml/2006/picture">
                 <pic:pic xmlns:pic="http://schemas.openxmlformats.org/drawingml/2006/picture">
                   <pic:nvPicPr>
-                    <pic:cNvPr id="526922895" name="תמונה 1" descr="תמונה שמכילה טקסט, תוכנה, מספר, קו&#10;&#10;התיאור נוצר באופן אוטומטי"/>
+                    <pic:cNvPr id="1209161516" name="תמונה 1" descr="תמונה שמכילה טקסט, צילום מסך, תוכנה, מספר&#10;&#10;התיאור נוצר באופן אוטומטי"/>
                     <pic:cNvPicPr/>
                   </pic:nvPicPr>
                   <pic:blipFill>
@@ -8031,7 +7672,7 @@
                   <pic:spPr>
                     <a:xfrm>
                       <a:off x="0" y="0"/>
-                      <a:ext cx="5274310" cy="2139315"/>
+                      <a:ext cx="5274310" cy="2254885"/>
                     </a:xfrm>
                     <a:prstGeom prst="rect">
                       <a:avLst/>
@@ -8049,190 +7690,106 @@
         <w:pStyle w:val="a9"/>
         <w:rPr>
           <w:rFonts w:cs="Arial"/>
-          <w:rtl/>
-        </w:rPr>
-      </w:pPr>
-    </w:p>
-    <w:p>
-      <w:pPr>
-        <w:pStyle w:val="a9"/>
-        <w:rPr>
-          <w:rFonts w:cs="Arial"/>
-          <w:rtl/>
-        </w:rPr>
-      </w:pPr>
-    </w:p>
-    <w:p>
-      <w:pPr>
-        <w:pStyle w:val="a9"/>
-        <w:rPr>
-          <w:rFonts w:cs="Arial"/>
-          <w:rtl/>
-        </w:rPr>
-      </w:pPr>
-    </w:p>
-    <w:p>
-      <w:pPr>
-        <w:pStyle w:val="a9"/>
-        <w:rPr>
-          <w:rFonts w:cs="Arial"/>
-          <w:rtl/>
-        </w:rPr>
-      </w:pPr>
-    </w:p>
-    <w:p>
-      <w:pPr>
-        <w:pStyle w:val="a9"/>
-        <w:rPr>
-          <w:rFonts w:cs="Arial"/>
-          <w:rtl/>
-        </w:rPr>
-      </w:pPr>
-    </w:p>
-    <w:p>
-      <w:pPr>
-        <w:pStyle w:val="a9"/>
-        <w:rPr>
-          <w:rFonts w:cs="Arial"/>
-          <w:rtl/>
-        </w:rPr>
-      </w:pPr>
-    </w:p>
-    <w:p>
-      <w:pPr>
-        <w:pStyle w:val="a9"/>
-        <w:rPr>
-          <w:rFonts w:cs="Arial"/>
-          <w:rtl/>
-        </w:rPr>
-      </w:pPr>
-    </w:p>
-    <w:p>
-      <w:pPr>
-        <w:pStyle w:val="a9"/>
-        <w:rPr>
-          <w:rFonts w:cs="Arial"/>
-          <w:rtl/>
-        </w:rPr>
-      </w:pPr>
-    </w:p>
-    <w:p>
-      <w:pPr>
-        <w:pStyle w:val="a9"/>
-        <w:rPr>
-          <w:rFonts w:cs="Arial"/>
-          <w:rtl/>
-        </w:rPr>
-      </w:pPr>
-    </w:p>
-    <w:p>
-      <w:pPr>
-        <w:pStyle w:val="a9"/>
-        <w:rPr>
-          <w:rFonts w:cs="Arial"/>
-          <w:rtl/>
-        </w:rPr>
-      </w:pPr>
-    </w:p>
-    <w:p>
-      <w:pPr>
-        <w:pStyle w:val="a9"/>
-        <w:rPr>
-          <w:rFonts w:cs="Arial"/>
-          <w:rtl/>
-        </w:rPr>
-      </w:pPr>
-    </w:p>
-    <w:p>
-      <w:pPr>
-        <w:pStyle w:val="a9"/>
-        <w:rPr>
-          <w:rFonts w:cs="Arial"/>
-          <w:rtl/>
-        </w:rPr>
-      </w:pPr>
-    </w:p>
-    <w:p>
-      <w:pPr>
-        <w:pStyle w:val="a9"/>
-        <w:rPr>
-          <w:rFonts w:cs="Arial"/>
-          <w:rtl/>
-        </w:rPr>
-      </w:pPr>
-    </w:p>
-    <w:p>
-      <w:pPr>
-        <w:pStyle w:val="a9"/>
-        <w:rPr>
-          <w:rFonts w:cs="Arial"/>
-          <w:rtl/>
-        </w:rPr>
-      </w:pPr>
-    </w:p>
-    <w:p>
-      <w:pPr>
-        <w:pStyle w:val="a9"/>
-        <w:rPr>
-          <w:rFonts w:cs="Arial"/>
-          <w:rtl/>
-        </w:rPr>
-      </w:pPr>
-    </w:p>
-    <w:p>
-      <w:pPr>
-        <w:pStyle w:val="a9"/>
-        <w:rPr>
-          <w:rFonts w:cs="Arial"/>
-          <w:rtl/>
-        </w:rPr>
-      </w:pPr>
-      <w:r>
-        <w:rPr>
-          <w:rFonts w:cs="Arial" w:hint="cs"/>
-          <w:rtl/>
-        </w:rPr>
-        <w:lastRenderedPageBreak/>
-        <w:t>שאילתה</w:t>
-      </w:r>
-      <w:r>
-        <w:rPr>
-          <w:rFonts w:cs="Arial"/>
-          <w:rtl/>
-        </w:rPr>
-        <w:t xml:space="preserve"> 3: </w:t>
-      </w:r>
-      <w:r>
-        <w:rPr>
-          <w:rFonts w:cs="Arial" w:hint="cs"/>
-          <w:rtl/>
-        </w:rPr>
-        <w:t>הצגת</w:t>
-      </w:r>
-      <w:r>
-        <w:rPr>
-          <w:rFonts w:cs="Arial"/>
-          <w:rtl/>
-        </w:rPr>
-        <w:t xml:space="preserve"> </w:t>
-      </w:r>
-      <w:r>
-        <w:rPr>
-          <w:rFonts w:cs="Arial" w:hint="cs"/>
-          <w:rtl/>
-        </w:rPr>
-        <w:t>כל</w:t>
-      </w:r>
-      <w:r>
-        <w:rPr>
-          <w:rFonts w:cs="Arial"/>
-          <w:rtl/>
-        </w:rPr>
-        <w:t xml:space="preserve"> </w:t>
-      </w:r>
-      <w:r>
-        <w:rPr>
-          <w:rFonts w:cs="Arial" w:hint="cs"/>
+          <w:noProof/>
+          <w:rtl/>
+        </w:rPr>
+      </w:pPr>
+    </w:p>
+    <w:p>
+      <w:pPr>
+        <w:pStyle w:val="a9"/>
+        <w:rPr>
+          <w:rFonts w:cs="Arial"/>
+          <w:noProof/>
+          <w:rtl/>
+        </w:rPr>
+      </w:pPr>
+      <w:r>
+        <w:rPr>
+          <w:rFonts w:cs="Arial" w:hint="cs"/>
+          <w:noProof/>
+          <w:rtl/>
+        </w:rPr>
+        <w:t xml:space="preserve">שאילתה 4: </w:t>
+      </w:r>
+    </w:p>
+    <w:p>
+      <w:pPr>
+        <w:pStyle w:val="a9"/>
+        <w:rPr>
+          <w:rFonts w:cs="Arial"/>
+          <w:noProof/>
+          <w:rtl/>
+        </w:rPr>
+      </w:pPr>
+      <w:r>
+        <w:rPr>
+          <w:rFonts w:cs="Arial" w:hint="cs"/>
+          <w:noProof/>
+          <w:rtl/>
+        </w:rPr>
+        <w:t>מציאת</w:t>
+      </w:r>
+      <w:r>
+        <w:rPr>
+          <w:rFonts w:cs="Arial"/>
+          <w:noProof/>
+          <w:rtl/>
+        </w:rPr>
+        <w:t xml:space="preserve"> </w:t>
+      </w:r>
+      <w:r>
+        <w:rPr>
+          <w:rFonts w:cs="Arial" w:hint="cs"/>
+          <w:noProof/>
+          <w:rtl/>
+        </w:rPr>
+        <w:t>שמות</w:t>
+      </w:r>
+      <w:r>
+        <w:rPr>
+          <w:rFonts w:cs="Arial"/>
+          <w:noProof/>
+          <w:rtl/>
+        </w:rPr>
+        <w:t xml:space="preserve"> </w:t>
+      </w:r>
+      <w:r>
+        <w:rPr>
+          <w:rFonts w:cs="Arial" w:hint="cs"/>
+          <w:noProof/>
+          <w:rtl/>
+        </w:rPr>
+        <w:t>הנוסעים</w:t>
+      </w:r>
+      <w:r>
+        <w:rPr>
+          <w:rFonts w:cs="Arial"/>
+          <w:noProof/>
+          <w:rtl/>
+        </w:rPr>
+        <w:t xml:space="preserve"> </w:t>
+      </w:r>
+      <w:r>
+        <w:rPr>
+          <w:rFonts w:cs="Arial" w:hint="cs"/>
+          <w:noProof/>
+          <w:rtl/>
+        </w:rPr>
+        <w:t>עם</w:t>
+      </w:r>
+      <w:r>
+        <w:rPr>
+          <w:rFonts w:cs="Arial"/>
+          <w:noProof/>
+          <w:rtl/>
+        </w:rPr>
+        <w:t xml:space="preserve"> </w:t>
+      </w:r>
+      <w:r>
+        <w:rPr>
+          <w:rFonts w:cs="Arial" w:hint="cs"/>
+          <w:noProof/>
           <w:rtl/>
         </w:rPr>
         <w:t>הכבודה</w:t>
@@ -8240,78 +7797,114 @@
       <w:r>
         <w:rPr>
           <w:rFonts w:cs="Arial"/>
-          <w:rtl/>
-        </w:rPr>
-        <w:t xml:space="preserve"> </w:t>
-      </w:r>
-      <w:r>
-        <w:rPr>
-          <w:rFonts w:cs="Arial" w:hint="cs"/>
-          <w:rtl/>
-        </w:rPr>
-        <w:t>הקשורה</w:t>
-      </w:r>
-      <w:r>
-        <w:rPr>
-          <w:rFonts w:cs="Arial"/>
-          <w:rtl/>
-        </w:rPr>
-        <w:t xml:space="preserve"> </w:t>
-      </w:r>
-      <w:r>
-        <w:rPr>
-          <w:rFonts w:cs="Arial" w:hint="cs"/>
-          <w:rtl/>
-        </w:rPr>
-        <w:t>לכל</w:t>
-      </w:r>
-      <w:r>
-        <w:rPr>
-          <w:rFonts w:cs="Arial"/>
-          <w:rtl/>
-        </w:rPr>
-        <w:t xml:space="preserve"> </w:t>
-      </w:r>
-      <w:r>
-        <w:rPr>
-          <w:rFonts w:cs="Arial" w:hint="cs"/>
-          <w:rtl/>
-        </w:rPr>
-        <w:t>סוג</w:t>
-      </w:r>
-      <w:r>
-        <w:rPr>
-          <w:rFonts w:cs="Arial"/>
-          <w:rtl/>
-        </w:rPr>
-        <w:t xml:space="preserve"> </w:t>
-      </w:r>
-      <w:r>
-        <w:rPr>
-          <w:rFonts w:cs="Arial" w:hint="cs"/>
-          <w:rtl/>
-        </w:rPr>
-        <w:t>כרטיס</w:t>
-      </w:r>
-    </w:p>
-    <w:p>
-      <w:pPr>
-        <w:pStyle w:val="a9"/>
-        <w:rPr>
-          <w:rFonts w:cs="Arial"/>
-          <w:rtl/>
-        </w:rPr>
-      </w:pPr>
-      <w:r>
-        <w:rPr>
-          <w:rFonts w:cs="Arial"/>
+          <w:noProof/>
+          <w:rtl/>
+        </w:rPr>
+        <w:t xml:space="preserve"> </w:t>
+      </w:r>
+      <w:r>
+        <w:rPr>
+          <w:rFonts w:cs="Arial" w:hint="cs"/>
+          <w:noProof/>
+          <w:rtl/>
+        </w:rPr>
+        <w:t>הכי</w:t>
+      </w:r>
+      <w:r>
+        <w:rPr>
+          <w:rFonts w:cs="Arial"/>
+          <w:noProof/>
+          <w:rtl/>
+        </w:rPr>
+        <w:t xml:space="preserve"> </w:t>
+      </w:r>
+      <w:r>
+        <w:rPr>
+          <w:rFonts w:cs="Arial" w:hint="cs"/>
+          <w:noProof/>
+          <w:rtl/>
+        </w:rPr>
+        <w:t>כבדה</w:t>
+      </w:r>
+      <w:r>
+        <w:rPr>
+          <w:rFonts w:cs="Arial"/>
+          <w:noProof/>
+          <w:rtl/>
+        </w:rPr>
+        <w:t xml:space="preserve"> </w:t>
+      </w:r>
+      <w:r>
+        <w:rPr>
+          <w:rFonts w:cs="Arial" w:hint="cs"/>
+          <w:noProof/>
+          <w:rtl/>
+        </w:rPr>
+        <w:t>והסוג</w:t>
+      </w:r>
+      <w:r>
+        <w:rPr>
+          <w:rFonts w:cs="Arial"/>
+          <w:noProof/>
+          <w:rtl/>
+        </w:rPr>
+        <w:t xml:space="preserve"> </w:t>
+      </w:r>
+      <w:r>
+        <w:rPr>
+          <w:rFonts w:cs="Arial" w:hint="cs"/>
+          <w:noProof/>
+          <w:rtl/>
+        </w:rPr>
+        <w:t>של</w:t>
+      </w:r>
+      <w:r>
+        <w:rPr>
+          <w:rFonts w:cs="Arial"/>
+          <w:noProof/>
+          <w:rtl/>
+        </w:rPr>
+        <w:t xml:space="preserve"> </w:t>
+      </w:r>
+      <w:r>
+        <w:rPr>
+          <w:rFonts w:cs="Arial" w:hint="cs"/>
+          <w:noProof/>
+          <w:rtl/>
+        </w:rPr>
+        <w:t>הכבודה</w:t>
+      </w:r>
+    </w:p>
+    <w:p>
+      <w:pPr>
+        <w:pStyle w:val="a9"/>
+        <w:rPr>
+          <w:rFonts w:cs="Arial"/>
+          <w:noProof/>
+          <w:rtl/>
+        </w:rPr>
+      </w:pPr>
+    </w:p>
+    <w:p>
+      <w:pPr>
+        <w:pStyle w:val="a9"/>
+        <w:rPr>
+          <w:rFonts w:cs="Arial"/>
+          <w:noProof/>
+          <w:rtl/>
+        </w:rPr>
+      </w:pPr>
+      <w:r>
+        <w:rPr>
+          <w:rFonts w:cs="Arial"/>
+          <w:noProof/>
           <w:rtl/>
         </w:rPr>
         <w:drawing>
-          <wp:inline distT="0" distB="0" distL="0" distR="0" wp14:anchorId="58C12103" wp14:editId="7662B287">
-            <wp:extent cx="5274310" cy="3667125"/>
-            <wp:effectExtent l="0" t="0" r="2540" b="9525"/>
-            <wp:docPr id="1256497515" name="תמונה 1" descr="תמונה שמכילה טקסט, צילום מסך, גופן&#10;&#10;התיאור נוצר באופן אוטומטי"/>
+          <wp:inline distT="0" distB="0" distL="0" distR="0" wp14:anchorId="3D70DB31" wp14:editId="631F7991">
+            <wp:extent cx="5274310" cy="2485390"/>
+            <wp:effectExtent l="0" t="0" r="2540" b="0"/>
+            <wp:docPr id="206764260" name="תמונה 1"/>
             <wp:cNvGraphicFramePr>
               <a:graphicFrameLocks xmlns:a="http://schemas.openxmlformats.org/drawingml/2006/main" noChangeAspect="1"/>
             </wp:cNvGraphicFramePr>
@@ -8319,7 +7912,7 @@
               <a:graphicData uri="http://schemas.openxmlformats.org/drawingml/2006/picture">
                 <pic:pic xmlns:pic="http://schemas.openxmlformats.org/drawingml/2006/picture">
                   <pic:nvPicPr>
-                    <pic:cNvPr id="1256497515" name="תמונה 1" descr="תמונה שמכילה טקסט, צילום מסך, גופן&#10;&#10;התיאור נוצר באופן אוטומטי"/>
+                    <pic:cNvPr id="206764260" name=""/>
                     <pic:cNvPicPr/>
                   </pic:nvPicPr>
                   <pic:blipFill>
@@ -8331,7 +7924,7 @@
                   <pic:spPr>
                     <a:xfrm>
                       <a:off x="0" y="0"/>
-                      <a:ext cx="5274310" cy="3667125"/>
+                      <a:ext cx="5274310" cy="2485390"/>
                     </a:xfrm>
                     <a:prstGeom prst="rect">
                       <a:avLst/>
@@ -8352,16 +7945,54 @@
           <w:rtl/>
         </w:rPr>
       </w:pPr>
-      <w:r>
-        <w:rPr>
-          <w:rFonts w:cs="Arial"/>
-          <w:rtl/>
-        </w:rPr>
+    </w:p>
+    <w:p>
+      <w:pPr>
+        <w:pStyle w:val="a9"/>
+        <w:rPr>
+          <w:rFonts w:cs="Arial"/>
+          <w:rtl/>
+        </w:rPr>
+      </w:pPr>
+      <w:r>
+        <w:rPr>
+          <w:rFonts w:cs="Arial" w:hint="cs"/>
+          <w:rtl/>
+        </w:rPr>
+        <w:t>*בונוס*:</w:t>
+      </w:r>
+      <w:r>
+        <w:rPr>
+          <w:rFonts w:cs="Arial"/>
+        </w:rPr>
+        <w:t xml:space="preserve">   </w:t>
+      </w:r>
+      <w:r>
+        <w:rPr>
+          <w:rFonts w:cs="Arial" w:hint="cs"/>
+          <w:rtl/>
+        </w:rPr>
+        <w:t>איזה ימים היו הכי רווחיים:</w:t>
+      </w:r>
+    </w:p>
+    <w:p>
+      <w:pPr>
+        <w:pStyle w:val="a9"/>
+        <w:rPr>
+          <w:rFonts w:cs="Arial"/>
+        </w:rPr>
+      </w:pPr>
+      <w:r>
+        <w:rPr>
+          <w:rFonts w:cs="Arial"/>
+          <w:rtl/>
+        </w:rPr>
+        <w:lastRenderedPageBreak/>
         <w:drawing>
-          <wp:inline distT="0" distB="0" distL="0" distR="0" wp14:anchorId="189F92E8" wp14:editId="0D67A70D">
-            <wp:extent cx="5274310" cy="2134235"/>
+          <wp:inline distT="0" distB="0" distL="0" distR="0" wp14:anchorId="513AFBDA" wp14:editId="61198415">
+            <wp:extent cx="5274310" cy="2364740"/>
             <wp:effectExtent l="0" t="0" r="2540" b="0"/>
-            <wp:docPr id="457056550" name="תמונה 1" descr="תמונה שמכילה טקסט, קו, מספר, תוכנה&#10;&#10;התיאור נוצר באופן אוטומטי"/>
+            <wp:docPr id="535647688" name="תמונה 1" descr="תמונה שמכילה טקסט, צילום מסך, תוכנה, מספר&#10;&#10;התיאור נוצר באופן אוטומטי"/>
             <wp:cNvGraphicFramePr>
               <a:graphicFrameLocks xmlns:a="http://schemas.openxmlformats.org/drawingml/2006/main" noChangeAspect="1"/>
             </wp:cNvGraphicFramePr>
@@ -8369,7 +8000,7 @@
               <a:graphicData uri="http://schemas.openxmlformats.org/drawingml/2006/picture">
                 <pic:pic xmlns:pic="http://schemas.openxmlformats.org/drawingml/2006/picture">
                   <pic:nvPicPr>
-                    <pic:cNvPr id="457056550" name="תמונה 1" descr="תמונה שמכילה טקסט, קו, מספר, תוכנה&#10;&#10;התיאור נוצר באופן אוטומטי"/>
+                    <pic:cNvPr id="535647688" name="תמונה 1" descr="תמונה שמכילה טקסט, צילום מסך, תוכנה, מספר&#10;&#10;התיאור נוצר באופן אוטומטי"/>
                     <pic:cNvPicPr/>
                   </pic:nvPicPr>
                   <pic:blipFill>
@@ -8381,7 +8012,7 @@
                   <pic:spPr>
                     <a:xfrm>
                       <a:off x="0" y="0"/>
-                      <a:ext cx="5274310" cy="2134235"/>
+                      <a:ext cx="5274310" cy="2364740"/>
                     </a:xfrm>
                     <a:prstGeom prst="rect">
                       <a:avLst/>
@@ -8399,166 +8030,140 @@
         <w:pStyle w:val="a9"/>
         <w:rPr>
           <w:rFonts w:cs="Arial"/>
-          <w:rtl/>
-        </w:rPr>
-      </w:pPr>
-    </w:p>
-    <w:p>
-      <w:pPr>
-        <w:pStyle w:val="a9"/>
-        <w:rPr>
-          <w:rFonts w:cs="Arial"/>
-          <w:rtl/>
-        </w:rPr>
-      </w:pPr>
-      <w:r>
-        <w:rPr>
-          <w:rFonts w:cs="Arial" w:hint="cs"/>
-          <w:rtl/>
-        </w:rPr>
-        <w:t>שאילתה</w:t>
-      </w:r>
-      <w:r>
-        <w:rPr>
-          <w:rFonts w:cs="Arial"/>
-          <w:rtl/>
-        </w:rPr>
-        <w:t xml:space="preserve"> 4: </w:t>
-      </w:r>
-      <w:r>
-        <w:rPr>
-          <w:rFonts w:cs="Arial" w:hint="cs"/>
-          <w:rtl/>
-        </w:rPr>
-        <w:t>מציאת</w:t>
-      </w:r>
-      <w:r>
-        <w:rPr>
-          <w:rFonts w:cs="Arial"/>
-          <w:rtl/>
-        </w:rPr>
-        <w:t xml:space="preserve"> </w:t>
-      </w:r>
-      <w:r>
-        <w:rPr>
-          <w:rFonts w:cs="Arial" w:hint="cs"/>
-          <w:rtl/>
-        </w:rPr>
-        <w:t>המוכר</w:t>
-      </w:r>
-      <w:r>
-        <w:rPr>
-          <w:rFonts w:cs="Arial"/>
-          <w:rtl/>
-        </w:rPr>
-        <w:t xml:space="preserve"> </w:t>
-      </w:r>
-      <w:r>
-        <w:rPr>
-          <w:rFonts w:cs="Arial" w:hint="cs"/>
-          <w:rtl/>
-        </w:rPr>
-        <w:t>שמכר</w:t>
-      </w:r>
-      <w:r>
-        <w:rPr>
-          <w:rFonts w:cs="Arial"/>
-          <w:rtl/>
-        </w:rPr>
-        <w:t xml:space="preserve"> </w:t>
-      </w:r>
-      <w:r>
-        <w:rPr>
-          <w:rFonts w:cs="Arial" w:hint="cs"/>
-          <w:rtl/>
-        </w:rPr>
-        <w:t>את</w:t>
-      </w:r>
-      <w:r>
-        <w:rPr>
-          <w:rFonts w:cs="Arial"/>
-          <w:rtl/>
-        </w:rPr>
-        <w:t xml:space="preserve"> </w:t>
-      </w:r>
-      <w:r>
-        <w:rPr>
-          <w:rFonts w:cs="Arial" w:hint="cs"/>
-          <w:rtl/>
-        </w:rPr>
-        <w:t>מספר</w:t>
-      </w:r>
-      <w:r>
-        <w:rPr>
-          <w:rFonts w:cs="Arial"/>
-          <w:rtl/>
-        </w:rPr>
-        <w:t xml:space="preserve"> </w:t>
-      </w:r>
-      <w:r>
-        <w:rPr>
-          <w:rFonts w:cs="Arial" w:hint="cs"/>
-          <w:rtl/>
-        </w:rPr>
-        <w:t>הכרטיסים</w:t>
-      </w:r>
-      <w:r>
-        <w:rPr>
-          <w:rFonts w:cs="Arial"/>
-          <w:rtl/>
-        </w:rPr>
-        <w:t xml:space="preserve"> </w:t>
-      </w:r>
-      <w:r>
-        <w:rPr>
-          <w:rFonts w:cs="Arial" w:hint="cs"/>
-          <w:rtl/>
-        </w:rPr>
-        <w:t>הגבוה</w:t>
-      </w:r>
-      <w:r>
-        <w:rPr>
-          <w:rFonts w:cs="Arial"/>
-          <w:rtl/>
-        </w:rPr>
-        <w:t xml:space="preserve"> </w:t>
-      </w:r>
-      <w:r>
-        <w:rPr>
-          <w:rFonts w:cs="Arial" w:hint="cs"/>
-          <w:rtl/>
-        </w:rPr>
-        <w:t>ביותר</w:t>
-      </w:r>
-    </w:p>
-    <w:p>
-      <w:pPr>
-        <w:pStyle w:val="a9"/>
-        <w:rPr>
-          <w:rFonts w:cs="Arial"/>
-          <w:rtl/>
-        </w:rPr>
-      </w:pPr>
-    </w:p>
-    <w:p>
-      <w:pPr>
-        <w:pStyle w:val="a9"/>
-        <w:rPr>
-          <w:rFonts w:cs="Arial"/>
-          <w:rtl/>
-        </w:rPr>
-      </w:pPr>
-      <w:r>
-        <w:rPr>
-          <w:rFonts w:cs="Arial"/>
-          <w:rtl/>
-        </w:rPr>
-        <w:lastRenderedPageBreak/>
+        </w:rPr>
+      </w:pPr>
+    </w:p>
+    <w:p>
+      <w:pPr>
+        <w:pStyle w:val="a9"/>
+        <w:rPr>
+          <w:rFonts w:cs="Arial"/>
+        </w:rPr>
+      </w:pPr>
+    </w:p>
+    <w:p>
+      <w:pPr>
+        <w:pStyle w:val="a9"/>
+        <w:rPr>
+          <w:rFonts w:cs="Arial"/>
+        </w:rPr>
+      </w:pPr>
+    </w:p>
+    <w:p>
+      <w:pPr>
+        <w:pStyle w:val="a9"/>
+        <w:rPr>
+          <w:rFonts w:cs="Arial"/>
+        </w:rPr>
+      </w:pPr>
+    </w:p>
+    <w:p>
+      <w:pPr>
+        <w:pStyle w:val="a9"/>
+        <w:rPr>
+          <w:rFonts w:cs="Arial"/>
+        </w:rPr>
+      </w:pPr>
+    </w:p>
+    <w:p>
+      <w:pPr>
+        <w:pStyle w:val="a9"/>
+        <w:rPr>
+          <w:rFonts w:cs="Arial"/>
+        </w:rPr>
+      </w:pPr>
+    </w:p>
+    <w:p>
+      <w:pPr>
+        <w:pStyle w:val="a9"/>
+        <w:rPr>
+          <w:rFonts w:cs="Arial"/>
+        </w:rPr>
+      </w:pPr>
+    </w:p>
+    <w:p>
+      <w:pPr>
+        <w:pStyle w:val="a9"/>
+        <w:rPr>
+          <w:rFonts w:cs="Arial"/>
+        </w:rPr>
+      </w:pPr>
+    </w:p>
+    <w:p>
+      <w:pPr>
+        <w:pStyle w:val="a9"/>
+        <w:rPr>
+          <w:rFonts w:cs="Arial"/>
+        </w:rPr>
+      </w:pPr>
+    </w:p>
+    <w:p>
+      <w:pPr>
+        <w:pStyle w:val="a9"/>
+        <w:rPr>
+          <w:rFonts w:cs="Arial"/>
+        </w:rPr>
+      </w:pPr>
+    </w:p>
+    <w:p>
+      <w:pPr>
+        <w:pStyle w:val="a9"/>
+        <w:rPr>
+          <w:rFonts w:cs="Arial"/>
+          <w:u w:val="single"/>
+        </w:rPr>
+      </w:pPr>
+      <w:r>
+        <w:rPr>
+          <w:rFonts w:cs="Arial"/>
+          <w:u w:val="single"/>
+        </w:rPr>
+        <w:t>delete</w:t>
+      </w:r>
+    </w:p>
+    <w:p>
+      <w:pPr>
+        <w:pStyle w:val="a9"/>
+        <w:rPr>
+          <w:rFonts w:cs="Arial"/>
+          <w:rtl/>
+        </w:rPr>
+      </w:pPr>
+    </w:p>
+    <w:p>
+      <w:pPr>
+        <w:pStyle w:val="a9"/>
+        <w:rPr>
+          <w:rFonts w:cs="Arial"/>
+        </w:rPr>
+      </w:pPr>
+      <w:r>
+        <w:rPr>
+          <w:rFonts w:cs="Arial" w:hint="cs"/>
+          <w:rtl/>
+        </w:rPr>
+        <w:t>מחיקת מוכרים שלא מכרו כרטיסים בשנה האחרונה:</w:t>
+      </w:r>
+    </w:p>
+    <w:p>
+      <w:pPr>
+        <w:pStyle w:val="a9"/>
+        <w:rPr>
+          <w:rFonts w:cs="Arial"/>
+          <w:rtl/>
+        </w:rPr>
+      </w:pPr>
+      <w:r>
+        <w:rPr>
+          <w:rFonts w:cs="Arial"/>
+          <w:noProof/>
+          <w:rtl/>
+        </w:rPr>
         <w:drawing>
-          <wp:inline distT="0" distB="0" distL="0" distR="0" wp14:anchorId="31C8C8C7" wp14:editId="7073E532">
-            <wp:extent cx="5274310" cy="3765550"/>
-            <wp:effectExtent l="0" t="0" r="2540" b="6350"/>
-            <wp:docPr id="1148395982" name="תמונה 1" descr="תמונה שמכילה טקסט, צילום מסך, גופן&#10;&#10;התיאור נוצר באופן אוטומטי"/>
+          <wp:inline distT="0" distB="0" distL="0" distR="0" wp14:anchorId="302B23C0" wp14:editId="7F5B1317">
+            <wp:extent cx="5274310" cy="2464435"/>
+            <wp:effectExtent l="0" t="0" r="2540" b="0"/>
+            <wp:docPr id="1413897725" name="תמונה 1"/>
             <wp:cNvGraphicFramePr>
               <a:graphicFrameLocks xmlns:a="http://schemas.openxmlformats.org/drawingml/2006/main" noChangeAspect="1"/>
             </wp:cNvGraphicFramePr>
@@ -8566,7 +8171,7 @@
               <a:graphicData uri="http://schemas.openxmlformats.org/drawingml/2006/picture">
                 <pic:pic xmlns:pic="http://schemas.openxmlformats.org/drawingml/2006/picture">
                   <pic:nvPicPr>
-                    <pic:cNvPr id="1148395982" name="תמונה 1" descr="תמונה שמכילה טקסט, צילום מסך, גופן&#10;&#10;התיאור נוצר באופן אוטומטי"/>
+                    <pic:cNvPr id="1413897725" name=""/>
                     <pic:cNvPicPr/>
                   </pic:nvPicPr>
                   <pic:blipFill>
@@ -8578,7 +8183,7 @@
                   <pic:spPr>
                     <a:xfrm>
                       <a:off x="0" y="0"/>
-                      <a:ext cx="5274310" cy="3765550"/>
+                      <a:ext cx="5274310" cy="2464435"/>
                     </a:xfrm>
                     <a:prstGeom prst="rect">
                       <a:avLst/>
@@ -8593,22 +8198,214 @@
     </w:p>
     <w:p>
       <w:pPr>
-        <w:pStyle w:val="a9"/>
-        <w:rPr>
-          <w:rFonts w:cs="Arial"/>
-          <w:rtl/>
-        </w:rPr>
-      </w:pPr>
-      <w:r>
-        <w:rPr>
-          <w:rFonts w:cs="Arial"/>
-          <w:rtl/>
-        </w:rPr>
+        <w:rPr>
+          <w:rFonts w:cs="Arial"/>
+          <w:rtl/>
+        </w:rPr>
+      </w:pPr>
+    </w:p>
+    <w:p>
+      <w:pPr>
+        <w:rPr>
+          <w:rFonts w:cs="Arial"/>
+          <w:rtl/>
+        </w:rPr>
+      </w:pPr>
+      <w:r>
+        <w:rPr>
+          <w:rFonts w:cs="Arial" w:hint="cs"/>
+          <w:rtl/>
+        </w:rPr>
+        <w:t>שאילתה</w:t>
+      </w:r>
+      <w:r>
+        <w:rPr>
+          <w:rFonts w:cs="Arial"/>
+          <w:rtl/>
+        </w:rPr>
+        <w:t xml:space="preserve"> 2: </w:t>
+      </w:r>
+      <w:r>
+        <w:rPr>
+          <w:rFonts w:cs="Arial" w:hint="cs"/>
+          <w:rtl/>
+        </w:rPr>
+        <w:t>מחיקת</w:t>
+      </w:r>
+      <w:r>
+        <w:rPr>
+          <w:rFonts w:cs="Arial"/>
+          <w:rtl/>
+        </w:rPr>
+        <w:t xml:space="preserve"> </w:t>
+      </w:r>
+      <w:r>
+        <w:rPr>
+          <w:rFonts w:cs="Arial" w:hint="cs"/>
+          <w:rtl/>
+        </w:rPr>
+        <w:t>כל</w:t>
+      </w:r>
+      <w:r>
+        <w:rPr>
+          <w:rFonts w:cs="Arial"/>
+          <w:rtl/>
+        </w:rPr>
+        <w:t xml:space="preserve"> </w:t>
+      </w:r>
+      <w:r>
+        <w:rPr>
+          <w:rFonts w:cs="Arial" w:hint="cs"/>
+          <w:rtl/>
+        </w:rPr>
+        <w:t>הנוסעים</w:t>
+      </w:r>
+      <w:r>
+        <w:rPr>
+          <w:rFonts w:cs="Arial"/>
+          <w:rtl/>
+        </w:rPr>
+        <w:t xml:space="preserve"> </w:t>
+      </w:r>
+      <w:r>
+        <w:rPr>
+          <w:rFonts w:cs="Arial" w:hint="cs"/>
+          <w:rtl/>
+        </w:rPr>
+        <w:t>שלא</w:t>
+      </w:r>
+      <w:r>
+        <w:rPr>
+          <w:rFonts w:cs="Arial"/>
+          <w:rtl/>
+        </w:rPr>
+        <w:t xml:space="preserve"> </w:t>
+      </w:r>
+      <w:r>
+        <w:rPr>
+          <w:rFonts w:cs="Arial" w:hint="cs"/>
+          <w:rtl/>
+        </w:rPr>
+        <w:t>ביצעו</w:t>
+      </w:r>
+      <w:r>
+        <w:rPr>
+          <w:rFonts w:cs="Arial"/>
+          <w:rtl/>
+        </w:rPr>
+        <w:t xml:space="preserve"> </w:t>
+      </w:r>
+      <w:r>
+        <w:rPr>
+          <w:rFonts w:cs="Arial" w:hint="cs"/>
+          <w:rtl/>
+        </w:rPr>
+        <w:t>הזמנה</w:t>
+      </w:r>
+      <w:r>
+        <w:rPr>
+          <w:rFonts w:cs="Arial"/>
+          <w:rtl/>
+        </w:rPr>
+        <w:t xml:space="preserve"> </w:t>
+      </w:r>
+      <w:r>
+        <w:rPr>
+          <w:rFonts w:cs="Arial" w:hint="cs"/>
+          <w:rtl/>
+        </w:rPr>
+        <w:t>מאז</w:t>
+      </w:r>
+      <w:r>
+        <w:rPr>
+          <w:rFonts w:cs="Arial"/>
+          <w:rtl/>
+        </w:rPr>
+        <w:t xml:space="preserve"> </w:t>
+      </w:r>
+      <w:r>
+        <w:rPr>
+          <w:rFonts w:cs="Arial" w:hint="cs"/>
+          <w:rtl/>
+        </w:rPr>
+        <w:t>תאריך</w:t>
+      </w:r>
+      <w:r>
+        <w:rPr>
+          <w:rFonts w:cs="Arial"/>
+          <w:rtl/>
+        </w:rPr>
+        <w:t xml:space="preserve"> </w:t>
+      </w:r>
+      <w:r>
+        <w:rPr>
+          <w:rFonts w:cs="Arial" w:hint="cs"/>
+          <w:rtl/>
+        </w:rPr>
+        <w:t>מסוים</w:t>
+      </w:r>
+      <w:r>
+        <w:rPr>
+          <w:rFonts w:cs="Arial"/>
+          <w:rtl/>
+        </w:rPr>
+        <w:t xml:space="preserve">, </w:t>
+      </w:r>
+      <w:r>
+        <w:rPr>
+          <w:rFonts w:cs="Arial" w:hint="cs"/>
+          <w:rtl/>
+        </w:rPr>
+        <w:t>ושאין</w:t>
+      </w:r>
+      <w:r>
+        <w:rPr>
+          <w:rFonts w:cs="Arial"/>
+          <w:rtl/>
+        </w:rPr>
+        <w:t xml:space="preserve"> </w:t>
+      </w:r>
+      <w:r>
+        <w:rPr>
+          <w:rFonts w:cs="Arial" w:hint="cs"/>
+          <w:rtl/>
+        </w:rPr>
+        <w:t>להם</w:t>
+      </w:r>
+      <w:r>
+        <w:rPr>
+          <w:rFonts w:cs="Arial"/>
+          <w:rtl/>
+        </w:rPr>
+        <w:t xml:space="preserve"> </w:t>
+      </w:r>
+      <w:r>
+        <w:rPr>
+          <w:rFonts w:cs="Arial" w:hint="cs"/>
+          <w:rtl/>
+        </w:rPr>
+        <w:t>כבודה</w:t>
+      </w:r>
+    </w:p>
+    <w:p>
+      <w:pPr>
+        <w:rPr>
+          <w:rFonts w:cs="Arial"/>
+          <w:rtl/>
+        </w:rPr>
+      </w:pPr>
+      <w:r>
+        <w:rPr>
+          <w:rFonts w:cs="Arial"/>
+          <w:noProof/>
+          <w:rtl/>
+        </w:rPr>
+        <w:lastRenderedPageBreak/>
         <w:drawing>
-          <wp:inline distT="0" distB="0" distL="0" distR="0" wp14:anchorId="487E1577" wp14:editId="24F53CA8">
-            <wp:extent cx="5274310" cy="2254250"/>
+          <wp:inline distT="0" distB="0" distL="0" distR="0" wp14:anchorId="47D1AD34" wp14:editId="32F429A3">
+            <wp:extent cx="5274310" cy="2479675"/>
             <wp:effectExtent l="0" t="0" r="2540" b="0"/>
-            <wp:docPr id="535984378" name="תמונה 1" descr="תמונה שמכילה טקסט, תוכנה, גופן, מספר&#10;&#10;התיאור נוצר באופן אוטומטי"/>
+            <wp:docPr id="773282939" name="תמונה 1" descr="תמונה שמכילה טקסט, צילום מסך, תוכנה, מספר&#10;&#10;התיאור נוצר באופן אוטומטי"/>
             <wp:cNvGraphicFramePr>
               <a:graphicFrameLocks xmlns:a="http://schemas.openxmlformats.org/drawingml/2006/main" noChangeAspect="1"/>
             </wp:cNvGraphicFramePr>
@@ -8616,7 +8413,7 @@
               <a:graphicData uri="http://schemas.openxmlformats.org/drawingml/2006/picture">
                 <pic:pic xmlns:pic="http://schemas.openxmlformats.org/drawingml/2006/picture">
                   <pic:nvPicPr>
-                    <pic:cNvPr id="535984378" name="תמונה 1" descr="תמונה שמכילה טקסט, תוכנה, גופן, מספר&#10;&#10;התיאור נוצר באופן אוטומטי"/>
+                    <pic:cNvPr id="773282939" name="תמונה 1" descr="תמונה שמכילה טקסט, צילום מסך, תוכנה, מספר&#10;&#10;התיאור נוצר באופן אוטומטי"/>
                     <pic:cNvPicPr/>
                   </pic:nvPicPr>
                   <pic:blipFill>
@@ -8628,7 +8425,7 @@
                   <pic:spPr>
                     <a:xfrm>
                       <a:off x="0" y="0"/>
-                      <a:ext cx="5274310" cy="2254250"/>
+                      <a:ext cx="5274310" cy="2479675"/>
                     </a:xfrm>
                     <a:prstGeom prst="rect">
                       <a:avLst/>
@@ -8643,27 +8440,193 @@
     </w:p>
     <w:p>
       <w:pPr>
-        <w:pStyle w:val="a9"/>
-        <w:rPr>
-          <w:rFonts w:cs="Arial"/>
-          <w:rtl/>
-        </w:rPr>
-      </w:pPr>
-    </w:p>
-    <w:p>
-      <w:pPr>
-        <w:pStyle w:val="a9"/>
-        <w:rPr>
-          <w:rFonts w:cs="Arial"/>
-          <w:rtl/>
-        </w:rPr>
-      </w:pPr>
-      <w:r>
-        <w:rPr>
-          <w:rFonts w:cs="Arial" w:hint="cs"/>
-          <w:rtl/>
-        </w:rPr>
-        <w:t xml:space="preserve">יישר </w:t>
+        <w:rPr>
+          <w:rFonts w:cs="Arial"/>
+          <w:rtl/>
+        </w:rPr>
+      </w:pPr>
+    </w:p>
+    <w:p>
+      <w:pPr>
+        <w:rPr>
+          <w:rFonts w:cs="Arial"/>
+          <w:rtl/>
+        </w:rPr>
+      </w:pPr>
+    </w:p>
+    <w:p>
+      <w:pPr>
+        <w:pStyle w:val="a9"/>
+        <w:rPr>
+          <w:rFonts w:cs="Arial"/>
+          <w:rtl/>
+        </w:rPr>
+      </w:pPr>
+    </w:p>
+    <w:p>
+      <w:pPr>
+        <w:pStyle w:val="a9"/>
+        <w:rPr>
+          <w:rFonts w:cs="Arial"/>
+          <w:rtl/>
+        </w:rPr>
+      </w:pPr>
+    </w:p>
+    <w:p>
+      <w:pPr>
+        <w:pStyle w:val="a9"/>
+        <w:rPr>
+          <w:rFonts w:cs="Arial"/>
+          <w:rtl/>
+        </w:rPr>
+      </w:pPr>
+    </w:p>
+    <w:p>
+      <w:pPr>
+        <w:pStyle w:val="a9"/>
+        <w:rPr>
+          <w:rFonts w:cs="Arial"/>
+          <w:rtl/>
+        </w:rPr>
+      </w:pPr>
+    </w:p>
+    <w:p>
+      <w:pPr>
+        <w:pStyle w:val="a9"/>
+        <w:rPr>
+          <w:rFonts w:cs="Arial"/>
+          <w:rtl/>
+        </w:rPr>
+      </w:pPr>
+    </w:p>
+    <w:p>
+      <w:pPr>
+        <w:pStyle w:val="a9"/>
+        <w:rPr>
+          <w:rFonts w:cs="Arial"/>
+          <w:rtl/>
+        </w:rPr>
+      </w:pPr>
+    </w:p>
+    <w:p>
+      <w:pPr>
+        <w:pStyle w:val="a9"/>
+        <w:rPr>
+          <w:rFonts w:cs="Arial"/>
+          <w:rtl/>
+        </w:rPr>
+      </w:pPr>
+    </w:p>
+    <w:p>
+      <w:pPr>
+        <w:pStyle w:val="a9"/>
+        <w:rPr>
+          <w:rFonts w:cs="Arial"/>
+          <w:rtl/>
+        </w:rPr>
+      </w:pPr>
+    </w:p>
+    <w:p>
+      <w:pPr>
+        <w:pStyle w:val="a9"/>
+        <w:rPr>
+          <w:rFonts w:cs="Arial"/>
+          <w:rtl/>
+        </w:rPr>
+      </w:pPr>
+    </w:p>
+    <w:p>
+      <w:pPr>
+        <w:pStyle w:val="a9"/>
+        <w:rPr>
+          <w:rFonts w:cs="Arial"/>
+          <w:u w:val="single"/>
+        </w:rPr>
+      </w:pPr>
+      <w:r>
+        <w:rPr>
+          <w:rFonts w:cs="Arial"/>
+          <w:u w:val="single"/>
+        </w:rPr>
+        <w:t>Update</w:t>
+      </w:r>
+    </w:p>
+    <w:p>
+      <w:pPr>
+        <w:pStyle w:val="a9"/>
+        <w:rPr>
+          <w:rFonts w:cs="Arial"/>
+        </w:rPr>
+      </w:pPr>
+      <w:r>
+        <w:rPr>
+          <w:rFonts w:cs="Arial" w:hint="cs"/>
+          <w:rtl/>
+        </w:rPr>
+        <w:t>עדכון</w:t>
+      </w:r>
+      <w:r>
+        <w:rPr>
+          <w:rFonts w:cs="Arial"/>
+          <w:rtl/>
+        </w:rPr>
+        <w:t xml:space="preserve"> </w:t>
+      </w:r>
+      <w:r>
+        <w:rPr>
+          <w:rFonts w:cs="Arial" w:hint="cs"/>
+          <w:rtl/>
+        </w:rPr>
+        <w:t>מחיר</w:t>
+      </w:r>
+      <w:r>
+        <w:rPr>
+          <w:rFonts w:cs="Arial"/>
+          <w:rtl/>
+        </w:rPr>
+        <w:t xml:space="preserve"> </w:t>
+      </w:r>
+      <w:r>
+        <w:rPr>
+          <w:rFonts w:cs="Arial" w:hint="cs"/>
+          <w:rtl/>
+        </w:rPr>
+        <w:t>הכרטיסים</w:t>
+      </w:r>
+      <w:r>
+        <w:rPr>
+          <w:rFonts w:cs="Arial"/>
+          <w:rtl/>
+        </w:rPr>
+        <w:t xml:space="preserve"> </w:t>
+      </w:r>
+      <w:r>
+        <w:rPr>
+          <w:rFonts w:cs="Arial" w:hint="cs"/>
+          <w:rtl/>
+        </w:rPr>
+        <w:t>לסוג</w:t>
+      </w:r>
+      <w:r>
+        <w:rPr>
+          <w:rFonts w:cs="Arial"/>
+          <w:rtl/>
+        </w:rPr>
+        <w:t xml:space="preserve"> </w:t>
+      </w:r>
+      <w:r>
+        <w:rPr>
+          <w:rFonts w:cs="Arial" w:hint="cs"/>
+          <w:rtl/>
+        </w:rPr>
+        <w:t>כרטיס</w:t>
+      </w:r>
+      <w:r>
+        <w:rPr>
+          <w:rFonts w:cs="Arial"/>
+          <w:rtl/>
+        </w:rPr>
+        <w:t xml:space="preserve"> </w:t>
       </w:r>
       <w:proofErr w:type="spellStart"/>
       <w:r>
@@ -8671,206 +8634,112 @@
           <w:rFonts w:cs="Arial" w:hint="cs"/>
           <w:rtl/>
         </w:rPr>
-        <w:t>כח</w:t>
+        <w:t>מסויים</w:t>
       </w:r>
       <w:proofErr w:type="spellEnd"/>
       <w:r>
         <w:rPr>
-          <w:rFonts w:cs="Arial" w:hint="cs"/>
-          <w:rtl/>
-        </w:rPr>
-        <w:t xml:space="preserve"> </w:t>
+          <w:rFonts w:cs="Arial"/>
+          <w:rtl/>
+        </w:rPr>
+        <w:t xml:space="preserve"> (</w:t>
       </w:r>
       <w:proofErr w:type="spellStart"/>
       <w:r>
         <w:rPr>
-          <w:rFonts w:cs="Arial" w:hint="cs"/>
-          <w:rtl/>
-        </w:rPr>
-        <w:t>לבסינגר</w:t>
+          <w:rFonts w:cs="Arial"/>
+        </w:rPr>
+        <w:t>Ticket_type</w:t>
       </w:r>
       <w:proofErr w:type="spellEnd"/>
-    </w:p>
-    <w:p>
-      <w:pPr>
-        <w:pStyle w:val="a9"/>
-        <w:rPr>
-          <w:rFonts w:cs="Arial"/>
-          <w:rtl/>
-        </w:rPr>
-      </w:pPr>
-    </w:p>
-    <w:p>
-      <w:pPr>
-        <w:pStyle w:val="a9"/>
-        <w:rPr>
-          <w:rFonts w:cs="Arial"/>
-          <w:rtl/>
-        </w:rPr>
-      </w:pPr>
-    </w:p>
-    <w:p>
-      <w:pPr>
-        <w:pStyle w:val="a9"/>
-        <w:rPr>
-          <w:rFonts w:cs="Arial"/>
-          <w:rtl/>
-        </w:rPr>
-      </w:pPr>
-    </w:p>
-    <w:p>
-      <w:pPr>
-        <w:pStyle w:val="a9"/>
-        <w:rPr>
-          <w:rFonts w:cs="Arial"/>
-          <w:rtl/>
-        </w:rPr>
-      </w:pPr>
-    </w:p>
-    <w:p>
-      <w:pPr>
-        <w:pStyle w:val="a9"/>
-        <w:rPr>
-          <w:rFonts w:cs="Arial"/>
-          <w:rtl/>
-        </w:rPr>
-      </w:pPr>
-    </w:p>
-    <w:p>
-      <w:pPr>
-        <w:pStyle w:val="a9"/>
-        <w:rPr>
-          <w:rFonts w:cs="Arial"/>
-          <w:rtl/>
-        </w:rPr>
-      </w:pPr>
-    </w:p>
-    <w:p>
-      <w:pPr>
-        <w:pStyle w:val="a9"/>
-        <w:rPr>
-          <w:rFonts w:cs="Arial"/>
-          <w:rtl/>
-        </w:rPr>
-      </w:pPr>
-    </w:p>
-    <w:p>
-      <w:pPr>
-        <w:pStyle w:val="a9"/>
-        <w:rPr>
-          <w:rFonts w:cs="Arial"/>
-          <w:rtl/>
-        </w:rPr>
-      </w:pPr>
-    </w:p>
-    <w:p>
-      <w:pPr>
-        <w:pStyle w:val="a9"/>
-        <w:rPr>
-          <w:rFonts w:cs="Arial"/>
-          <w:rtl/>
-        </w:rPr>
-      </w:pPr>
-    </w:p>
-    <w:p>
-      <w:pPr>
-        <w:pStyle w:val="a9"/>
-        <w:rPr>
-          <w:rFonts w:cs="Arial"/>
-          <w:rtl/>
-        </w:rPr>
-      </w:pPr>
-    </w:p>
-    <w:p>
-      <w:pPr>
-        <w:pStyle w:val="a9"/>
-        <w:rPr>
-          <w:rFonts w:cs="Arial"/>
-          <w:rtl/>
-        </w:rPr>
-      </w:pPr>
-    </w:p>
-    <w:p>
-      <w:pPr>
-        <w:pStyle w:val="a9"/>
-        <w:rPr>
-          <w:rFonts w:cs="Arial"/>
-          <w:rtl/>
-        </w:rPr>
-      </w:pPr>
-    </w:p>
-    <w:p>
-      <w:pPr>
-        <w:pStyle w:val="a9"/>
-        <w:rPr>
-          <w:rFonts w:cs="Arial"/>
-          <w:u w:val="single"/>
-        </w:rPr>
-      </w:pPr>
-      <w:r>
-        <w:rPr>
-          <w:rFonts w:cs="Arial" w:hint="cs"/>
-          <w:u w:val="single"/>
-          <w:rtl/>
-        </w:rPr>
-        <w:t xml:space="preserve">שאילתות </w:t>
-      </w:r>
-      <w:r>
-        <w:rPr>
-          <w:rFonts w:cs="Arial"/>
-          <w:u w:val="single"/>
-        </w:rPr>
-        <w:t>DELETE</w:t>
-      </w:r>
-    </w:p>
-    <w:p>
-      <w:pPr>
-        <w:pStyle w:val="a9"/>
-        <w:rPr>
-          <w:rFonts w:cs="Arial"/>
-        </w:rPr>
-      </w:pPr>
-    </w:p>
-    <w:p>
-      <w:pPr>
-        <w:pStyle w:val="a9"/>
-        <w:rPr>
-          <w:rFonts w:cs="Arial" w:hint="cs"/>
-          <w:rtl/>
-        </w:rPr>
-      </w:pPr>
-      <w:r>
-        <w:rPr>
-          <w:rFonts w:cs="Arial" w:hint="cs"/>
-          <w:rtl/>
-        </w:rPr>
-        <w:t xml:space="preserve">שאילתה 1: מחיקת כל </w:t>
-      </w:r>
-      <w:r>
-        <w:rPr>
-          <w:rFonts w:cs="Arial" w:hint="cs"/>
-          <w:rtl/>
-        </w:rPr>
-        <w:t>התשלומים שבוצעו לפני ה2.7:</w:t>
-      </w:r>
-    </w:p>
-    <w:p>
-      <w:pPr>
-        <w:pStyle w:val="a9"/>
-        <w:rPr>
-          <w:rFonts w:cs="Arial"/>
-        </w:rPr>
-      </w:pPr>
-      <w:r>
-        <w:rPr>
-          <w:rFonts w:cs="Arial"/>
+      <w:r>
+        <w:rPr>
+          <w:rFonts w:cs="Arial"/>
+          <w:rtl/>
+        </w:rPr>
+        <w:t xml:space="preserve">) </w:t>
+      </w:r>
+      <w:r>
+        <w:rPr>
+          <w:rFonts w:cs="Arial" w:hint="cs"/>
+          <w:rtl/>
+        </w:rPr>
+        <w:t>שהוזמנו</w:t>
+      </w:r>
+      <w:r>
+        <w:rPr>
+          <w:rFonts w:cs="Arial"/>
+          <w:rtl/>
+        </w:rPr>
+        <w:t xml:space="preserve"> </w:t>
+      </w:r>
+      <w:r>
+        <w:rPr>
+          <w:rFonts w:cs="Arial" w:hint="cs"/>
+          <w:rtl/>
+        </w:rPr>
+        <w:t>אחרי</w:t>
+      </w:r>
+      <w:r>
+        <w:rPr>
+          <w:rFonts w:cs="Arial"/>
+          <w:rtl/>
+        </w:rPr>
+        <w:t xml:space="preserve"> </w:t>
+      </w:r>
+      <w:r>
+        <w:rPr>
+          <w:rFonts w:cs="Arial" w:hint="cs"/>
+          <w:rtl/>
+        </w:rPr>
+        <w:t>תאריך</w:t>
+      </w:r>
+      <w:r>
+        <w:rPr>
+          <w:rFonts w:cs="Arial"/>
+          <w:rtl/>
+        </w:rPr>
+        <w:t xml:space="preserve"> </w:t>
+      </w:r>
+      <w:proofErr w:type="spellStart"/>
+      <w:r>
+        <w:rPr>
+          <w:rFonts w:cs="Arial" w:hint="cs"/>
+          <w:rtl/>
+        </w:rPr>
+        <w:t>מסויים</w:t>
+      </w:r>
+      <w:proofErr w:type="spellEnd"/>
+    </w:p>
+    <w:p>
+      <w:pPr>
+        <w:pStyle w:val="a9"/>
+        <w:rPr>
+          <w:rFonts w:cs="Arial"/>
+          <w:u w:val="single"/>
+        </w:rPr>
+      </w:pPr>
+    </w:p>
+    <w:p>
+      <w:pPr>
+        <w:pStyle w:val="a9"/>
+        <w:rPr>
+          <w:rFonts w:cs="Arial"/>
+          <w:u w:val="single"/>
+        </w:rPr>
+      </w:pPr>
+      <w:r>
+        <w:rPr>
+          <w:rFonts w:cs="Arial"/>
+          <w:noProof/>
+          <w:u w:val="single"/>
           <w:rtl/>
         </w:rPr>
         <w:drawing>
-          <wp:inline distT="0" distB="0" distL="0" distR="0" wp14:anchorId="5788577C" wp14:editId="5CE47A00">
-            <wp:extent cx="5274310" cy="2360930"/>
-            <wp:effectExtent l="0" t="0" r="2540" b="1270"/>
-            <wp:docPr id="1288191440" name="תמונה 1" descr="תמונה שמכילה טקסט, צילום מסך, תוכנה, תצוגה&#10;&#10;התיאור נוצר באופן אוטומטי"/>
+          <wp:inline distT="0" distB="0" distL="0" distR="0" wp14:anchorId="4557CBCA" wp14:editId="0E21C684">
+            <wp:extent cx="5274310" cy="1323340"/>
+            <wp:effectExtent l="0" t="0" r="2540" b="0"/>
+            <wp:docPr id="579398657" name="תמונה 1"/>
             <wp:cNvGraphicFramePr>
               <a:graphicFrameLocks xmlns:a="http://schemas.openxmlformats.org/drawingml/2006/main" noChangeAspect="1"/>
             </wp:cNvGraphicFramePr>
@@ -8878,7 +8747,7 @@
               <a:graphicData uri="http://schemas.openxmlformats.org/drawingml/2006/picture">
                 <pic:pic xmlns:pic="http://schemas.openxmlformats.org/drawingml/2006/picture">
                   <pic:nvPicPr>
-                    <pic:cNvPr id="1288191440" name="תמונה 1" descr="תמונה שמכילה טקסט, צילום מסך, תוכנה, תצוגה&#10;&#10;התיאור נוצר באופן אוטומטי"/>
+                    <pic:cNvPr id="579398657" name=""/>
                     <pic:cNvPicPr/>
                   </pic:nvPicPr>
                   <pic:blipFill>
@@ -8890,7 +8759,7 @@
                   <pic:spPr>
                     <a:xfrm>
                       <a:off x="0" y="0"/>
-                      <a:ext cx="5274310" cy="2360930"/>
+                      <a:ext cx="5274310" cy="1323340"/>
                     </a:xfrm>
                     <a:prstGeom prst="rect">
                       <a:avLst/>
@@ -8908,88 +8777,167 @@
         <w:pStyle w:val="a9"/>
         <w:rPr>
           <w:rFonts w:cs="Arial"/>
-        </w:rPr>
-      </w:pPr>
-    </w:p>
-    <w:p>
-      <w:pPr>
-        <w:pStyle w:val="a9"/>
-        <w:rPr>
-          <w:rFonts w:cs="Arial"/>
-          <w:rtl/>
-        </w:rPr>
-      </w:pPr>
-      <w:r>
-        <w:rPr>
-          <w:rFonts w:cs="Arial" w:hint="cs"/>
-          <w:rtl/>
-        </w:rPr>
-        <w:t>נמחקו 25 שורות.</w:t>
-      </w:r>
-    </w:p>
-    <w:p>
-      <w:pPr>
-        <w:pStyle w:val="a9"/>
-        <w:rPr>
-          <w:rFonts w:cs="Arial"/>
-          <w:rtl/>
-        </w:rPr>
-      </w:pPr>
-    </w:p>
-    <w:p>
-      <w:pPr>
-        <w:pStyle w:val="a9"/>
-        <w:rPr>
-          <w:rFonts w:cs="Arial"/>
-          <w:rtl/>
-        </w:rPr>
-      </w:pPr>
-      <w:r>
-        <w:rPr>
-          <w:rFonts w:cs="Arial" w:hint="cs"/>
-          <w:rtl/>
-        </w:rPr>
-        <w:t>שאילתה 2:</w:t>
-      </w:r>
-      <w:r>
-        <w:rPr>
-          <w:rFonts w:cs="Arial"/>
-        </w:rPr>
-        <w:t xml:space="preserve"> </w:t>
-      </w:r>
-      <w:r>
-        <w:rPr>
-          <w:rFonts w:cs="Arial" w:hint="cs"/>
-          <w:rtl/>
-        </w:rPr>
-        <w:t>מחיקת כל הנוסעים שאין להם הזמנה</w:t>
-      </w:r>
-    </w:p>
-    <w:p>
-      <w:pPr>
-        <w:pStyle w:val="a9"/>
-        <w:rPr>
-          <w:rFonts w:cs="Arial"/>
-        </w:rPr>
-      </w:pPr>
-    </w:p>
-    <w:p>
-      <w:pPr>
-        <w:pStyle w:val="a9"/>
-        <w:rPr>
-          <w:rFonts w:cs="Arial"/>
-        </w:rPr>
-      </w:pPr>
-      <w:r>
-        <w:rPr>
-          <w:rFonts w:cs="Arial"/>
-          <w:rtl/>
-        </w:rPr>
+          <w:rtl/>
+        </w:rPr>
+      </w:pPr>
+    </w:p>
+    <w:p>
+      <w:pPr>
+        <w:pStyle w:val="a9"/>
+        <w:rPr>
+          <w:rFonts w:cs="Arial"/>
+          <w:rtl/>
+        </w:rPr>
+      </w:pPr>
+    </w:p>
+    <w:p>
+      <w:pPr>
+        <w:pStyle w:val="a9"/>
+        <w:rPr>
+          <w:rFonts w:cs="Arial"/>
+          <w:rtl/>
+        </w:rPr>
+      </w:pPr>
+      <w:r>
+        <w:rPr>
+          <w:rFonts w:cs="Arial" w:hint="cs"/>
+          <w:rtl/>
+        </w:rPr>
+        <w:t>עדכון</w:t>
+      </w:r>
+      <w:r>
+        <w:rPr>
+          <w:rFonts w:cs="Arial"/>
+          <w:rtl/>
+        </w:rPr>
+        <w:t xml:space="preserve"> </w:t>
+      </w:r>
+      <w:r>
+        <w:rPr>
+          <w:rFonts w:cs="Arial" w:hint="cs"/>
+          <w:rtl/>
+        </w:rPr>
+        <w:t>מספר</w:t>
+      </w:r>
+      <w:r>
+        <w:rPr>
+          <w:rFonts w:cs="Arial"/>
+          <w:rtl/>
+        </w:rPr>
+        <w:t xml:space="preserve"> </w:t>
+      </w:r>
+      <w:r>
+        <w:rPr>
+          <w:rFonts w:cs="Arial" w:hint="cs"/>
+          <w:rtl/>
+        </w:rPr>
+        <w:t>הטלפון</w:t>
+      </w:r>
+      <w:r>
+        <w:rPr>
+          <w:rFonts w:cs="Arial"/>
+          <w:rtl/>
+        </w:rPr>
+        <w:t xml:space="preserve"> </w:t>
+      </w:r>
+      <w:r>
+        <w:rPr>
+          <w:rFonts w:cs="Arial" w:hint="cs"/>
+          <w:rtl/>
+        </w:rPr>
+        <w:t>של</w:t>
+      </w:r>
+      <w:r>
+        <w:rPr>
+          <w:rFonts w:cs="Arial"/>
+          <w:rtl/>
+        </w:rPr>
+        <w:t xml:space="preserve"> </w:t>
+      </w:r>
+      <w:r>
+        <w:rPr>
+          <w:rFonts w:cs="Arial" w:hint="cs"/>
+          <w:rtl/>
+        </w:rPr>
+        <w:t>המוכרים</w:t>
+      </w:r>
+      <w:r>
+        <w:rPr>
+          <w:rFonts w:cs="Arial"/>
+          <w:rtl/>
+        </w:rPr>
+        <w:t xml:space="preserve"> </w:t>
+      </w:r>
+      <w:r>
+        <w:rPr>
+          <w:rFonts w:cs="Arial" w:hint="cs"/>
+          <w:rtl/>
+        </w:rPr>
+        <w:t>שמכרו</w:t>
+      </w:r>
+      <w:r>
+        <w:rPr>
+          <w:rFonts w:cs="Arial"/>
+          <w:rtl/>
+        </w:rPr>
+        <w:t xml:space="preserve"> </w:t>
+      </w:r>
+      <w:r>
+        <w:rPr>
+          <w:rFonts w:cs="Arial" w:hint="cs"/>
+          <w:rtl/>
+        </w:rPr>
+        <w:t>הכי</w:t>
+      </w:r>
+      <w:r>
+        <w:rPr>
+          <w:rFonts w:cs="Arial"/>
+          <w:rtl/>
+        </w:rPr>
+        <w:t xml:space="preserve"> </w:t>
+      </w:r>
+      <w:r>
+        <w:rPr>
+          <w:rFonts w:cs="Arial" w:hint="cs"/>
+          <w:rtl/>
+        </w:rPr>
+        <w:t>הרבה</w:t>
+      </w:r>
+      <w:r>
+        <w:rPr>
+          <w:rFonts w:cs="Arial"/>
+          <w:rtl/>
+        </w:rPr>
+        <w:t xml:space="preserve"> </w:t>
+      </w:r>
+      <w:r>
+        <w:rPr>
+          <w:rFonts w:cs="Arial" w:hint="cs"/>
+          <w:rtl/>
+        </w:rPr>
+        <w:t>כרטיסים</w:t>
+      </w:r>
+    </w:p>
+    <w:p>
+      <w:pPr>
+        <w:pStyle w:val="a9"/>
+        <w:rPr>
+          <w:rFonts w:cs="Arial"/>
+          <w:rtl/>
+        </w:rPr>
+      </w:pPr>
+      <w:r>
+        <w:rPr>
+          <w:rFonts w:cs="Arial"/>
+          <w:noProof/>
+          <w:rtl/>
+        </w:rPr>
+        <w:lastRenderedPageBreak/>
         <w:drawing>
-          <wp:inline distT="0" distB="0" distL="0" distR="0" wp14:anchorId="31724DC0" wp14:editId="1C43C8E9">
-            <wp:extent cx="5274310" cy="2303780"/>
-            <wp:effectExtent l="0" t="0" r="2540" b="1270"/>
-            <wp:docPr id="40736160" name="תמונה 1" descr="תמונה שמכילה טקסט, צילום מסך, תוכנה, תצוגה&#10;&#10;התיאור נוצר באופן אוטומטי"/>
+          <wp:inline distT="0" distB="0" distL="0" distR="0" wp14:anchorId="795B19DA" wp14:editId="58D63AFA">
+            <wp:extent cx="5274310" cy="1275715"/>
+            <wp:effectExtent l="0" t="0" r="2540" b="635"/>
+            <wp:docPr id="1939651544" name="תמונה 1"/>
             <wp:cNvGraphicFramePr>
               <a:graphicFrameLocks xmlns:a="http://schemas.openxmlformats.org/drawingml/2006/main" noChangeAspect="1"/>
             </wp:cNvGraphicFramePr>
@@ -8997,7 +8945,7 @@
               <a:graphicData uri="http://schemas.openxmlformats.org/drawingml/2006/picture">
                 <pic:pic xmlns:pic="http://schemas.openxmlformats.org/drawingml/2006/picture">
                   <pic:nvPicPr>
-                    <pic:cNvPr id="40736160" name="תמונה 1" descr="תמונה שמכילה טקסט, צילום מסך, תוכנה, תצוגה&#10;&#10;התיאור נוצר באופן אוטומטי"/>
+                    <pic:cNvPr id="1939651544" name=""/>
                     <pic:cNvPicPr/>
                   </pic:nvPicPr>
                   <pic:blipFill>
@@ -9009,7 +8957,7 @@
                   <pic:spPr>
                     <a:xfrm>
                       <a:off x="0" y="0"/>
-                      <a:ext cx="5274310" cy="2303780"/>
+                      <a:ext cx="5274310" cy="1275715"/>
                     </a:xfrm>
                     <a:prstGeom prst="rect">
                       <a:avLst/>
@@ -9027,364 +8975,520 @@
         <w:pStyle w:val="a9"/>
         <w:rPr>
           <w:rFonts w:cs="Arial"/>
-        </w:rPr>
-      </w:pPr>
-    </w:p>
-    <w:p>
-      <w:pPr>
-        <w:pStyle w:val="a9"/>
-        <w:rPr>
-          <w:rFonts w:cs="Arial"/>
-          <w:rtl/>
-        </w:rPr>
-      </w:pPr>
-      <w:r>
-        <w:rPr>
-          <w:rFonts w:cs="Arial" w:hint="cs"/>
-          <w:rtl/>
-        </w:rPr>
-        <w:t>נמחקו 86 שורות.</w:t>
-      </w:r>
-    </w:p>
-    <w:p>
-      <w:pPr>
-        <w:pStyle w:val="a9"/>
-        <w:rPr>
-          <w:rFonts w:cs="Arial"/>
-          <w:rtl/>
-        </w:rPr>
-      </w:pPr>
-    </w:p>
-    <w:p>
-      <w:pPr>
-        <w:pStyle w:val="a9"/>
-        <w:rPr>
-          <w:rFonts w:cs="Arial"/>
-          <w:rtl/>
-        </w:rPr>
-      </w:pPr>
-    </w:p>
-    <w:p>
-      <w:pPr>
-        <w:pStyle w:val="a9"/>
-        <w:rPr>
-          <w:rFonts w:cs="Arial"/>
-          <w:rtl/>
-        </w:rPr>
-      </w:pPr>
-    </w:p>
-    <w:p>
-      <w:pPr>
-        <w:pStyle w:val="a9"/>
-        <w:rPr>
-          <w:rFonts w:cs="Arial"/>
-          <w:rtl/>
-        </w:rPr>
-      </w:pPr>
-    </w:p>
-    <w:p>
-      <w:pPr>
-        <w:pStyle w:val="a9"/>
-        <w:rPr>
-          <w:rFonts w:cs="Arial"/>
-          <w:rtl/>
-        </w:rPr>
-      </w:pPr>
-    </w:p>
-    <w:p>
-      <w:pPr>
-        <w:pStyle w:val="a9"/>
-        <w:rPr>
-          <w:rFonts w:cs="Arial"/>
-          <w:rtl/>
-        </w:rPr>
-      </w:pPr>
-    </w:p>
-    <w:p>
-      <w:pPr>
-        <w:pStyle w:val="a9"/>
-        <w:rPr>
-          <w:rFonts w:cs="Arial"/>
-          <w:rtl/>
-        </w:rPr>
-      </w:pPr>
-    </w:p>
-    <w:p>
-      <w:pPr>
-        <w:pStyle w:val="a9"/>
-        <w:rPr>
-          <w:rFonts w:cs="Arial"/>
-          <w:rtl/>
-        </w:rPr>
-      </w:pPr>
-    </w:p>
-    <w:p>
-      <w:pPr>
-        <w:pStyle w:val="a9"/>
-        <w:rPr>
-          <w:rFonts w:cs="Arial"/>
-          <w:rtl/>
-        </w:rPr>
-      </w:pPr>
-    </w:p>
-    <w:p>
-      <w:pPr>
-        <w:pStyle w:val="a9"/>
-        <w:rPr>
-          <w:rFonts w:cs="Arial"/>
-          <w:u w:val="single"/>
-          <w:rtl/>
-        </w:rPr>
-      </w:pPr>
-      <w:r>
-        <w:rPr>
-          <w:rFonts w:cs="Arial" w:hint="cs"/>
-          <w:u w:val="single"/>
+          <w:rtl/>
+        </w:rPr>
+      </w:pPr>
+    </w:p>
+    <w:p>
+      <w:pPr>
+        <w:pStyle w:val="a9"/>
+        <w:rPr>
+          <w:rFonts w:cs="Arial"/>
+          <w:rtl/>
+        </w:rPr>
+      </w:pPr>
+    </w:p>
+    <w:p>
+      <w:pPr>
+        <w:pStyle w:val="a9"/>
+        <w:rPr>
+          <w:rFonts w:cs="Arial"/>
+          <w:rtl/>
+        </w:rPr>
+      </w:pPr>
+    </w:p>
+    <w:p>
+      <w:pPr>
+        <w:pStyle w:val="a9"/>
+        <w:rPr>
+          <w:rFonts w:cs="Arial"/>
+          <w:rtl/>
+        </w:rPr>
+      </w:pPr>
+    </w:p>
+    <w:p>
+      <w:pPr>
+        <w:pStyle w:val="a9"/>
+        <w:rPr>
+          <w:rFonts w:cs="Arial"/>
+          <w:rtl/>
+        </w:rPr>
+      </w:pPr>
+    </w:p>
+    <w:p>
+      <w:pPr>
+        <w:pStyle w:val="a9"/>
+        <w:rPr>
+          <w:rFonts w:cs="Arial"/>
+          <w:rtl/>
+        </w:rPr>
+      </w:pPr>
+    </w:p>
+    <w:p>
+      <w:pPr>
+        <w:pStyle w:val="a9"/>
+        <w:rPr>
+          <w:rFonts w:cs="Arial"/>
+          <w:rtl/>
+        </w:rPr>
+      </w:pPr>
+    </w:p>
+    <w:p>
+      <w:pPr>
+        <w:pStyle w:val="a9"/>
+        <w:rPr>
+          <w:rFonts w:cs="Arial"/>
+          <w:rtl/>
+        </w:rPr>
+      </w:pPr>
+    </w:p>
+    <w:p>
+      <w:pPr>
+        <w:pStyle w:val="a9"/>
+        <w:rPr>
+          <w:rFonts w:cs="Arial"/>
+          <w:rtl/>
+        </w:rPr>
+      </w:pPr>
+    </w:p>
+    <w:p>
+      <w:pPr>
+        <w:pStyle w:val="a9"/>
+        <w:rPr>
+          <w:rFonts w:cs="Arial"/>
+          <w:rtl/>
+        </w:rPr>
+      </w:pPr>
+    </w:p>
+    <w:p>
+      <w:pPr>
+        <w:pStyle w:val="a9"/>
+        <w:rPr>
+          <w:rFonts w:cs="Arial"/>
+          <w:rtl/>
+        </w:rPr>
+      </w:pPr>
+    </w:p>
+    <w:p>
+      <w:pPr>
+        <w:pStyle w:val="a9"/>
+        <w:rPr>
+          <w:rFonts w:cs="Arial"/>
+          <w:rtl/>
+        </w:rPr>
+      </w:pPr>
+    </w:p>
+    <w:p>
+      <w:pPr>
+        <w:pStyle w:val="a9"/>
+        <w:rPr>
+          <w:rFonts w:cs="Arial"/>
+          <w:rtl/>
+        </w:rPr>
+      </w:pPr>
+    </w:p>
+    <w:p>
+      <w:pPr>
+        <w:pStyle w:val="a9"/>
+        <w:rPr>
+          <w:rFonts w:cs="Arial"/>
+          <w:rtl/>
+        </w:rPr>
+      </w:pPr>
+    </w:p>
+    <w:p>
+      <w:pPr>
+        <w:pStyle w:val="a9"/>
+        <w:rPr>
+          <w:rFonts w:cs="Arial"/>
+          <w:rtl/>
+        </w:rPr>
+      </w:pPr>
+    </w:p>
+    <w:p>
+      <w:pPr>
+        <w:pStyle w:val="a9"/>
+        <w:rPr>
+          <w:rFonts w:cs="Arial"/>
+          <w:rtl/>
+        </w:rPr>
+      </w:pPr>
+    </w:p>
+    <w:p>
+      <w:pPr>
+        <w:pStyle w:val="a9"/>
+        <w:rPr>
+          <w:rFonts w:cs="Arial"/>
+          <w:rtl/>
+        </w:rPr>
+      </w:pPr>
+    </w:p>
+    <w:p>
+      <w:pPr>
+        <w:pStyle w:val="a9"/>
+        <w:rPr>
+          <w:rFonts w:cs="Arial"/>
+        </w:rPr>
+      </w:pPr>
+    </w:p>
+    <w:p>
+      <w:pPr>
+        <w:pStyle w:val="a9"/>
+        <w:rPr>
+          <w:rFonts w:cs="Arial"/>
+        </w:rPr>
+      </w:pPr>
+    </w:p>
+    <w:p>
+      <w:pPr>
+        <w:pStyle w:val="a9"/>
+        <w:rPr>
+          <w:rFonts w:cs="Arial"/>
+        </w:rPr>
+      </w:pPr>
+    </w:p>
+    <w:p>
+      <w:pPr>
+        <w:pStyle w:val="a9"/>
+        <w:rPr>
+          <w:rFonts w:cs="Arial"/>
+        </w:rPr>
+      </w:pPr>
+    </w:p>
+    <w:p>
+      <w:pPr>
+        <w:pStyle w:val="a9"/>
+        <w:rPr>
+          <w:rFonts w:cs="Arial"/>
+        </w:rPr>
+      </w:pPr>
+    </w:p>
+    <w:p>
+      <w:pPr>
+        <w:pStyle w:val="a9"/>
+        <w:rPr>
+          <w:rFonts w:cs="Arial"/>
+          <w:rtl/>
+        </w:rPr>
+      </w:pPr>
+    </w:p>
+    <w:p>
+      <w:pPr>
+        <w:pStyle w:val="a9"/>
+        <w:rPr>
+          <w:rFonts w:cs="Arial"/>
+          <w:rtl/>
+        </w:rPr>
+      </w:pPr>
+    </w:p>
+    <w:p>
+      <w:pPr>
+        <w:pStyle w:val="a9"/>
+        <w:rPr>
+          <w:rFonts w:cs="Arial"/>
+          <w:rtl/>
+        </w:rPr>
+      </w:pPr>
+    </w:p>
+    <w:p>
+      <w:pPr>
+        <w:rPr>
+          <w:rFonts w:cs="Arial" w:hint="cs"/>
+        </w:rPr>
+      </w:pPr>
+    </w:p>
+    <w:p>
+      <w:pPr>
+        <w:rPr>
+          <w:rFonts w:cs="Arial"/>
+          <w:rtl/>
+        </w:rPr>
+      </w:pPr>
+    </w:p>
+    <w:p>
+      <w:pPr>
+        <w:pStyle w:val="a9"/>
+        <w:rPr>
+          <w:rFonts w:cs="Arial"/>
+          <w:rtl/>
+        </w:rPr>
+      </w:pPr>
+    </w:p>
+    <w:p>
+      <w:pPr>
+        <w:pStyle w:val="a9"/>
+        <w:rPr>
+          <w:rFonts w:cs="Arial"/>
+          <w:rtl/>
+        </w:rPr>
+      </w:pPr>
+      <w:r>
+        <w:rPr>
+          <w:rFonts w:cs="Arial" w:hint="cs"/>
+          <w:rtl/>
+        </w:rPr>
+        <w:t>שאילתות פרמטרים:</w:t>
+      </w:r>
+    </w:p>
+    <w:p>
+      <w:pPr>
+        <w:pStyle w:val="a9"/>
+        <w:numPr>
+          <w:ilvl w:val="0"/>
+          <w:numId w:val="2"/>
+        </w:numPr>
+        <w:rPr>
+          <w:rFonts w:cs="Arial"/>
+          <w:rtl/>
+        </w:rPr>
+      </w:pPr>
+    </w:p>
+    <w:p>
+      <w:pPr>
+        <w:pStyle w:val="a9"/>
+        <w:rPr>
+          <w:rFonts w:cs="Arial"/>
+        </w:rPr>
+      </w:pPr>
+      <w:r>
+        <w:rPr>
+          <w:rFonts w:cs="Arial" w:hint="cs"/>
+          <w:rtl/>
+        </w:rPr>
+        <w:t>מציאת</w:t>
+      </w:r>
+      <w:r>
+        <w:rPr>
+          <w:rFonts w:cs="Arial"/>
+          <w:rtl/>
+        </w:rPr>
+        <w:t xml:space="preserve"> </w:t>
+      </w:r>
+      <w:r>
+        <w:rPr>
+          <w:rFonts w:cs="Arial" w:hint="cs"/>
+          <w:rtl/>
+        </w:rPr>
+        <w:t>המוכרים</w:t>
+      </w:r>
+      <w:r>
+        <w:rPr>
+          <w:rFonts w:cs="Arial"/>
+          <w:rtl/>
+        </w:rPr>
+        <w:t xml:space="preserve"> </w:t>
+      </w:r>
+      <w:r>
+        <w:rPr>
+          <w:rFonts w:cs="Arial" w:hint="cs"/>
+          <w:rtl/>
+        </w:rPr>
+        <w:t>שמכרו</w:t>
+      </w:r>
+      <w:r>
+        <w:rPr>
+          <w:rFonts w:cs="Arial"/>
+          <w:rtl/>
+        </w:rPr>
+        <w:t xml:space="preserve"> </w:t>
+      </w:r>
+      <w:r>
+        <w:rPr>
+          <w:rFonts w:cs="Arial" w:hint="cs"/>
+          <w:rtl/>
+        </w:rPr>
+        <w:t>הכי</w:t>
+      </w:r>
+      <w:r>
+        <w:rPr>
+          <w:rFonts w:cs="Arial"/>
+          <w:rtl/>
+        </w:rPr>
+        <w:t xml:space="preserve"> </w:t>
+      </w:r>
+      <w:r>
+        <w:rPr>
+          <w:rFonts w:cs="Arial" w:hint="cs"/>
+          <w:rtl/>
+        </w:rPr>
+        <w:t>הרבה</w:t>
+      </w:r>
+      <w:r>
+        <w:rPr>
+          <w:rFonts w:cs="Arial"/>
+          <w:rtl/>
+        </w:rPr>
+        <w:t xml:space="preserve"> </w:t>
+      </w:r>
+      <w:r>
+        <w:rPr>
+          <w:rFonts w:cs="Arial" w:hint="cs"/>
+          <w:rtl/>
+        </w:rPr>
+        <w:t>כרטיסים</w:t>
+      </w:r>
+      <w:r>
+        <w:rPr>
+          <w:rFonts w:cs="Arial"/>
+          <w:rtl/>
+        </w:rPr>
+        <w:t xml:space="preserve"> </w:t>
+      </w:r>
+      <w:r>
+        <w:rPr>
+          <w:rFonts w:cs="Arial" w:hint="cs"/>
+          <w:rtl/>
+        </w:rPr>
+        <w:t>לאחר</w:t>
+      </w:r>
+      <w:r>
+        <w:rPr>
+          <w:rFonts w:cs="Arial"/>
+          <w:rtl/>
+        </w:rPr>
+        <w:t xml:space="preserve"> </w:t>
+      </w:r>
+      <w:r>
+        <w:rPr>
+          <w:rFonts w:cs="Arial" w:hint="cs"/>
+          <w:rtl/>
+        </w:rPr>
+        <w:t>תאריך</w:t>
+      </w:r>
+      <w:r>
+        <w:rPr>
+          <w:rFonts w:cs="Arial"/>
+          <w:rtl/>
+        </w:rPr>
+        <w:t xml:space="preserve"> </w:t>
+      </w:r>
+      <w:r>
+        <w:rPr>
+          <w:rFonts w:cs="Arial" w:hint="cs"/>
+          <w:rtl/>
+        </w:rPr>
+        <w:t>מסוים</w:t>
+      </w:r>
+      <w:r>
+        <w:rPr>
+          <w:rFonts w:cs="Arial"/>
+          <w:rtl/>
+        </w:rPr>
+        <w:t xml:space="preserve"> </w:t>
+      </w:r>
+      <w:r>
+        <w:rPr>
+          <w:rFonts w:cs="Arial" w:hint="cs"/>
+          <w:rtl/>
+        </w:rPr>
+        <w:t>יחד</w:t>
+      </w:r>
+      <w:r>
+        <w:rPr>
+          <w:rFonts w:cs="Arial"/>
+          <w:rtl/>
+        </w:rPr>
+        <w:t xml:space="preserve"> </w:t>
+      </w:r>
+      <w:r>
+        <w:rPr>
+          <w:rFonts w:cs="Arial" w:hint="cs"/>
+          <w:rtl/>
+        </w:rPr>
+        <w:t>עם</w:t>
+      </w:r>
+      <w:r>
+        <w:rPr>
+          <w:rFonts w:cs="Arial"/>
+          <w:rtl/>
+        </w:rPr>
+        <w:t xml:space="preserve"> </w:t>
+      </w:r>
+      <w:r>
+        <w:rPr>
+          <w:rFonts w:cs="Arial" w:hint="cs"/>
+          <w:rtl/>
+        </w:rPr>
+        <w:t>סך</w:t>
+      </w:r>
+      <w:r>
+        <w:rPr>
+          <w:rFonts w:cs="Arial"/>
+          <w:rtl/>
+        </w:rPr>
+        <w:t xml:space="preserve"> </w:t>
+      </w:r>
+      <w:r>
+        <w:rPr>
+          <w:rFonts w:cs="Arial" w:hint="cs"/>
+          <w:rtl/>
+        </w:rPr>
+        <w:t>הכרטיסים</w:t>
+      </w:r>
+      <w:r>
+        <w:rPr>
+          <w:rFonts w:cs="Arial"/>
+          <w:rtl/>
+        </w:rPr>
+        <w:t xml:space="preserve"> </w:t>
+      </w:r>
+      <w:r>
+        <w:rPr>
+          <w:rFonts w:cs="Arial" w:hint="cs"/>
+          <w:rtl/>
+        </w:rPr>
+        <w:t>ש</w:t>
+      </w:r>
+      <w:r>
+        <w:rPr>
+          <w:rFonts w:cs="Arial" w:hint="cs"/>
+          <w:rtl/>
+        </w:rPr>
+        <w:t>מכרו</w:t>
+      </w:r>
+      <w:r>
+        <w:rPr>
+          <w:rFonts w:cs="Arial" w:hint="cs"/>
+          <w:rtl/>
+        </w:rPr>
+        <w:t xml:space="preserve"> וסכומם </w:t>
+      </w:r>
+      <w:proofErr w:type="spellStart"/>
+      <w:r>
+        <w:rPr>
+          <w:rFonts w:cs="Arial" w:hint="cs"/>
+          <w:rtl/>
+        </w:rPr>
+        <w:t>המשקולל</w:t>
+      </w:r>
+      <w:proofErr w:type="spellEnd"/>
+      <w:r>
+        <w:rPr>
+          <w:rFonts w:cs="Arial" w:hint="cs"/>
+          <w:rtl/>
+        </w:rPr>
+        <w:t xml:space="preserve"> (פרמטר תאריך)</w:t>
+      </w:r>
+    </w:p>
+    <w:p>
+      <w:pPr>
+        <w:pStyle w:val="a9"/>
+        <w:rPr>
+          <w:rFonts w:cs="Arial" w:hint="cs"/>
+          <w:rtl/>
+        </w:rPr>
+      </w:pPr>
+      <w:r>
+        <w:rPr>
+          <w:rFonts w:cs="Arial"/>
           <w:rtl/>
         </w:rPr>
         <w:lastRenderedPageBreak/>
-        <w:t xml:space="preserve">שאילתות </w:t>
-      </w:r>
-      <w:r>
-        <w:rPr>
-          <w:rFonts w:cs="Arial"/>
-          <w:u w:val="single"/>
-        </w:rPr>
-        <w:t>UPDATE</w:t>
-      </w:r>
-    </w:p>
-    <w:p>
-      <w:pPr>
-        <w:pStyle w:val="a9"/>
-        <w:rPr>
-          <w:rFonts w:cs="Arial"/>
-          <w:u w:val="single"/>
-          <w:rtl/>
-        </w:rPr>
-      </w:pPr>
-    </w:p>
-    <w:p>
-      <w:pPr>
-        <w:pStyle w:val="a9"/>
-        <w:rPr>
-          <w:rFonts w:cs="Arial" w:hint="cs"/>
-          <w:rtl/>
-        </w:rPr>
-      </w:pPr>
-      <w:r>
-        <w:rPr>
-          <w:rFonts w:cs="Arial" w:hint="cs"/>
-          <w:rtl/>
-        </w:rPr>
-        <w:t>שאילתה</w:t>
-      </w:r>
-      <w:r>
-        <w:rPr>
-          <w:rFonts w:cs="Arial"/>
-          <w:rtl/>
-        </w:rPr>
-        <w:t xml:space="preserve"> 1: </w:t>
-      </w:r>
-      <w:r>
-        <w:rPr>
-          <w:rFonts w:cs="Arial" w:hint="cs"/>
-          <w:rtl/>
-        </w:rPr>
-        <w:t>עדכון</w:t>
-      </w:r>
-      <w:r>
-        <w:rPr>
-          <w:rFonts w:cs="Arial"/>
-          <w:rtl/>
-        </w:rPr>
-        <w:t xml:space="preserve"> </w:t>
-      </w:r>
-      <w:r>
-        <w:rPr>
-          <w:rFonts w:cs="Arial" w:hint="cs"/>
-          <w:rtl/>
-        </w:rPr>
-        <w:t>סוג</w:t>
-      </w:r>
-      <w:r>
-        <w:rPr>
-          <w:rFonts w:cs="Arial"/>
-          <w:rtl/>
-        </w:rPr>
-        <w:t xml:space="preserve"> </w:t>
-      </w:r>
-      <w:r>
-        <w:rPr>
-          <w:rFonts w:cs="Arial" w:hint="cs"/>
-          <w:rtl/>
-        </w:rPr>
-        <w:t>הכבודה</w:t>
-      </w:r>
-      <w:r>
-        <w:rPr>
-          <w:rFonts w:cs="Arial"/>
-          <w:rtl/>
-        </w:rPr>
-        <w:t xml:space="preserve"> </w:t>
-      </w:r>
-      <w:r>
-        <w:rPr>
-          <w:rFonts w:cs="Arial" w:hint="cs"/>
-          <w:rtl/>
-        </w:rPr>
-        <w:t>של</w:t>
-      </w:r>
-      <w:r>
-        <w:rPr>
-          <w:rFonts w:cs="Arial"/>
-          <w:rtl/>
-        </w:rPr>
-        <w:t xml:space="preserve"> </w:t>
-      </w:r>
-      <w:r>
-        <w:rPr>
-          <w:rFonts w:cs="Arial" w:hint="cs"/>
-          <w:rtl/>
-        </w:rPr>
-        <w:t>כל</w:t>
-      </w:r>
-      <w:r>
-        <w:rPr>
-          <w:rFonts w:cs="Arial"/>
-          <w:rtl/>
-        </w:rPr>
-        <w:t xml:space="preserve"> </w:t>
-      </w:r>
-      <w:r>
-        <w:rPr>
-          <w:rFonts w:cs="Arial" w:hint="cs"/>
-          <w:rtl/>
-        </w:rPr>
-        <w:t>הכבודות</w:t>
-      </w:r>
-      <w:r>
-        <w:rPr>
-          <w:rFonts w:cs="Arial"/>
-          <w:rtl/>
-        </w:rPr>
-        <w:t xml:space="preserve"> </w:t>
-      </w:r>
-      <w:r>
-        <w:rPr>
-          <w:rFonts w:cs="Arial" w:hint="cs"/>
-          <w:rtl/>
-        </w:rPr>
-        <w:t>הכבדות</w:t>
-      </w:r>
-      <w:r>
-        <w:rPr>
-          <w:rFonts w:cs="Arial"/>
-          <w:rtl/>
-        </w:rPr>
-        <w:t xml:space="preserve"> </w:t>
-      </w:r>
-      <w:r>
-        <w:rPr>
-          <w:rFonts w:cs="Arial" w:hint="cs"/>
-          <w:rtl/>
-        </w:rPr>
-        <w:t>מ</w:t>
-      </w:r>
-      <w:r>
-        <w:rPr>
-          <w:rFonts w:cs="Arial"/>
-          <w:rtl/>
-        </w:rPr>
-        <w:t>-</w:t>
-      </w:r>
-      <w:r>
-        <w:rPr>
-          <w:rFonts w:cs="Arial" w:hint="cs"/>
-          <w:rtl/>
-        </w:rPr>
-        <w:t>9</w:t>
-      </w:r>
-      <w:r>
-        <w:rPr>
-          <w:rFonts w:cs="Arial"/>
-          <w:rtl/>
-        </w:rPr>
-        <w:t xml:space="preserve"> </w:t>
-      </w:r>
-      <w:r>
-        <w:rPr>
-          <w:rFonts w:cs="Arial" w:hint="cs"/>
-          <w:rtl/>
-        </w:rPr>
-        <w:t>ק</w:t>
-      </w:r>
-      <w:r>
-        <w:rPr>
-          <w:rFonts w:cs="Arial"/>
-          <w:rtl/>
-        </w:rPr>
-        <w:t>"</w:t>
-      </w:r>
-      <w:r>
-        <w:rPr>
-          <w:rFonts w:cs="Arial" w:hint="cs"/>
-          <w:rtl/>
-        </w:rPr>
-        <w:t>ג</w:t>
-      </w:r>
-      <w:r>
-        <w:rPr>
-          <w:rFonts w:cs="Arial"/>
-          <w:rtl/>
-        </w:rPr>
-        <w:t xml:space="preserve"> </w:t>
-      </w:r>
-      <w:r>
-        <w:rPr>
-          <w:rFonts w:cs="Arial" w:hint="cs"/>
-          <w:rtl/>
-        </w:rPr>
-        <w:t>ל</w:t>
-      </w:r>
-      <w:r>
-        <w:rPr>
-          <w:rFonts w:cs="Arial"/>
-          <w:rtl/>
-        </w:rPr>
-        <w:t>- "</w:t>
-      </w:r>
-      <w:r>
-        <w:rPr>
-          <w:rFonts w:cs="Arial"/>
-        </w:rPr>
-        <w:t>Heavy</w:t>
-      </w:r>
-      <w:r>
-        <w:rPr>
-          <w:rFonts w:cs="Arial"/>
-          <w:rtl/>
-        </w:rPr>
-        <w:t>"</w:t>
-      </w:r>
-    </w:p>
-    <w:p>
-      <w:pPr>
-        <w:pStyle w:val="a9"/>
-        <w:rPr>
-          <w:rFonts w:cs="Arial"/>
-          <w:rtl/>
-        </w:rPr>
-      </w:pPr>
-      <w:r>
-        <w:rPr>
-          <w:rFonts w:cs="Arial"/>
-          <w:rtl/>
-        </w:rPr>
         <w:drawing>
-          <wp:inline distT="0" distB="0" distL="0" distR="0" wp14:anchorId="4EF2E77A" wp14:editId="493BA896">
-            <wp:extent cx="5274310" cy="2302510"/>
-            <wp:effectExtent l="0" t="0" r="2540" b="2540"/>
-            <wp:docPr id="551556410" name="תמונה 1" descr="תמונה שמכילה טקסט, צילום מסך, תוכנה, תצוגה&#10;&#10;התיאור נוצר באופן אוטומטי"/>
+          <wp:inline distT="0" distB="0" distL="0" distR="0" wp14:anchorId="5AC8BEE1" wp14:editId="542745C4">
+            <wp:extent cx="5274310" cy="2272665"/>
+            <wp:effectExtent l="0" t="0" r="2540" b="0"/>
+            <wp:docPr id="660061077" name="תמונה 1" descr="תמונה שמכילה טקסט, תוכנה, מספר, קו&#10;&#10;התיאור נוצר באופן אוטומטי"/>
             <wp:cNvGraphicFramePr>
               <a:graphicFrameLocks xmlns:a="http://schemas.openxmlformats.org/drawingml/2006/main" noChangeAspect="1"/>
             </wp:cNvGraphicFramePr>
@@ -9392,7 +9496,7 @@
               <a:graphicData uri="http://schemas.openxmlformats.org/drawingml/2006/picture">
                 <pic:pic xmlns:pic="http://schemas.openxmlformats.org/drawingml/2006/picture">
                   <pic:nvPicPr>
-                    <pic:cNvPr id="551556410" name="תמונה 1" descr="תמונה שמכילה טקסט, צילום מסך, תוכנה, תצוגה&#10;&#10;התיאור נוצר באופן אוטומטי"/>
+                    <pic:cNvPr id="660061077" name="תמונה 1" descr="תמונה שמכילה טקסט, תוכנה, מספר, קו&#10;&#10;התיאור נוצר באופן אוטומטי"/>
                     <pic:cNvPicPr/>
                   </pic:nvPicPr>
                   <pic:blipFill>
@@ -9404,7 +9508,7 @@
                   <pic:spPr>
                     <a:xfrm>
                       <a:off x="0" y="0"/>
-                      <a:ext cx="5274310" cy="2302510"/>
+                      <a:ext cx="5274310" cy="2272665"/>
                     </a:xfrm>
                     <a:prstGeom prst="rect">
                       <a:avLst/>
@@ -9425,73 +9529,33 @@
           <w:rtl/>
         </w:rPr>
       </w:pPr>
-      <w:r>
-        <w:rPr>
-          <w:rFonts w:cs="Arial" w:hint="cs"/>
-          <w:rtl/>
-        </w:rPr>
-        <w:t>עודכנו 39 שורות</w:t>
-      </w:r>
-    </w:p>
-    <w:p>
-      <w:pPr>
-        <w:pStyle w:val="a9"/>
-        <w:rPr>
-          <w:rFonts w:cs="Arial"/>
-          <w:rtl/>
-        </w:rPr>
-      </w:pPr>
-    </w:p>
-    <w:p>
-      <w:pPr>
-        <w:pStyle w:val="a9"/>
-        <w:rPr>
-          <w:rFonts w:cs="Arial"/>
-          <w:rtl/>
-        </w:rPr>
-      </w:pPr>
-    </w:p>
-    <w:p>
-      <w:pPr>
-        <w:pStyle w:val="a9"/>
-        <w:rPr>
-          <w:rFonts w:cs="Arial"/>
-        </w:rPr>
-      </w:pPr>
-      <w:r>
-        <w:rPr>
-          <w:rFonts w:cs="Arial" w:hint="cs"/>
-          <w:rtl/>
-        </w:rPr>
-        <w:t>שאילתה 2:</w:t>
-      </w:r>
-      <w:r>
-        <w:rPr>
-          <w:rFonts w:cs="Arial"/>
-        </w:rPr>
-        <w:t xml:space="preserve"> </w:t>
-      </w:r>
-      <w:r>
-        <w:rPr>
-          <w:rFonts w:cs="Arial" w:hint="cs"/>
-          <w:rtl/>
-        </w:rPr>
-        <w:t>עדכון המחיר לכרטיסים מסוג 'מיוחד' ל20 אחוז הנחה</w:t>
-      </w:r>
-    </w:p>
-    <w:p>
-      <w:pPr>
-        <w:pStyle w:val="a9"/>
-        <w:rPr>
-          <w:rFonts w:cs="Arial"/>
-        </w:rPr>
-      </w:pPr>
-    </w:p>
-    <w:p>
-      <w:pPr>
-        <w:pStyle w:val="a9"/>
-        <w:rPr>
-          <w:rFonts w:cs="Arial"/>
+    </w:p>
+    <w:p>
+      <w:pPr>
+        <w:pStyle w:val="a9"/>
+        <w:numPr>
+          <w:ilvl w:val="0"/>
+          <w:numId w:val="2"/>
+        </w:numPr>
+        <w:rPr>
+          <w:rFonts w:cs="Arial"/>
+        </w:rPr>
+      </w:pPr>
+      <w:r>
+        <w:rPr>
+          <w:rFonts w:cs="Arial" w:hint="cs"/>
+          <w:rtl/>
+        </w:rPr>
+        <w:t>משקל ומחיר ממוצע של רשימה של סוגי מזוודות (פרמטר רשימה):</w:t>
+      </w:r>
+    </w:p>
+    <w:p>
+      <w:pPr>
+        <w:pStyle w:val="a9"/>
+        <w:ind w:left="1080"/>
+        <w:rPr>
+          <w:rFonts w:cs="Arial"/>
+          <w:rtl/>
         </w:rPr>
       </w:pPr>
       <w:r>
@@ -9500,10 +9564,10 @@
           <w:rtl/>
         </w:rPr>
         <w:drawing>
-          <wp:inline distT="0" distB="0" distL="0" distR="0" wp14:anchorId="3F43AE94" wp14:editId="3F17ECF0">
-            <wp:extent cx="5274310" cy="2377440"/>
-            <wp:effectExtent l="0" t="0" r="2540" b="3810"/>
-            <wp:docPr id="1955307709" name="תמונה 1" descr="תמונה שמכילה טקסט, צילום מסך, תוכנה, תצוגה&#10;&#10;התיאור נוצר באופן אוטומטי"/>
+          <wp:inline distT="0" distB="0" distL="0" distR="0" wp14:anchorId="56E97117" wp14:editId="5208437E">
+            <wp:extent cx="5274310" cy="2327275"/>
+            <wp:effectExtent l="0" t="0" r="2540" b="0"/>
+            <wp:docPr id="129560771" name="תמונה 1" descr="תמונה שמכילה טקסט, צילום מסך, תוכנה, סמל מחשב&#10;&#10;התיאור נוצר באופן אוטומטי"/>
             <wp:cNvGraphicFramePr>
               <a:graphicFrameLocks xmlns:a="http://schemas.openxmlformats.org/drawingml/2006/main" noChangeAspect="1"/>
             </wp:cNvGraphicFramePr>
@@ -9511,7 +9575,7 @@
               <a:graphicData uri="http://schemas.openxmlformats.org/drawingml/2006/picture">
                 <pic:pic xmlns:pic="http://schemas.openxmlformats.org/drawingml/2006/picture">
                   <pic:nvPicPr>
-                    <pic:cNvPr id="1955307709" name="תמונה 1" descr="תמונה שמכילה טקסט, צילום מסך, תוכנה, תצוגה&#10;&#10;התיאור נוצר באופן אוטומטי"/>
+                    <pic:cNvPr id="129560771" name="תמונה 1" descr="תמונה שמכילה טקסט, צילום מסך, תוכנה, סמל מחשב&#10;&#10;התיאור נוצר באופן אוטומטי"/>
                     <pic:cNvPicPr/>
                   </pic:nvPicPr>
                   <pic:blipFill>
@@ -9523,7 +9587,7 @@
                   <pic:spPr>
                     <a:xfrm>
                       <a:off x="0" y="0"/>
-                      <a:ext cx="5274310" cy="2377440"/>
+                      <a:ext cx="5274310" cy="2327275"/>
                     </a:xfrm>
                     <a:prstGeom prst="rect">
                       <a:avLst/>
@@ -9539,55 +9603,1402 @@
     <w:p>
       <w:pPr>
         <w:pStyle w:val="a9"/>
-        <w:rPr>
-          <w:rFonts w:cs="Arial"/>
-        </w:rPr>
-      </w:pPr>
-    </w:p>
-    <w:p>
-      <w:pPr>
-        <w:pStyle w:val="a9"/>
-        <w:rPr>
-          <w:rFonts w:cs="Arial"/>
-          <w:rtl/>
-        </w:rPr>
-      </w:pPr>
-      <w:r>
-        <w:rPr>
-          <w:rFonts w:cs="Arial"/>
-        </w:rPr>
-        <w:t>142</w:t>
-      </w:r>
-      <w:r>
-        <w:rPr>
-          <w:rFonts w:cs="Arial" w:hint="cs"/>
-          <w:rtl/>
-        </w:rPr>
-        <w:t xml:space="preserve"> שורות עודכנו</w:t>
-      </w:r>
-    </w:p>
-    <w:p>
-      <w:pPr>
-        <w:pStyle w:val="a9"/>
-        <w:rPr>
-          <w:rFonts w:cs="Arial"/>
-          <w:rtl/>
-        </w:rPr>
-      </w:pPr>
-    </w:p>
-    <w:p>
-      <w:pPr>
-        <w:pStyle w:val="a9"/>
-        <w:rPr>
-          <w:rFonts w:cs="Arial" w:hint="cs"/>
-          <w:rtl/>
+        <w:ind w:left="1080"/>
+        <w:rPr>
+          <w:rFonts w:cs="Arial" w:hint="cs"/>
+          <w:rtl/>
+        </w:rPr>
+      </w:pPr>
+    </w:p>
+    <w:p>
+      <w:pPr>
+        <w:ind w:left="720"/>
+        <w:rPr>
+          <w:rFonts w:cs="Arial"/>
+          <w:rtl/>
+        </w:rPr>
+      </w:pPr>
+    </w:p>
+    <w:p>
+      <w:pPr>
+        <w:pStyle w:val="a9"/>
+        <w:numPr>
+          <w:ilvl w:val="0"/>
+          <w:numId w:val="2"/>
+        </w:numPr>
+        <w:rPr>
+          <w:rFonts w:cs="Arial"/>
+        </w:rPr>
+      </w:pPr>
+      <w:r>
+        <w:rPr>
+          <w:rFonts w:cs="Arial" w:hint="cs"/>
+          <w:rtl/>
+        </w:rPr>
+        <w:t xml:space="preserve">שמות </w:t>
+      </w:r>
+      <w:proofErr w:type="spellStart"/>
+      <w:r>
+        <w:rPr>
+          <w:rFonts w:cs="Arial" w:hint="cs"/>
+          <w:rtl/>
+        </w:rPr>
+        <w:t>ות</w:t>
+      </w:r>
+      <w:proofErr w:type="spellEnd"/>
+      <w:r>
+        <w:rPr>
+          <w:rFonts w:cs="Arial" w:hint="cs"/>
+          <w:rtl/>
+        </w:rPr>
+        <w:t>''ז המוכרים שהכניסו הכי הרבה כסף ממכירת כרטיסים מסוג 'מיוחד' וכמה שהרוויחו</w:t>
+      </w:r>
+      <w:r>
+        <w:rPr>
+          <w:rFonts w:cs="Arial"/>
+        </w:rPr>
+        <w:t xml:space="preserve"> </w:t>
+      </w:r>
+      <w:r>
+        <w:rPr>
+          <w:rFonts w:cs="Arial" w:hint="cs"/>
+          <w:rtl/>
+        </w:rPr>
+        <w:t>(פרמטר שם)</w:t>
+      </w:r>
+    </w:p>
+    <w:p>
+      <w:pPr>
+        <w:pStyle w:val="a9"/>
+        <w:ind w:left="1080"/>
+        <w:rPr>
+          <w:rFonts w:cs="Arial"/>
+          <w:rtl/>
+        </w:rPr>
+      </w:pPr>
+      <w:r>
+        <w:rPr>
+          <w:rFonts w:cs="Arial"/>
+          <w:rtl/>
+        </w:rPr>
+        <w:drawing>
+          <wp:inline distT="0" distB="0" distL="0" distR="0" wp14:anchorId="3143DFE2" wp14:editId="6696AA62">
+            <wp:extent cx="5274310" cy="2293620"/>
+            <wp:effectExtent l="0" t="0" r="2540" b="0"/>
+            <wp:docPr id="72241187" name="תמונה 1" descr="תמונה שמכילה טקסט, תוכנה, מספר, קו&#10;&#10;התיאור נוצר באופן אוטומטי"/>
+            <wp:cNvGraphicFramePr>
+              <a:graphicFrameLocks xmlns:a="http://schemas.openxmlformats.org/drawingml/2006/main" noChangeAspect="1"/>
+            </wp:cNvGraphicFramePr>
+            <a:graphic xmlns:a="http://schemas.openxmlformats.org/drawingml/2006/main">
+              <a:graphicData uri="http://schemas.openxmlformats.org/drawingml/2006/picture">
+                <pic:pic xmlns:pic="http://schemas.openxmlformats.org/drawingml/2006/picture">
+                  <pic:nvPicPr>
+                    <pic:cNvPr id="72241187" name="תמונה 1" descr="תמונה שמכילה טקסט, תוכנה, מספר, קו&#10;&#10;התיאור נוצר באופן אוטומטי"/>
+                    <pic:cNvPicPr/>
+                  </pic:nvPicPr>
+                  <pic:blipFill>
+                    <a:blip r:embed="rId63"/>
+                    <a:stretch>
+                      <a:fillRect/>
+                    </a:stretch>
+                  </pic:blipFill>
+                  <pic:spPr>
+                    <a:xfrm>
+                      <a:off x="0" y="0"/>
+                      <a:ext cx="5274310" cy="2293620"/>
+                    </a:xfrm>
+                    <a:prstGeom prst="rect">
+                      <a:avLst/>
+                    </a:prstGeom>
+                  </pic:spPr>
+                </pic:pic>
+              </a:graphicData>
+            </a:graphic>
+          </wp:inline>
+        </w:drawing>
+      </w:r>
+    </w:p>
+    <w:p>
+      <w:pPr>
+        <w:pStyle w:val="a9"/>
+        <w:ind w:left="1080"/>
+        <w:rPr>
+          <w:rFonts w:cs="Arial" w:hint="cs"/>
+          <w:rtl/>
+        </w:rPr>
+      </w:pPr>
+    </w:p>
+    <w:p>
+      <w:pPr>
+        <w:pStyle w:val="a9"/>
+        <w:ind w:left="1080"/>
+        <w:rPr>
+          <w:rFonts w:cs="Arial"/>
+          <w:rtl/>
+        </w:rPr>
+      </w:pPr>
+    </w:p>
+    <w:p>
+      <w:pPr>
+        <w:pStyle w:val="a9"/>
+        <w:numPr>
+          <w:ilvl w:val="0"/>
+          <w:numId w:val="2"/>
+        </w:numPr>
+        <w:rPr>
+          <w:rFonts w:cs="Arial"/>
+        </w:rPr>
+      </w:pPr>
+      <w:r>
+        <w:rPr>
+          <w:rFonts w:cs="Arial" w:hint="cs"/>
+          <w:rtl/>
+        </w:rPr>
+        <w:lastRenderedPageBreak/>
+        <w:t>נתוני מכירות על חודש יוני 2023 :</w:t>
+      </w:r>
+    </w:p>
+    <w:p>
+      <w:pPr>
+        <w:pStyle w:val="a9"/>
+        <w:ind w:left="1080"/>
+        <w:rPr>
+          <w:rFonts w:cs="Arial"/>
+          <w:rtl/>
+        </w:rPr>
+      </w:pPr>
+      <w:r>
+        <w:rPr>
+          <w:rFonts w:cs="Arial"/>
+          <w:rtl/>
+        </w:rPr>
+        <w:drawing>
+          <wp:inline distT="0" distB="0" distL="0" distR="0" wp14:anchorId="7F2288AA" wp14:editId="774C8123">
+            <wp:extent cx="5274310" cy="2235835"/>
+            <wp:effectExtent l="0" t="0" r="2540" b="0"/>
+            <wp:docPr id="1338384915" name="תמונה 1" descr="תמונה שמכילה טקסט, תוכנה, סמל מחשב, גופן&#10;&#10;התיאור נוצר באופן אוטומטי"/>
+            <wp:cNvGraphicFramePr>
+              <a:graphicFrameLocks xmlns:a="http://schemas.openxmlformats.org/drawingml/2006/main" noChangeAspect="1"/>
+            </wp:cNvGraphicFramePr>
+            <a:graphic xmlns:a="http://schemas.openxmlformats.org/drawingml/2006/main">
+              <a:graphicData uri="http://schemas.openxmlformats.org/drawingml/2006/picture">
+                <pic:pic xmlns:pic="http://schemas.openxmlformats.org/drawingml/2006/picture">
+                  <pic:nvPicPr>
+                    <pic:cNvPr id="1338384915" name="תמונה 1" descr="תמונה שמכילה טקסט, תוכנה, סמל מחשב, גופן&#10;&#10;התיאור נוצר באופן אוטומטי"/>
+                    <pic:cNvPicPr/>
+                  </pic:nvPicPr>
+                  <pic:blipFill>
+                    <a:blip r:embed="rId64"/>
+                    <a:stretch>
+                      <a:fillRect/>
+                    </a:stretch>
+                  </pic:blipFill>
+                  <pic:spPr>
+                    <a:xfrm>
+                      <a:off x="0" y="0"/>
+                      <a:ext cx="5274310" cy="2235835"/>
+                    </a:xfrm>
+                    <a:prstGeom prst="rect">
+                      <a:avLst/>
+                    </a:prstGeom>
+                  </pic:spPr>
+                </pic:pic>
+              </a:graphicData>
+            </a:graphic>
+          </wp:inline>
+        </w:drawing>
+      </w:r>
+    </w:p>
+    <w:p>
+      <w:pPr>
+        <w:pStyle w:val="a9"/>
+        <w:ind w:left="1080"/>
+        <w:rPr>
+          <w:rFonts w:cs="Arial"/>
+          <w:rtl/>
+        </w:rPr>
+      </w:pPr>
+    </w:p>
+    <w:p>
+      <w:pPr>
+        <w:pStyle w:val="a9"/>
+        <w:ind w:left="1080"/>
+        <w:jc w:val="center"/>
+        <w:rPr>
+          <w:rFonts w:cs="Arial"/>
+          <w:u w:val="single"/>
+          <w:rtl/>
+        </w:rPr>
+      </w:pPr>
+      <w:r>
+        <w:rPr>
+          <w:rFonts w:cs="Arial" w:hint="cs"/>
+          <w:u w:val="single"/>
+          <w:rtl/>
+        </w:rPr>
+        <w:t>אילוצים</w:t>
+      </w:r>
+    </w:p>
+    <w:p>
+      <w:pPr>
+        <w:jc w:val="both"/>
+        <w:rPr>
+          <w:rFonts w:cs="Arial" w:hint="cs"/>
+          <w:u w:val="single"/>
+          <w:rtl/>
+        </w:rPr>
+      </w:pPr>
+    </w:p>
+    <w:p>
+      <w:pPr>
+        <w:pStyle w:val="a9"/>
+        <w:ind w:left="1080"/>
+        <w:jc w:val="right"/>
+        <w:rPr>
+          <w:rFonts w:cs="Arial"/>
+          <w:u w:val="single"/>
+        </w:rPr>
+      </w:pPr>
+      <w:r>
+        <w:rPr>
+          <w:rFonts w:cs="Arial"/>
+          <w:u w:val="single"/>
+        </w:rPr>
+        <w:t>Passenger:</w:t>
+      </w:r>
+      <w:r>
+        <w:rPr>
+          <w:rFonts w:cs="Arial"/>
+          <w:u w:val="single"/>
+        </w:rPr>
+        <w:t xml:space="preserve"> not null</w:t>
+      </w:r>
+    </w:p>
+    <w:p>
+      <w:pPr>
+        <w:pStyle w:val="a9"/>
+        <w:ind w:left="1080"/>
+        <w:rPr>
+          <w:rFonts w:cs="Arial" w:hint="cs"/>
+          <w:rtl/>
+        </w:rPr>
+      </w:pPr>
+      <w:r>
+        <w:rPr>
+          <w:rFonts w:cs="Arial" w:hint="cs"/>
+          <w:rtl/>
+        </w:rPr>
+        <w:t>נדרוש לא להשאיר את שם הנוסע ללא שם</w:t>
+      </w:r>
+    </w:p>
+    <w:p>
+      <w:pPr>
+        <w:pStyle w:val="a9"/>
+        <w:ind w:left="1080"/>
+        <w:jc w:val="both"/>
+        <w:rPr>
+          <w:rFonts w:cs="Arial"/>
+          <w:u w:val="single"/>
+          <w:rtl/>
+        </w:rPr>
+      </w:pPr>
+      <w:r>
+        <w:rPr>
+          <w:rFonts w:cs="Arial"/>
+          <w:u w:val="single"/>
+          <w:rtl/>
+        </w:rPr>
+        <w:drawing>
+          <wp:inline distT="0" distB="0" distL="0" distR="0" wp14:anchorId="26AA148C" wp14:editId="79D95ACD">
+            <wp:extent cx="5274310" cy="410547"/>
+            <wp:effectExtent l="0" t="0" r="2540" b="8890"/>
+            <wp:docPr id="735780064" name="תמונה 1"/>
+            <wp:cNvGraphicFramePr>
+              <a:graphicFrameLocks xmlns:a="http://schemas.openxmlformats.org/drawingml/2006/main" noChangeAspect="1"/>
+            </wp:cNvGraphicFramePr>
+            <a:graphic xmlns:a="http://schemas.openxmlformats.org/drawingml/2006/main">
+              <a:graphicData uri="http://schemas.openxmlformats.org/drawingml/2006/picture">
+                <pic:pic xmlns:pic="http://schemas.openxmlformats.org/drawingml/2006/picture">
+                  <pic:nvPicPr>
+                    <pic:cNvPr id="735780064" name=""/>
+                    <pic:cNvPicPr/>
+                  </pic:nvPicPr>
+                  <pic:blipFill rotWithShape="1">
+                    <a:blip r:embed="rId65"/>
+                    <a:srcRect b="26697"/>
+                    <a:stretch/>
+                  </pic:blipFill>
+                  <pic:spPr bwMode="auto">
+                    <a:xfrm>
+                      <a:off x="0" y="0"/>
+                      <a:ext cx="5274310" cy="410547"/>
+                    </a:xfrm>
+                    <a:prstGeom prst="rect">
+                      <a:avLst/>
+                    </a:prstGeom>
+                    <a:ln>
+                      <a:noFill/>
+                    </a:ln>
+                    <a:extLst>
+                      <a:ext uri="{53640926-AAD7-44D8-BBD7-CCE9431645EC}">
+                        <a14:shadowObscured xmlns:a14="http://schemas.microsoft.com/office/drawing/2010/main"/>
+                      </a:ext>
+                    </a:extLst>
+                  </pic:spPr>
+                </pic:pic>
+              </a:graphicData>
+            </a:graphic>
+          </wp:inline>
+        </w:drawing>
+      </w:r>
+    </w:p>
+    <w:p>
+      <w:pPr>
+        <w:pStyle w:val="a9"/>
+        <w:ind w:left="1080"/>
+        <w:jc w:val="both"/>
+        <w:rPr>
+          <w:rFonts w:cs="Arial" w:hint="cs"/>
+          <w:rtl/>
+        </w:rPr>
+      </w:pPr>
+      <w:r>
+        <w:rPr>
+          <w:rFonts w:cs="Arial" w:hint="cs"/>
+          <w:rtl/>
+        </w:rPr>
+        <w:t>ננסה להכניס נוסע ללא שם:</w:t>
+      </w:r>
+    </w:p>
+    <w:p>
+      <w:pPr>
+        <w:pStyle w:val="a9"/>
+        <w:ind w:left="1080"/>
+        <w:jc w:val="both"/>
+        <w:rPr>
+          <w:rFonts w:cs="Arial"/>
+          <w:rtl/>
+        </w:rPr>
+      </w:pPr>
+      <w:r>
+        <w:rPr>
+          <w:rFonts w:cs="Arial"/>
+          <w:rtl/>
+        </w:rPr>
+        <w:drawing>
+          <wp:inline distT="0" distB="0" distL="0" distR="0" wp14:anchorId="1AE4C1B6" wp14:editId="4D4ADD12">
+            <wp:extent cx="5274310" cy="1643380"/>
+            <wp:effectExtent l="0" t="0" r="2540" b="0"/>
+            <wp:docPr id="277909684" name="תמונה 1" descr="תמונה שמכילה טקסט, צילום מסך, תוכנה, קו&#10;&#10;התיאור נוצר באופן אוטומטי"/>
+            <wp:cNvGraphicFramePr>
+              <a:graphicFrameLocks xmlns:a="http://schemas.openxmlformats.org/drawingml/2006/main" noChangeAspect="1"/>
+            </wp:cNvGraphicFramePr>
+            <a:graphic xmlns:a="http://schemas.openxmlformats.org/drawingml/2006/main">
+              <a:graphicData uri="http://schemas.openxmlformats.org/drawingml/2006/picture">
+                <pic:pic xmlns:pic="http://schemas.openxmlformats.org/drawingml/2006/picture">
+                  <pic:nvPicPr>
+                    <pic:cNvPr id="277909684" name="תמונה 1" descr="תמונה שמכילה טקסט, צילום מסך, תוכנה, קו&#10;&#10;התיאור נוצר באופן אוטומטי"/>
+                    <pic:cNvPicPr/>
+                  </pic:nvPicPr>
+                  <pic:blipFill>
+                    <a:blip r:embed="rId66"/>
+                    <a:stretch>
+                      <a:fillRect/>
+                    </a:stretch>
+                  </pic:blipFill>
+                  <pic:spPr>
+                    <a:xfrm>
+                      <a:off x="0" y="0"/>
+                      <a:ext cx="5274310" cy="1643380"/>
+                    </a:xfrm>
+                    <a:prstGeom prst="rect">
+                      <a:avLst/>
+                    </a:prstGeom>
+                  </pic:spPr>
+                </pic:pic>
+              </a:graphicData>
+            </a:graphic>
+          </wp:inline>
+        </w:drawing>
+      </w:r>
+    </w:p>
+    <w:p>
+      <w:pPr>
+        <w:pStyle w:val="a9"/>
+        <w:ind w:left="1080"/>
+        <w:jc w:val="both"/>
+        <w:rPr>
+          <w:rFonts w:cs="Arial" w:hint="cs"/>
+        </w:rPr>
+      </w:pPr>
+    </w:p>
+    <w:p>
+      <w:pPr>
+        <w:pStyle w:val="a9"/>
+        <w:ind w:left="1080"/>
+        <w:jc w:val="right"/>
+        <w:rPr>
+          <w:rFonts w:cs="Arial"/>
+          <w:u w:val="single"/>
+          <w:rtl/>
+        </w:rPr>
+      </w:pPr>
+      <w:proofErr w:type="spellStart"/>
+      <w:r>
+        <w:rPr>
+          <w:rFonts w:cs="Arial"/>
+          <w:u w:val="single"/>
+        </w:rPr>
+        <w:t>TicketSeller</w:t>
+      </w:r>
+      <w:proofErr w:type="spellEnd"/>
+      <w:r>
+        <w:rPr>
+          <w:rFonts w:cs="Arial"/>
+          <w:u w:val="single"/>
+        </w:rPr>
+        <w:t>: check</w:t>
+      </w:r>
+    </w:p>
+    <w:p>
+      <w:pPr>
+        <w:pStyle w:val="a9"/>
+        <w:ind w:left="1080"/>
+        <w:rPr>
+          <w:rFonts w:cs="Arial" w:hint="cs"/>
+          <w:rtl/>
+        </w:rPr>
+      </w:pPr>
+      <w:r>
+        <w:rPr>
+          <w:rFonts w:cs="Arial" w:hint="cs"/>
+          <w:rtl/>
+        </w:rPr>
+        <w:t>נדרוש שאורך המס' טלפון יהיה 20 תווים ומטה</w:t>
+      </w:r>
+    </w:p>
+    <w:p>
+      <w:pPr>
+        <w:pStyle w:val="a9"/>
+        <w:ind w:left="1080"/>
+        <w:jc w:val="right"/>
+        <w:rPr>
+          <w:rFonts w:cs="Arial" w:hint="cs"/>
+          <w:u w:val="single"/>
+        </w:rPr>
+      </w:pPr>
+      <w:r>
+        <w:rPr>
+          <w:rFonts w:cs="Arial"/>
+          <w:u w:val="single"/>
+          <w:rtl/>
+        </w:rPr>
+        <w:drawing>
+          <wp:inline distT="0" distB="0" distL="0" distR="0" wp14:anchorId="639F8B4E" wp14:editId="19974B53">
+            <wp:extent cx="5274310" cy="492125"/>
+            <wp:effectExtent l="0" t="0" r="2540" b="3175"/>
+            <wp:docPr id="786975607" name="תמונה 1"/>
+            <wp:cNvGraphicFramePr>
+              <a:graphicFrameLocks xmlns:a="http://schemas.openxmlformats.org/drawingml/2006/main" noChangeAspect="1"/>
+            </wp:cNvGraphicFramePr>
+            <a:graphic xmlns:a="http://schemas.openxmlformats.org/drawingml/2006/main">
+              <a:graphicData uri="http://schemas.openxmlformats.org/drawingml/2006/picture">
+                <pic:pic xmlns:pic="http://schemas.openxmlformats.org/drawingml/2006/picture">
+                  <pic:nvPicPr>
+                    <pic:cNvPr id="786975607" name=""/>
+                    <pic:cNvPicPr/>
+                  </pic:nvPicPr>
+                  <pic:blipFill>
+                    <a:blip r:embed="rId67"/>
+                    <a:stretch>
+                      <a:fillRect/>
+                    </a:stretch>
+                  </pic:blipFill>
+                  <pic:spPr>
+                    <a:xfrm>
+                      <a:off x="0" y="0"/>
+                      <a:ext cx="5274310" cy="492125"/>
+                    </a:xfrm>
+                    <a:prstGeom prst="rect">
+                      <a:avLst/>
+                    </a:prstGeom>
+                  </pic:spPr>
+                </pic:pic>
+              </a:graphicData>
+            </a:graphic>
+          </wp:inline>
+        </w:drawing>
+      </w:r>
+    </w:p>
+    <w:p>
+      <w:pPr>
+        <w:pStyle w:val="a9"/>
+        <w:ind w:left="1080"/>
+        <w:rPr>
+          <w:rFonts w:cs="Arial"/>
+        </w:rPr>
+      </w:pPr>
+      <w:r>
+        <w:rPr>
+          <w:rFonts w:cs="Arial" w:hint="cs"/>
+          <w:rtl/>
+        </w:rPr>
+        <w:t>ננסה להכניס עם מספר ארוך מ20 תווים:</w:t>
+      </w:r>
+    </w:p>
+    <w:p>
+      <w:pPr>
+        <w:pStyle w:val="a9"/>
+        <w:ind w:left="1080"/>
+        <w:rPr>
+          <w:rFonts w:cs="Arial" w:hint="cs"/>
+          <w:rtl/>
+        </w:rPr>
+      </w:pPr>
+      <w:r>
+        <w:rPr>
+          <w:rFonts w:cs="Arial"/>
+          <w:rtl/>
+        </w:rPr>
+        <w:lastRenderedPageBreak/>
+        <w:drawing>
+          <wp:inline distT="0" distB="0" distL="0" distR="0" wp14:anchorId="049101DC" wp14:editId="75525023">
+            <wp:extent cx="5274310" cy="2209800"/>
+            <wp:effectExtent l="0" t="0" r="2540" b="0"/>
+            <wp:docPr id="1608334755" name="תמונה 1" descr="תמונה שמכילה טקסט, תוכנה, סמל מחשב, דף אינטרנט&#10;&#10;התיאור נוצר באופן אוטומטי"/>
+            <wp:cNvGraphicFramePr>
+              <a:graphicFrameLocks xmlns:a="http://schemas.openxmlformats.org/drawingml/2006/main" noChangeAspect="1"/>
+            </wp:cNvGraphicFramePr>
+            <a:graphic xmlns:a="http://schemas.openxmlformats.org/drawingml/2006/main">
+              <a:graphicData uri="http://schemas.openxmlformats.org/drawingml/2006/picture">
+                <pic:pic xmlns:pic="http://schemas.openxmlformats.org/drawingml/2006/picture">
+                  <pic:nvPicPr>
+                    <pic:cNvPr id="1608334755" name="תמונה 1" descr="תמונה שמכילה טקסט, תוכנה, סמל מחשב, דף אינטרנט&#10;&#10;התיאור נוצר באופן אוטומטי"/>
+                    <pic:cNvPicPr/>
+                  </pic:nvPicPr>
+                  <pic:blipFill>
+                    <a:blip r:embed="rId68"/>
+                    <a:stretch>
+                      <a:fillRect/>
+                    </a:stretch>
+                  </pic:blipFill>
+                  <pic:spPr>
+                    <a:xfrm>
+                      <a:off x="0" y="0"/>
+                      <a:ext cx="5274310" cy="2209800"/>
+                    </a:xfrm>
+                    <a:prstGeom prst="rect">
+                      <a:avLst/>
+                    </a:prstGeom>
+                  </pic:spPr>
+                </pic:pic>
+              </a:graphicData>
+            </a:graphic>
+          </wp:inline>
+        </w:drawing>
+      </w:r>
+    </w:p>
+    <w:p>
+      <w:pPr>
+        <w:pStyle w:val="a9"/>
+        <w:ind w:left="1080"/>
+        <w:jc w:val="right"/>
+        <w:rPr>
+          <w:rFonts w:cs="Arial"/>
+          <w:u w:val="single"/>
+          <w:rtl/>
+        </w:rPr>
+      </w:pPr>
+    </w:p>
+    <w:p>
+      <w:pPr>
+        <w:pStyle w:val="a9"/>
+        <w:ind w:left="1080"/>
+        <w:jc w:val="right"/>
+        <w:rPr>
+          <w:rFonts w:cs="Arial"/>
+          <w:u w:val="single"/>
+          <w:rtl/>
+        </w:rPr>
+      </w:pPr>
+      <w:r>
+        <w:rPr>
+          <w:rFonts w:cs="Arial"/>
+          <w:u w:val="single"/>
+        </w:rPr>
+        <w:t>Ticket</w:t>
+      </w:r>
+      <w:r>
+        <w:rPr>
+          <w:rFonts w:cs="Arial"/>
+          <w:u w:val="single"/>
+        </w:rPr>
+        <w:t>: check</w:t>
+      </w:r>
+    </w:p>
+    <w:p>
+      <w:pPr>
+        <w:pStyle w:val="a9"/>
+        <w:ind w:left="1080"/>
+        <w:rPr>
+          <w:rFonts w:cs="Arial"/>
+        </w:rPr>
+      </w:pPr>
+      <w:r>
+        <w:rPr>
+          <w:rFonts w:cs="Arial" w:hint="cs"/>
+          <w:rtl/>
+        </w:rPr>
+        <w:t>נדרוש מחיר חיובי לכרטיס</w:t>
+      </w:r>
+    </w:p>
+    <w:p>
+      <w:pPr>
+        <w:pStyle w:val="a9"/>
+        <w:ind w:left="1080"/>
+        <w:rPr>
+          <w:rFonts w:cs="Arial"/>
+          <w:u w:val="single"/>
+          <w:rtl/>
+        </w:rPr>
+      </w:pPr>
+      <w:r>
+        <w:rPr>
+          <w:rFonts w:cs="Arial"/>
+          <w:u w:val="single"/>
+          <w:rtl/>
+        </w:rPr>
+        <w:drawing>
+          <wp:inline distT="0" distB="0" distL="0" distR="0" wp14:anchorId="0329B834" wp14:editId="73BA7E1C">
+            <wp:extent cx="5274310" cy="362585"/>
+            <wp:effectExtent l="0" t="0" r="2540" b="0"/>
+            <wp:docPr id="1434850661" name="תמונה 1"/>
+            <wp:cNvGraphicFramePr>
+              <a:graphicFrameLocks xmlns:a="http://schemas.openxmlformats.org/drawingml/2006/main" noChangeAspect="1"/>
+            </wp:cNvGraphicFramePr>
+            <a:graphic xmlns:a="http://schemas.openxmlformats.org/drawingml/2006/main">
+              <a:graphicData uri="http://schemas.openxmlformats.org/drawingml/2006/picture">
+                <pic:pic xmlns:pic="http://schemas.openxmlformats.org/drawingml/2006/picture">
+                  <pic:nvPicPr>
+                    <pic:cNvPr id="1434850661" name=""/>
+                    <pic:cNvPicPr/>
+                  </pic:nvPicPr>
+                  <pic:blipFill>
+                    <a:blip r:embed="rId69"/>
+                    <a:stretch>
+                      <a:fillRect/>
+                    </a:stretch>
+                  </pic:blipFill>
+                  <pic:spPr>
+                    <a:xfrm>
+                      <a:off x="0" y="0"/>
+                      <a:ext cx="5274310" cy="362585"/>
+                    </a:xfrm>
+                    <a:prstGeom prst="rect">
+                      <a:avLst/>
+                    </a:prstGeom>
+                  </pic:spPr>
+                </pic:pic>
+              </a:graphicData>
+            </a:graphic>
+          </wp:inline>
+        </w:drawing>
+      </w:r>
+    </w:p>
+    <w:p>
+      <w:pPr>
+        <w:pStyle w:val="a9"/>
+        <w:ind w:left="1080"/>
+        <w:rPr>
+          <w:rFonts w:cs="Arial" w:hint="cs"/>
+          <w:rtl/>
+        </w:rPr>
+      </w:pPr>
+      <w:r>
+        <w:rPr>
+          <w:rFonts w:cs="Arial" w:hint="cs"/>
+          <w:rtl/>
+        </w:rPr>
+        <w:t>ננסה להכניס עם סכום שלילי</w:t>
+      </w:r>
+    </w:p>
+    <w:p>
+      <w:pPr>
+        <w:pStyle w:val="a9"/>
+        <w:ind w:left="1080"/>
+        <w:rPr>
+          <w:rFonts w:cs="Arial"/>
+        </w:rPr>
+      </w:pPr>
+      <w:r>
+        <w:rPr>
+          <w:rFonts w:cs="Arial"/>
+          <w:u w:val="single"/>
+          <w:rtl/>
+        </w:rPr>
+        <w:drawing>
+          <wp:inline distT="0" distB="0" distL="0" distR="0" wp14:anchorId="2CC04EFF" wp14:editId="5AC63233">
+            <wp:extent cx="5274310" cy="2066290"/>
+            <wp:effectExtent l="0" t="0" r="2540" b="0"/>
+            <wp:docPr id="802483874" name="תמונה 1" descr="תמונה שמכילה טקסט, צילום מסך, תוכנה, סמל מחשב&#10;&#10;התיאור נוצר באופן אוטומטי"/>
+            <wp:cNvGraphicFramePr>
+              <a:graphicFrameLocks xmlns:a="http://schemas.openxmlformats.org/drawingml/2006/main" noChangeAspect="1"/>
+            </wp:cNvGraphicFramePr>
+            <a:graphic xmlns:a="http://schemas.openxmlformats.org/drawingml/2006/main">
+              <a:graphicData uri="http://schemas.openxmlformats.org/drawingml/2006/picture">
+                <pic:pic xmlns:pic="http://schemas.openxmlformats.org/drawingml/2006/picture">
+                  <pic:nvPicPr>
+                    <pic:cNvPr id="802483874" name="תמונה 1" descr="תמונה שמכילה טקסט, צילום מסך, תוכנה, סמל מחשב&#10;&#10;התיאור נוצר באופן אוטומטי"/>
+                    <pic:cNvPicPr/>
+                  </pic:nvPicPr>
+                  <pic:blipFill>
+                    <a:blip r:embed="rId70"/>
+                    <a:stretch>
+                      <a:fillRect/>
+                    </a:stretch>
+                  </pic:blipFill>
+                  <pic:spPr>
+                    <a:xfrm>
+                      <a:off x="0" y="0"/>
+                      <a:ext cx="5274310" cy="2066290"/>
+                    </a:xfrm>
+                    <a:prstGeom prst="rect">
+                      <a:avLst/>
+                    </a:prstGeom>
+                  </pic:spPr>
+                </pic:pic>
+              </a:graphicData>
+            </a:graphic>
+          </wp:inline>
+        </w:drawing>
+      </w:r>
+    </w:p>
+    <w:p>
+      <w:pPr>
+        <w:pStyle w:val="a9"/>
+        <w:ind w:left="1080"/>
+        <w:jc w:val="right"/>
+        <w:rPr>
+          <w:rFonts w:cs="Arial"/>
+          <w:u w:val="single"/>
+          <w:rtl/>
+        </w:rPr>
+      </w:pPr>
+      <w:r>
+        <w:rPr>
+          <w:rFonts w:cs="Arial"/>
+          <w:u w:val="single"/>
+        </w:rPr>
+        <w:t>Baggage</w:t>
+      </w:r>
+      <w:r>
+        <w:rPr>
+          <w:rFonts w:cs="Arial"/>
+          <w:u w:val="single"/>
+        </w:rPr>
+        <w:t>: check</w:t>
+      </w:r>
+    </w:p>
+    <w:p>
+      <w:pPr>
+        <w:pStyle w:val="a9"/>
+        <w:ind w:left="1080"/>
+        <w:rPr>
+          <w:rFonts w:cs="Arial"/>
+        </w:rPr>
+      </w:pPr>
+      <w:r>
+        <w:rPr>
+          <w:rFonts w:cs="Arial" w:hint="cs"/>
+          <w:rtl/>
+        </w:rPr>
+        <w:t>נדרוש שמשקל המזוודה אינו שלילי</w:t>
+      </w:r>
+    </w:p>
+    <w:p>
+      <w:pPr>
+        <w:pStyle w:val="a9"/>
+        <w:ind w:left="1080"/>
+        <w:jc w:val="right"/>
+        <w:rPr>
+          <w:rFonts w:cs="Arial"/>
+          <w:u w:val="single"/>
+          <w:rtl/>
+        </w:rPr>
+      </w:pPr>
+      <w:r>
+        <w:rPr>
+          <w:rFonts w:cs="Arial"/>
+          <w:u w:val="single"/>
+          <w:rtl/>
+        </w:rPr>
+        <w:drawing>
+          <wp:inline distT="0" distB="0" distL="0" distR="0" wp14:anchorId="602BC03D" wp14:editId="0402F19B">
+            <wp:extent cx="5274310" cy="481330"/>
+            <wp:effectExtent l="0" t="0" r="2540" b="0"/>
+            <wp:docPr id="1646305729" name="תמונה 1"/>
+            <wp:cNvGraphicFramePr>
+              <a:graphicFrameLocks xmlns:a="http://schemas.openxmlformats.org/drawingml/2006/main" noChangeAspect="1"/>
+            </wp:cNvGraphicFramePr>
+            <a:graphic xmlns:a="http://schemas.openxmlformats.org/drawingml/2006/main">
+              <a:graphicData uri="http://schemas.openxmlformats.org/drawingml/2006/picture">
+                <pic:pic xmlns:pic="http://schemas.openxmlformats.org/drawingml/2006/picture">
+                  <pic:nvPicPr>
+                    <pic:cNvPr id="1646305729" name=""/>
+                    <pic:cNvPicPr/>
+                  </pic:nvPicPr>
+                  <pic:blipFill>
+                    <a:blip r:embed="rId71"/>
+                    <a:stretch>
+                      <a:fillRect/>
+                    </a:stretch>
+                  </pic:blipFill>
+                  <pic:spPr>
+                    <a:xfrm>
+                      <a:off x="0" y="0"/>
+                      <a:ext cx="5274310" cy="481330"/>
+                    </a:xfrm>
+                    <a:prstGeom prst="rect">
+                      <a:avLst/>
+                    </a:prstGeom>
+                  </pic:spPr>
+                </pic:pic>
+              </a:graphicData>
+            </a:graphic>
+          </wp:inline>
+        </w:drawing>
+      </w:r>
+    </w:p>
+    <w:p>
+      <w:pPr>
+        <w:pStyle w:val="a9"/>
+        <w:ind w:left="1080"/>
+        <w:rPr>
+          <w:rFonts w:cs="Arial"/>
+          <w:rtl/>
+        </w:rPr>
+      </w:pPr>
+      <w:r>
+        <w:rPr>
+          <w:rFonts w:cs="Arial" w:hint="cs"/>
+          <w:rtl/>
+        </w:rPr>
+        <w:t>ננסה להכניס מזוודה עם משקל שלילי:</w:t>
+      </w:r>
+    </w:p>
+    <w:p>
+      <w:pPr>
+        <w:pStyle w:val="a9"/>
+        <w:ind w:left="1080"/>
+        <w:rPr>
+          <w:rFonts w:cs="Arial"/>
+        </w:rPr>
+      </w:pPr>
+      <w:r>
+        <w:rPr>
+          <w:rFonts w:cs="Arial"/>
+          <w:rtl/>
+        </w:rPr>
+        <w:lastRenderedPageBreak/>
+        <w:drawing>
+          <wp:inline distT="0" distB="0" distL="0" distR="0" wp14:anchorId="1CE4018E" wp14:editId="463C4387">
+            <wp:extent cx="5274310" cy="2091055"/>
+            <wp:effectExtent l="0" t="0" r="2540" b="4445"/>
+            <wp:docPr id="1243014779" name="תמונה 1" descr="תמונה שמכילה טקסט, תוכנה, סמל מחשב, תכונות מולטימדיה&#10;&#10;התיאור נוצר באופן אוטומטי"/>
+            <wp:cNvGraphicFramePr>
+              <a:graphicFrameLocks xmlns:a="http://schemas.openxmlformats.org/drawingml/2006/main" noChangeAspect="1"/>
+            </wp:cNvGraphicFramePr>
+            <a:graphic xmlns:a="http://schemas.openxmlformats.org/drawingml/2006/main">
+              <a:graphicData uri="http://schemas.openxmlformats.org/drawingml/2006/picture">
+                <pic:pic xmlns:pic="http://schemas.openxmlformats.org/drawingml/2006/picture">
+                  <pic:nvPicPr>
+                    <pic:cNvPr id="1243014779" name="תמונה 1" descr="תמונה שמכילה טקסט, תוכנה, סמל מחשב, תכונות מולטימדיה&#10;&#10;התיאור נוצר באופן אוטומטי"/>
+                    <pic:cNvPicPr/>
+                  </pic:nvPicPr>
+                  <pic:blipFill>
+                    <a:blip r:embed="rId72"/>
+                    <a:stretch>
+                      <a:fillRect/>
+                    </a:stretch>
+                  </pic:blipFill>
+                  <pic:spPr>
+                    <a:xfrm>
+                      <a:off x="0" y="0"/>
+                      <a:ext cx="5274310" cy="2091055"/>
+                    </a:xfrm>
+                    <a:prstGeom prst="rect">
+                      <a:avLst/>
+                    </a:prstGeom>
+                  </pic:spPr>
+                </pic:pic>
+              </a:graphicData>
+            </a:graphic>
+          </wp:inline>
+        </w:drawing>
+      </w:r>
+    </w:p>
+    <w:p>
+      <w:pPr>
+        <w:pStyle w:val="a9"/>
+        <w:ind w:left="1080"/>
+        <w:jc w:val="right"/>
+        <w:rPr>
+          <w:rFonts w:cs="Arial"/>
+          <w:u w:val="single"/>
+          <w:rtl/>
+        </w:rPr>
+      </w:pPr>
+    </w:p>
+    <w:p>
+      <w:pPr>
+        <w:pStyle w:val="a9"/>
+        <w:ind w:left="1080"/>
+        <w:jc w:val="right"/>
+        <w:rPr>
+          <w:rFonts w:cs="Arial"/>
+          <w:u w:val="single"/>
+          <w:rtl/>
+        </w:rPr>
+      </w:pPr>
+    </w:p>
+    <w:p>
+      <w:pPr>
+        <w:pStyle w:val="a9"/>
+        <w:ind w:left="1080"/>
+        <w:jc w:val="right"/>
+        <w:rPr>
+          <w:rFonts w:cs="Arial"/>
+          <w:u w:val="single"/>
+          <w:rtl/>
+        </w:rPr>
+      </w:pPr>
+      <w:r>
+        <w:rPr>
+          <w:rFonts w:cs="Arial"/>
+          <w:u w:val="single"/>
+        </w:rPr>
+        <w:t>Booking</w:t>
+      </w:r>
+      <w:r>
+        <w:rPr>
+          <w:rFonts w:cs="Arial"/>
+          <w:u w:val="single"/>
+        </w:rPr>
+        <w:t>: unique</w:t>
+      </w:r>
+    </w:p>
+    <w:p>
+      <w:pPr>
+        <w:pStyle w:val="a9"/>
+        <w:ind w:left="1080"/>
+        <w:rPr>
+          <w:rFonts w:cs="Arial" w:hint="cs"/>
+          <w:rtl/>
+        </w:rPr>
+      </w:pPr>
+      <w:r>
+        <w:rPr>
+          <w:rFonts w:cs="Arial" w:hint="cs"/>
+          <w:rtl/>
+        </w:rPr>
+        <w:t>נדרוש שלכל הזמנה יהיה מספר מסע מיוחד</w:t>
+      </w:r>
+    </w:p>
+    <w:p>
+      <w:pPr>
+        <w:pStyle w:val="a9"/>
+        <w:ind w:left="1080"/>
+        <w:rPr>
+          <w:rFonts w:cs="Arial"/>
+          <w:rtl/>
+        </w:rPr>
+      </w:pPr>
+      <w:r>
+        <w:rPr>
+          <w:rFonts w:cs="Arial"/>
+          <w:u w:val="single"/>
+          <w:rtl/>
+        </w:rPr>
+        <w:drawing>
+          <wp:inline distT="0" distB="0" distL="0" distR="0" wp14:anchorId="2055800D" wp14:editId="717C88B7">
+            <wp:extent cx="5274310" cy="574040"/>
+            <wp:effectExtent l="0" t="0" r="2540" b="0"/>
+            <wp:docPr id="1964162023" name="תמונה 1"/>
+            <wp:cNvGraphicFramePr>
+              <a:graphicFrameLocks xmlns:a="http://schemas.openxmlformats.org/drawingml/2006/main" noChangeAspect="1"/>
+            </wp:cNvGraphicFramePr>
+            <a:graphic xmlns:a="http://schemas.openxmlformats.org/drawingml/2006/main">
+              <a:graphicData uri="http://schemas.openxmlformats.org/drawingml/2006/picture">
+                <pic:pic xmlns:pic="http://schemas.openxmlformats.org/drawingml/2006/picture">
+                  <pic:nvPicPr>
+                    <pic:cNvPr id="1964162023" name=""/>
+                    <pic:cNvPicPr/>
+                  </pic:nvPicPr>
+                  <pic:blipFill>
+                    <a:blip r:embed="rId73"/>
+                    <a:stretch>
+                      <a:fillRect/>
+                    </a:stretch>
+                  </pic:blipFill>
+                  <pic:spPr>
+                    <a:xfrm>
+                      <a:off x="0" y="0"/>
+                      <a:ext cx="5274310" cy="574040"/>
+                    </a:xfrm>
+                    <a:prstGeom prst="rect">
+                      <a:avLst/>
+                    </a:prstGeom>
+                  </pic:spPr>
+                </pic:pic>
+              </a:graphicData>
+            </a:graphic>
+          </wp:inline>
+        </w:drawing>
+      </w:r>
+      <w:r>
+        <w:rPr>
+          <w:rFonts w:cs="Arial" w:hint="cs"/>
+          <w:rtl/>
+        </w:rPr>
+        <w:t xml:space="preserve"> </w:t>
+      </w:r>
+      <w:r>
+        <w:rPr>
+          <w:rFonts w:cs="Arial" w:hint="cs"/>
+          <w:rtl/>
+        </w:rPr>
+        <w:t>ננסה לעדכן למספר מסע דומה:</w:t>
+      </w:r>
+      <w:r>
+        <w:rPr>
+          <w:rFonts w:cs="Arial"/>
+        </w:rPr>
+        <w:t xml:space="preserve"> </w:t>
+      </w:r>
+    </w:p>
+    <w:p>
+      <w:pPr>
+        <w:pStyle w:val="a9"/>
+        <w:ind w:left="1080"/>
+        <w:rPr>
+          <w:rFonts w:cs="Arial"/>
+          <w:rtl/>
+        </w:rPr>
+      </w:pPr>
+      <w:r>
+        <w:rPr>
+          <w:rFonts w:cs="Arial"/>
+          <w:rtl/>
+        </w:rPr>
+        <w:drawing>
+          <wp:inline distT="0" distB="0" distL="0" distR="0" wp14:anchorId="5280C224" wp14:editId="14A9B386">
+            <wp:extent cx="5274310" cy="1409700"/>
+            <wp:effectExtent l="0" t="0" r="2540" b="0"/>
+            <wp:docPr id="929880760" name="תמונה 1" descr="תמונה שמכילה טקסט, צילום מסך, תוכנה, גופן&#10;&#10;התיאור נוצר באופן אוטומטי"/>
+            <wp:cNvGraphicFramePr>
+              <a:graphicFrameLocks xmlns:a="http://schemas.openxmlformats.org/drawingml/2006/main" noChangeAspect="1"/>
+            </wp:cNvGraphicFramePr>
+            <a:graphic xmlns:a="http://schemas.openxmlformats.org/drawingml/2006/main">
+              <a:graphicData uri="http://schemas.openxmlformats.org/drawingml/2006/picture">
+                <pic:pic xmlns:pic="http://schemas.openxmlformats.org/drawingml/2006/picture">
+                  <pic:nvPicPr>
+                    <pic:cNvPr id="929880760" name="תמונה 1" descr="תמונה שמכילה טקסט, צילום מסך, תוכנה, גופן&#10;&#10;התיאור נוצר באופן אוטומטי"/>
+                    <pic:cNvPicPr/>
+                  </pic:nvPicPr>
+                  <pic:blipFill>
+                    <a:blip r:embed="rId74"/>
+                    <a:stretch>
+                      <a:fillRect/>
+                    </a:stretch>
+                  </pic:blipFill>
+                  <pic:spPr>
+                    <a:xfrm>
+                      <a:off x="0" y="0"/>
+                      <a:ext cx="5274310" cy="1409700"/>
+                    </a:xfrm>
+                    <a:prstGeom prst="rect">
+                      <a:avLst/>
+                    </a:prstGeom>
+                  </pic:spPr>
+                </pic:pic>
+              </a:graphicData>
+            </a:graphic>
+          </wp:inline>
+        </w:drawing>
+      </w:r>
+    </w:p>
+    <w:p>
+      <w:pPr>
+        <w:pStyle w:val="a9"/>
+        <w:ind w:left="1080"/>
+        <w:rPr>
+          <w:rFonts w:cs="Arial"/>
+          <w:rtl/>
+        </w:rPr>
+      </w:pPr>
+    </w:p>
+    <w:p>
+      <w:pPr>
+        <w:pStyle w:val="a9"/>
+        <w:ind w:left="1080"/>
+        <w:rPr>
+          <w:rFonts w:cs="Arial" w:hint="cs"/>
+          <w:rtl/>
+        </w:rPr>
+      </w:pPr>
+    </w:p>
+    <w:p>
+      <w:pPr>
+        <w:pStyle w:val="a9"/>
+        <w:ind w:left="1080"/>
+        <w:rPr>
+          <w:rFonts w:cs="Arial"/>
+        </w:rPr>
+      </w:pPr>
+    </w:p>
+    <w:p>
+      <w:pPr>
+        <w:pStyle w:val="a9"/>
+        <w:ind w:left="1080"/>
+        <w:jc w:val="right"/>
+        <w:rPr>
+          <w:rFonts w:cs="Arial"/>
+          <w:u w:val="single"/>
+          <w:rtl/>
+        </w:rPr>
+      </w:pPr>
+      <w:r>
+        <w:rPr>
+          <w:rFonts w:cs="Arial"/>
+          <w:u w:val="single"/>
+        </w:rPr>
+        <w:t>Payment report</w:t>
+      </w:r>
+      <w:r>
+        <w:rPr>
+          <w:rFonts w:cs="Arial"/>
+          <w:u w:val="single"/>
+        </w:rPr>
+        <w:t>: check</w:t>
+      </w:r>
+    </w:p>
+    <w:p>
+      <w:pPr>
+        <w:pStyle w:val="a9"/>
+        <w:ind w:left="1080"/>
+        <w:rPr>
+          <w:rFonts w:cs="Arial" w:hint="cs"/>
+        </w:rPr>
+      </w:pPr>
+      <w:r>
+        <w:rPr>
+          <w:rFonts w:cs="Arial" w:hint="cs"/>
+          <w:rtl/>
+        </w:rPr>
+        <w:t>נדרוש שמספר התשלום/</w:t>
+      </w:r>
+      <w:proofErr w:type="spellStart"/>
+      <w:r>
+        <w:rPr>
+          <w:rFonts w:cs="Arial" w:hint="cs"/>
+          <w:rtl/>
+        </w:rPr>
+        <w:t>ת''ז</w:t>
+      </w:r>
+      <w:proofErr w:type="spellEnd"/>
+      <w:r>
+        <w:rPr>
+          <w:rFonts w:cs="Arial" w:hint="cs"/>
+          <w:rtl/>
+        </w:rPr>
+        <w:t xml:space="preserve"> התשלום יהיה חיובי</w:t>
+      </w:r>
+    </w:p>
+    <w:p>
+      <w:pPr>
+        <w:pStyle w:val="a9"/>
+        <w:ind w:left="1080"/>
+        <w:jc w:val="right"/>
+        <w:rPr>
+          <w:rFonts w:cs="Arial"/>
+          <w:u w:val="single"/>
+          <w:rtl/>
+        </w:rPr>
+      </w:pPr>
+      <w:r>
+        <w:rPr>
+          <w:rFonts w:cs="Arial"/>
+          <w:u w:val="single"/>
+          <w:rtl/>
+        </w:rPr>
+        <w:drawing>
+          <wp:inline distT="0" distB="0" distL="0" distR="0" wp14:anchorId="51738418" wp14:editId="4B19FC77">
+            <wp:extent cx="5274310" cy="635635"/>
+            <wp:effectExtent l="0" t="0" r="2540" b="0"/>
+            <wp:docPr id="980638434" name="תמונה 1"/>
+            <wp:cNvGraphicFramePr>
+              <a:graphicFrameLocks xmlns:a="http://schemas.openxmlformats.org/drawingml/2006/main" noChangeAspect="1"/>
+            </wp:cNvGraphicFramePr>
+            <a:graphic xmlns:a="http://schemas.openxmlformats.org/drawingml/2006/main">
+              <a:graphicData uri="http://schemas.openxmlformats.org/drawingml/2006/picture">
+                <pic:pic xmlns:pic="http://schemas.openxmlformats.org/drawingml/2006/picture">
+                  <pic:nvPicPr>
+                    <pic:cNvPr id="980638434" name=""/>
+                    <pic:cNvPicPr/>
+                  </pic:nvPicPr>
+                  <pic:blipFill>
+                    <a:blip r:embed="rId75"/>
+                    <a:stretch>
+                      <a:fillRect/>
+                    </a:stretch>
+                  </pic:blipFill>
+                  <pic:spPr>
+                    <a:xfrm>
+                      <a:off x="0" y="0"/>
+                      <a:ext cx="5274310" cy="635635"/>
+                    </a:xfrm>
+                    <a:prstGeom prst="rect">
+                      <a:avLst/>
+                    </a:prstGeom>
+                  </pic:spPr>
+                </pic:pic>
+              </a:graphicData>
+            </a:graphic>
+          </wp:inline>
+        </w:drawing>
+      </w:r>
+    </w:p>
+    <w:p>
+      <w:pPr>
+        <w:pStyle w:val="a9"/>
+        <w:ind w:left="1080"/>
+        <w:rPr>
+          <w:rFonts w:cs="Arial"/>
+          <w:rtl/>
+        </w:rPr>
+      </w:pPr>
+      <w:r>
+        <w:rPr>
+          <w:rFonts w:cs="Arial" w:hint="cs"/>
+          <w:rtl/>
+        </w:rPr>
+        <w:t xml:space="preserve">ננסה לעדכן </w:t>
+      </w:r>
+      <w:proofErr w:type="spellStart"/>
+      <w:r>
+        <w:rPr>
+          <w:rFonts w:cs="Arial" w:hint="cs"/>
+          <w:rtl/>
+        </w:rPr>
+        <w:t>לת</w:t>
+      </w:r>
+      <w:proofErr w:type="spellEnd"/>
+      <w:r>
+        <w:rPr>
+          <w:rFonts w:cs="Arial" w:hint="cs"/>
+          <w:rtl/>
+        </w:rPr>
+        <w:t>''ז תשלום שלילי:</w:t>
+      </w:r>
+    </w:p>
+    <w:p>
+      <w:pPr>
+        <w:pStyle w:val="a9"/>
+        <w:ind w:left="1080"/>
+        <w:rPr>
+          <w:rFonts w:cs="Arial"/>
+          <w:rtl/>
+        </w:rPr>
+      </w:pPr>
+      <w:r>
+        <w:rPr>
+          <w:noProof/>
+        </w:rPr>
+        <w:drawing>
+          <wp:inline distT="0" distB="0" distL="0" distR="0" wp14:anchorId="22D2E14C" wp14:editId="379FEE9A">
+            <wp:extent cx="5274310" cy="1532255"/>
+            <wp:effectExtent l="0" t="0" r="2540" b="0"/>
+            <wp:docPr id="166555187" name="תמונה 1" descr="תמונה שמכילה טקסט, תוכנה, גופן, סמל מחשב&#10;&#10;התיאור נוצר באופן אוטומטי"/>
+            <wp:cNvGraphicFramePr>
+              <a:graphicFrameLocks xmlns:a="http://schemas.openxmlformats.org/drawingml/2006/main" noChangeAspect="1"/>
+            </wp:cNvGraphicFramePr>
+            <a:graphic xmlns:a="http://schemas.openxmlformats.org/drawingml/2006/main">
+              <a:graphicData uri="http://schemas.openxmlformats.org/drawingml/2006/picture">
+                <pic:pic xmlns:pic="http://schemas.openxmlformats.org/drawingml/2006/picture">
+                  <pic:nvPicPr>
+                    <pic:cNvPr id="166555187" name="תמונה 1" descr="תמונה שמכילה טקסט, תוכנה, גופן, סמל מחשב&#10;&#10;התיאור נוצר באופן אוטומטי"/>
+                    <pic:cNvPicPr>
+                      <a:picLocks noChangeAspect="1" noChangeArrowheads="1"/>
+                    </pic:cNvPicPr>
+                  </pic:nvPicPr>
+                  <pic:blipFill>
+                    <a:blip r:embed="rId76" cstate="print">
+                      <a:extLst>
+                        <a:ext uri="{28A0092B-C50C-407E-A947-70E740481C1C}">
+                          <a14:useLocalDpi xmlns:a14="http://schemas.microsoft.com/office/drawing/2010/main" val="0"/>
+                        </a:ext>
+                      </a:extLst>
+                    </a:blip>
+                    <a:srcRect/>
+                    <a:stretch>
+                      <a:fillRect/>
+                    </a:stretch>
+                  </pic:blipFill>
+                  <pic:spPr bwMode="auto">
+                    <a:xfrm>
+                      <a:off x="0" y="0"/>
+                      <a:ext cx="5274310" cy="1532255"/>
+                    </a:xfrm>
+                    <a:prstGeom prst="rect">
+                      <a:avLst/>
+                    </a:prstGeom>
+                    <a:noFill/>
+                    <a:ln>
+                      <a:noFill/>
+                    </a:ln>
+                  </pic:spPr>
+                </pic:pic>
+              </a:graphicData>
+            </a:graphic>
+          </wp:inline>
+        </w:drawing>
+      </w:r>
+    </w:p>
+    <w:p>
+      <w:pPr>
+        <w:pStyle w:val="a9"/>
+        <w:ind w:left="1080"/>
+        <w:jc w:val="right"/>
+        <w:rPr>
+          <w:rFonts w:cs="Arial" w:hint="cs"/>
+          <w:u w:val="single"/>
+          <w:rtl/>
+        </w:rPr>
+      </w:pPr>
+    </w:p>
+    <w:p>
+      <w:pPr>
+        <w:pStyle w:val="a9"/>
+        <w:ind w:left="1080"/>
+        <w:rPr>
+          <w:rFonts w:cs="Arial" w:hint="cs"/>
+          <w:rtl/>
+        </w:rPr>
+      </w:pPr>
+    </w:p>
+    <w:p>
+      <w:pPr>
+        <w:pStyle w:val="a9"/>
+        <w:ind w:left="1080"/>
+        <w:rPr>
+          <w:rFonts w:cs="Arial" w:hint="cs"/>
         </w:rPr>
       </w:pPr>
     </w:p>
     <w:sectPr>
-      <w:headerReference w:type="even" r:id="rId63"/>
-      <w:headerReference w:type="default" r:id="rId64"/>
-      <w:headerReference w:type="first" r:id="rId65"/>
+      <w:headerReference w:type="even" r:id="rId77"/>
+      <w:headerReference w:type="default" r:id="rId78"/>
+      <w:headerReference w:type="first" r:id="rId79"/>
       <w:pgSz w:w="11906" w:h="16838"/>
       <w:pgMar w:top="1440" w:right="1800" w:bottom="1440" w:left="1800" w:header="708" w:footer="708" w:gutter="0"/>
       <w:pgNumType w:start="0"/>
@@ -10050,16 +11461,16 @@
 <file path=word/numbering.xml><?xml version="1.0" encoding="utf-8"?>
 <w:numbering xmlns:wpc="http://schemas.microsoft.com/office/word/2010/wordprocessingCanvas" xmlns:cx="http://schemas.microsoft.com/office/drawing/2014/chartex" xmlns:cx1="http://schemas.microsoft.com/office/drawing/2015/9/8/chartex" xmlns:cx2="http://schemas.microsoft.com/office/drawing/2015/10/21/chartex" xmlns:cx3="http://schemas.microsoft.com/office/drawing/2016/5/9/chartex" xmlns:cx4="http://schemas.microsoft.com/office/drawing/2016/5/10/chartex" xmlns:cx5="http://schemas.microsoft.com/office/drawing/2016/5/11/chartex" xmlns:cx6="http://schemas.microsoft.com/office/drawing/2016/5/12/chartex" xmlns:cx7="http://schemas.microsoft.com/office/drawing/2016/5/13/chartex" xmlns:cx8="http://schemas.microsoft.com/office/drawing/2016/5/14/chartex" xmlns:mc="http://schemas.openxmlformats.org/markup-compatibility/2006" xmlns:aink="http://schemas.microsoft.com/office/drawing/2016/ink" xmlns:am3d="http://schemas.microsoft.com/office/drawing/2017/model3d" xmlns:o="urn:schemas-microsoft-com:office:office" xmlns:oel="http://schemas.microsoft.com/office/2019/extlst" xmlns:r="http://schemas.openxmlformats.org/officeDocument/2006/relationships" xmlns:m="http://schemas.openxmlformats.org/officeDocument/2006/math" xmlns:v="urn:schemas-microsoft-com:vml" xmlns:wp14="http://schemas.microsoft.com/office/word/2010/wordprocessingDrawing" xmlns:wp="http://schemas.openxmlformats.org/drawingml/2006/wordprocessingDrawing" xmlns:w10="urn:schemas-microsoft-com:office:word" xmlns:w="http://schemas.openxmlformats.org/wordprocessingml/2006/main" xmlns:w14="http://schemas.microsoft.com/office/word/2010/wordml" xmlns:w15="http://schemas.microsoft.com/office/word/2012/wordml" xmlns:w16cex="http://schemas.microsoft.com/office/word/2018/wordml/cex" xmlns:w16cid="http://schemas.microsoft.com/office/word/2016/wordml/cid" xmlns:w16="http://schemas.microsoft.com/office/word/2018/wordml" xmlns:w16du="http://schemas.microsoft.com/office/word/2023/wordml/word16du" xmlns:w16sdtdh="http://schemas.microsoft.com/office/word/2020/wordml/sdtdatahash" xmlns:w16se="http://schemas.microsoft.com/office/word/2015/wordml/symex" xmlns:wpg="http://schemas.microsoft.com/office/word/2010/wordprocessingGroup" xmlns:wpi="http://schemas.microsoft.com/office/word/2010/wordprocessingInk" xmlns:wne="http://schemas.microsoft.com/office/word/2006/wordml" xmlns:wps="http://schemas.microsoft.com/office/word/2010/wordprocessingShape" mc:Ignorable="w14 w15 w16se w16cid w16 w16cex w16sdtdh w16du wp14">
   <w:abstractNum w:abstractNumId="0" w15:restartNumberingAfterBreak="0">
-    <w:nsid w:val="740001DD"/>
+    <w:nsid w:val="02275344"/>
     <w:multiLevelType w:val="hybridMultilevel"/>
-    <w:tmpl w:val="E6E0CD78"/>
-    <w:lvl w:ilvl="0" w:tplc="04090011">
+    <w:tmpl w:val="EDA6B8EC"/>
+    <w:lvl w:ilvl="0" w:tplc="34F02468">
       <w:start w:val="1"/>
       <w:numFmt w:val="decimal"/>
       <w:lvlText w:val="%1)"/>
       <w:lvlJc w:val="left"/>
       <w:pPr>
-        <w:ind w:left="720" w:hanging="360"/>
+        <w:ind w:left="1080" w:hanging="360"/>
       </w:pPr>
       <w:rPr>
         <w:rFonts w:hint="default"/>
@@ -10071,7 +11482,7 @@
       <w:lvlText w:val="%2."/>
       <w:lvlJc w:val="left"/>
       <w:pPr>
-        <w:ind w:left="1440" w:hanging="360"/>
+        <w:ind w:left="1800" w:hanging="360"/>
       </w:pPr>
     </w:lvl>
     <w:lvl w:ilvl="2" w:tplc="0409001B" w:tentative="1">
@@ -10080,7 +11491,7 @@
       <w:lvlText w:val="%3."/>
       <w:lvlJc w:val="right"/>
       <w:pPr>
-        <w:ind w:left="2160" w:hanging="180"/>
+        <w:ind w:left="2520" w:hanging="180"/>
       </w:pPr>
     </w:lvl>
     <w:lvl w:ilvl="3" w:tplc="0409000F" w:tentative="1">
@@ -10089,7 +11500,7 @@
       <w:lvlText w:val="%4."/>
       <w:lvlJc w:val="left"/>
       <w:pPr>
-        <w:ind w:left="2880" w:hanging="360"/>
+        <w:ind w:left="3240" w:hanging="360"/>
       </w:pPr>
     </w:lvl>
     <w:lvl w:ilvl="4" w:tplc="04090019" w:tentative="1">
@@ -10098,7 +11509,7 @@
       <w:lvlText w:val="%5."/>
       <w:lvlJc w:val="left"/>
       <w:pPr>
-        <w:ind w:left="3600" w:hanging="360"/>
+        <w:ind w:left="3960" w:hanging="360"/>
       </w:pPr>
     </w:lvl>
     <w:lvl w:ilvl="5" w:tplc="0409001B" w:tentative="1">
@@ -10107,7 +11518,7 @@
       <w:lvlText w:val="%6."/>
       <w:lvlJc w:val="right"/>
       <w:pPr>
-        <w:ind w:left="4320" w:hanging="180"/>
+        <w:ind w:left="4680" w:hanging="180"/>
       </w:pPr>
     </w:lvl>
     <w:lvl w:ilvl="6" w:tplc="0409000F" w:tentative="1">
@@ -10116,7 +11527,7 @@
       <w:lvlText w:val="%7."/>
       <w:lvlJc w:val="left"/>
       <w:pPr>
-        <w:ind w:left="5040" w:hanging="360"/>
+        <w:ind w:left="5400" w:hanging="360"/>
       </w:pPr>
     </w:lvl>
     <w:lvl w:ilvl="7" w:tplc="04090019" w:tentative="1">
@@ -10125,7 +11536,7 @@
       <w:lvlText w:val="%8."/>
       <w:lvlJc w:val="left"/>
       <w:pPr>
-        <w:ind w:left="5760" w:hanging="360"/>
+        <w:ind w:left="6120" w:hanging="360"/>
       </w:pPr>
     </w:lvl>
     <w:lvl w:ilvl="8" w:tplc="0409001B" w:tentative="1">
@@ -10134,11 +11545,103 @@
       <w:lvlText w:val="%9."/>
       <w:lvlJc w:val="right"/>
       <w:pPr>
+        <w:ind w:left="6840" w:hanging="180"/>
+      </w:pPr>
+    </w:lvl>
+  </w:abstractNum>
+  <w:abstractNum w:abstractNumId="1" w15:restartNumberingAfterBreak="0">
+    <w:nsid w:val="740001DD"/>
+    <w:multiLevelType w:val="hybridMultilevel"/>
+    <w:tmpl w:val="E6E0CD78"/>
+    <w:lvl w:ilvl="0" w:tplc="04090011">
+      <w:start w:val="1"/>
+      <w:numFmt w:val="decimal"/>
+      <w:lvlText w:val="%1)"/>
+      <w:lvlJc w:val="left"/>
+      <w:pPr>
+        <w:ind w:left="720" w:hanging="360"/>
+      </w:pPr>
+      <w:rPr>
+        <w:rFonts w:hint="default"/>
+      </w:rPr>
+    </w:lvl>
+    <w:lvl w:ilvl="1" w:tplc="04090019" w:tentative="1">
+      <w:start w:val="1"/>
+      <w:numFmt w:val="lowerLetter"/>
+      <w:lvlText w:val="%2."/>
+      <w:lvlJc w:val="left"/>
+      <w:pPr>
+        <w:ind w:left="1440" w:hanging="360"/>
+      </w:pPr>
+    </w:lvl>
+    <w:lvl w:ilvl="2" w:tplc="0409001B" w:tentative="1">
+      <w:start w:val="1"/>
+      <w:numFmt w:val="lowerRoman"/>
+      <w:lvlText w:val="%3."/>
+      <w:lvlJc w:val="right"/>
+      <w:pPr>
+        <w:ind w:left="2160" w:hanging="180"/>
+      </w:pPr>
+    </w:lvl>
+    <w:lvl w:ilvl="3" w:tplc="0409000F" w:tentative="1">
+      <w:start w:val="1"/>
+      <w:numFmt w:val="decimal"/>
+      <w:lvlText w:val="%4."/>
+      <w:lvlJc w:val="left"/>
+      <w:pPr>
+        <w:ind w:left="2880" w:hanging="360"/>
+      </w:pPr>
+    </w:lvl>
+    <w:lvl w:ilvl="4" w:tplc="04090019" w:tentative="1">
+      <w:start w:val="1"/>
+      <w:numFmt w:val="lowerLetter"/>
+      <w:lvlText w:val="%5."/>
+      <w:lvlJc w:val="left"/>
+      <w:pPr>
+        <w:ind w:left="3600" w:hanging="360"/>
+      </w:pPr>
+    </w:lvl>
+    <w:lvl w:ilvl="5" w:tplc="0409001B" w:tentative="1">
+      <w:start w:val="1"/>
+      <w:numFmt w:val="lowerRoman"/>
+      <w:lvlText w:val="%6."/>
+      <w:lvlJc w:val="right"/>
+      <w:pPr>
+        <w:ind w:left="4320" w:hanging="180"/>
+      </w:pPr>
+    </w:lvl>
+    <w:lvl w:ilvl="6" w:tplc="0409000F" w:tentative="1">
+      <w:start w:val="1"/>
+      <w:numFmt w:val="decimal"/>
+      <w:lvlText w:val="%7."/>
+      <w:lvlJc w:val="left"/>
+      <w:pPr>
+        <w:ind w:left="5040" w:hanging="360"/>
+      </w:pPr>
+    </w:lvl>
+    <w:lvl w:ilvl="7" w:tplc="04090019" w:tentative="1">
+      <w:start w:val="1"/>
+      <w:numFmt w:val="lowerLetter"/>
+      <w:lvlText w:val="%8."/>
+      <w:lvlJc w:val="left"/>
+      <w:pPr>
+        <w:ind w:left="5760" w:hanging="360"/>
+      </w:pPr>
+    </w:lvl>
+    <w:lvl w:ilvl="8" w:tplc="0409001B" w:tentative="1">
+      <w:start w:val="1"/>
+      <w:numFmt w:val="lowerRoman"/>
+      <w:lvlText w:val="%9."/>
+      <w:lvlJc w:val="right"/>
+      <w:pPr>
         <w:ind w:left="6480" w:hanging="180"/>
       </w:pPr>
     </w:lvl>
   </w:abstractNum>
   <w:num w:numId="1" w16cid:durableId="1592426267">
+    <w:abstractNumId w:val="1"/>
+  </w:num>
+  <w:num w:numId="2" w16cid:durableId="581793426">
     <w:abstractNumId w:val="0"/>
   </w:num>
 </w:numbering>

--- a/1st/דו''ח בסיסי נתונים.docx
+++ b/1st/דו''ח בסיסי נתונים.docx
@@ -7114,6 +7114,7 @@
       <w:r>
         <w:rPr>
           <w:rFonts w:cs="Arial"/>
+          <w:noProof/>
           <w:rtl/>
         </w:rPr>
         <w:drawing>
@@ -7426,12 +7427,13 @@
       <w:pPr>
         <w:pStyle w:val="a9"/>
         <w:rPr>
-          <w:rFonts w:cs="Arial" w:hint="cs"/>
-        </w:rPr>
-      </w:pPr>
-      <w:r>
-        <w:rPr>
-          <w:rFonts w:cs="Arial"/>
+          <w:rFonts w:cs="Arial"/>
+        </w:rPr>
+      </w:pPr>
+      <w:r>
+        <w:rPr>
+          <w:rFonts w:cs="Arial"/>
+          <w:noProof/>
           <w:rtl/>
         </w:rPr>
         <w:drawing>
@@ -7639,13 +7641,14 @@
       <w:pPr>
         <w:pStyle w:val="a9"/>
         <w:rPr>
-          <w:rFonts w:cs="Arial" w:hint="cs"/>
-          <w:rtl/>
-        </w:rPr>
-      </w:pPr>
-      <w:r>
-        <w:rPr>
-          <w:rFonts w:cs="Arial"/>
+          <w:rFonts w:cs="Arial"/>
+          <w:rtl/>
+        </w:rPr>
+      </w:pPr>
+      <w:r>
+        <w:rPr>
+          <w:rFonts w:cs="Arial"/>
+          <w:noProof/>
           <w:rtl/>
         </w:rPr>
         <w:drawing>
@@ -7985,6 +7988,7 @@
       <w:r>
         <w:rPr>
           <w:rFonts w:cs="Arial"/>
+          <w:noProof/>
           <w:rtl/>
         </w:rPr>
         <w:lastRenderedPageBreak/>
@@ -8731,15 +8735,14 @@
       <w:r>
         <w:rPr>
           <w:rFonts w:cs="Arial"/>
-          <w:noProof/>
           <w:u w:val="single"/>
           <w:rtl/>
         </w:rPr>
         <w:drawing>
-          <wp:inline distT="0" distB="0" distL="0" distR="0" wp14:anchorId="4557CBCA" wp14:editId="0E21C684">
-            <wp:extent cx="5274310" cy="1323340"/>
+          <wp:inline distT="0" distB="0" distL="0" distR="0" wp14:anchorId="3A042DCD" wp14:editId="14F3F7BE">
+            <wp:extent cx="5274310" cy="2348230"/>
             <wp:effectExtent l="0" t="0" r="2540" b="0"/>
-            <wp:docPr id="579398657" name="תמונה 1"/>
+            <wp:docPr id="1045322242" name="תמונה 1"/>
             <wp:cNvGraphicFramePr>
               <a:graphicFrameLocks xmlns:a="http://schemas.openxmlformats.org/drawingml/2006/main" noChangeAspect="1"/>
             </wp:cNvGraphicFramePr>
@@ -8747,7 +8750,7 @@
               <a:graphicData uri="http://schemas.openxmlformats.org/drawingml/2006/picture">
                 <pic:pic xmlns:pic="http://schemas.openxmlformats.org/drawingml/2006/picture">
                   <pic:nvPicPr>
-                    <pic:cNvPr id="579398657" name=""/>
+                    <pic:cNvPr id="1045322242" name=""/>
                     <pic:cNvPicPr/>
                   </pic:nvPicPr>
                   <pic:blipFill>
@@ -8759,7 +8762,7 @@
                   <pic:spPr>
                     <a:xfrm>
                       <a:off x="0" y="0"/>
-                      <a:ext cx="5274310" cy="1323340"/>
+                      <a:ext cx="5274310" cy="2348230"/>
                     </a:xfrm>
                     <a:prstGeom prst="rect">
                       <a:avLst/>
@@ -8789,20 +8792,35 @@
           <w:rtl/>
         </w:rPr>
       </w:pPr>
-    </w:p>
-    <w:p>
-      <w:pPr>
-        <w:pStyle w:val="a9"/>
-        <w:rPr>
-          <w:rFonts w:cs="Arial"/>
-          <w:rtl/>
-        </w:rPr>
-      </w:pPr>
-      <w:r>
-        <w:rPr>
-          <w:rFonts w:cs="Arial" w:hint="cs"/>
-          <w:rtl/>
-        </w:rPr>
+      <w:r>
+        <w:rPr>
+          <w:rFonts w:cs="Arial" w:hint="cs"/>
+          <w:rtl/>
+        </w:rPr>
+        <w:t>עודכנו 75 שורות</w:t>
+      </w:r>
+      <w:r>
+        <w:rPr>
+          <w:rFonts w:cs="Arial"/>
+          <w:rtl/>
+        </w:rPr>
+        <w:tab/>
+      </w:r>
+    </w:p>
+    <w:p>
+      <w:pPr>
+        <w:pStyle w:val="a9"/>
+        <w:rPr>
+          <w:rFonts w:cs="Arial"/>
+          <w:rtl/>
+        </w:rPr>
+      </w:pPr>
+      <w:r>
+        <w:rPr>
+          <w:rFonts w:cs="Arial" w:hint="cs"/>
+          <w:rtl/>
+        </w:rPr>
+        <w:lastRenderedPageBreak/>
         <w:t>עדכון</w:t>
       </w:r>
       <w:r>
@@ -8929,15 +8947,13 @@
       <w:r>
         <w:rPr>
           <w:rFonts w:cs="Arial"/>
-          <w:noProof/>
-          <w:rtl/>
-        </w:rPr>
-        <w:lastRenderedPageBreak/>
+          <w:rtl/>
+        </w:rPr>
         <w:drawing>
-          <wp:inline distT="0" distB="0" distL="0" distR="0" wp14:anchorId="795B19DA" wp14:editId="58D63AFA">
-            <wp:extent cx="5274310" cy="1275715"/>
-            <wp:effectExtent l="0" t="0" r="2540" b="635"/>
-            <wp:docPr id="1939651544" name="תמונה 1"/>
+          <wp:inline distT="0" distB="0" distL="0" distR="0" wp14:anchorId="09682C98" wp14:editId="689DC03F">
+            <wp:extent cx="5274310" cy="2377440"/>
+            <wp:effectExtent l="0" t="0" r="2540" b="3810"/>
+            <wp:docPr id="1686335502" name="תמונה 1"/>
             <wp:cNvGraphicFramePr>
               <a:graphicFrameLocks xmlns:a="http://schemas.openxmlformats.org/drawingml/2006/main" noChangeAspect="1"/>
             </wp:cNvGraphicFramePr>
@@ -8945,7 +8961,7 @@
               <a:graphicData uri="http://schemas.openxmlformats.org/drawingml/2006/picture">
                 <pic:pic xmlns:pic="http://schemas.openxmlformats.org/drawingml/2006/picture">
                   <pic:nvPicPr>
-                    <pic:cNvPr id="1939651544" name=""/>
+                    <pic:cNvPr id="1686335502" name=""/>
                     <pic:cNvPicPr/>
                   </pic:nvPicPr>
                   <pic:blipFill>
@@ -8957,7 +8973,7 @@
                   <pic:spPr>
                     <a:xfrm>
                       <a:off x="0" y="0"/>
-                      <a:ext cx="5274310" cy="1275715"/>
+                      <a:ext cx="5274310" cy="2377440"/>
                     </a:xfrm>
                     <a:prstGeom prst="rect">
                       <a:avLst/>
@@ -8978,222 +8994,229 @@
           <w:rtl/>
         </w:rPr>
       </w:pPr>
-    </w:p>
-    <w:p>
-      <w:pPr>
-        <w:pStyle w:val="a9"/>
-        <w:rPr>
-          <w:rFonts w:cs="Arial"/>
-          <w:rtl/>
-        </w:rPr>
-      </w:pPr>
-    </w:p>
-    <w:p>
-      <w:pPr>
-        <w:pStyle w:val="a9"/>
-        <w:rPr>
-          <w:rFonts w:cs="Arial"/>
-          <w:rtl/>
-        </w:rPr>
-      </w:pPr>
-    </w:p>
-    <w:p>
-      <w:pPr>
-        <w:pStyle w:val="a9"/>
-        <w:rPr>
-          <w:rFonts w:cs="Arial"/>
-          <w:rtl/>
-        </w:rPr>
-      </w:pPr>
-    </w:p>
-    <w:p>
-      <w:pPr>
-        <w:pStyle w:val="a9"/>
-        <w:rPr>
-          <w:rFonts w:cs="Arial"/>
-          <w:rtl/>
-        </w:rPr>
-      </w:pPr>
-    </w:p>
-    <w:p>
-      <w:pPr>
-        <w:pStyle w:val="a9"/>
-        <w:rPr>
-          <w:rFonts w:cs="Arial"/>
-          <w:rtl/>
-        </w:rPr>
-      </w:pPr>
-    </w:p>
-    <w:p>
-      <w:pPr>
-        <w:pStyle w:val="a9"/>
-        <w:rPr>
-          <w:rFonts w:cs="Arial"/>
-          <w:rtl/>
-        </w:rPr>
-      </w:pPr>
-    </w:p>
-    <w:p>
-      <w:pPr>
-        <w:pStyle w:val="a9"/>
-        <w:rPr>
-          <w:rFonts w:cs="Arial"/>
-          <w:rtl/>
-        </w:rPr>
-      </w:pPr>
-    </w:p>
-    <w:p>
-      <w:pPr>
-        <w:pStyle w:val="a9"/>
-        <w:rPr>
-          <w:rFonts w:cs="Arial"/>
-          <w:rtl/>
-        </w:rPr>
-      </w:pPr>
-    </w:p>
-    <w:p>
-      <w:pPr>
-        <w:pStyle w:val="a9"/>
-        <w:rPr>
-          <w:rFonts w:cs="Arial"/>
-          <w:rtl/>
-        </w:rPr>
-      </w:pPr>
-    </w:p>
-    <w:p>
-      <w:pPr>
-        <w:pStyle w:val="a9"/>
-        <w:rPr>
-          <w:rFonts w:cs="Arial"/>
-          <w:rtl/>
-        </w:rPr>
-      </w:pPr>
-    </w:p>
-    <w:p>
-      <w:pPr>
-        <w:pStyle w:val="a9"/>
-        <w:rPr>
-          <w:rFonts w:cs="Arial"/>
-          <w:rtl/>
-        </w:rPr>
-      </w:pPr>
-    </w:p>
-    <w:p>
-      <w:pPr>
-        <w:pStyle w:val="a9"/>
-        <w:rPr>
-          <w:rFonts w:cs="Arial"/>
-          <w:rtl/>
-        </w:rPr>
-      </w:pPr>
-    </w:p>
-    <w:p>
-      <w:pPr>
-        <w:pStyle w:val="a9"/>
-        <w:rPr>
-          <w:rFonts w:cs="Arial"/>
-          <w:rtl/>
-        </w:rPr>
-      </w:pPr>
-    </w:p>
-    <w:p>
-      <w:pPr>
-        <w:pStyle w:val="a9"/>
-        <w:rPr>
-          <w:rFonts w:cs="Arial"/>
-          <w:rtl/>
-        </w:rPr>
-      </w:pPr>
-    </w:p>
-    <w:p>
-      <w:pPr>
-        <w:pStyle w:val="a9"/>
-        <w:rPr>
-          <w:rFonts w:cs="Arial"/>
-          <w:rtl/>
-        </w:rPr>
-      </w:pPr>
-    </w:p>
-    <w:p>
-      <w:pPr>
-        <w:pStyle w:val="a9"/>
-        <w:rPr>
-          <w:rFonts w:cs="Arial"/>
-          <w:rtl/>
-        </w:rPr>
-      </w:pPr>
-    </w:p>
-    <w:p>
-      <w:pPr>
-        <w:pStyle w:val="a9"/>
-        <w:rPr>
-          <w:rFonts w:cs="Arial"/>
-        </w:rPr>
-      </w:pPr>
-    </w:p>
-    <w:p>
-      <w:pPr>
-        <w:pStyle w:val="a9"/>
-        <w:rPr>
-          <w:rFonts w:cs="Arial"/>
-        </w:rPr>
-      </w:pPr>
-    </w:p>
-    <w:p>
-      <w:pPr>
-        <w:pStyle w:val="a9"/>
-        <w:rPr>
-          <w:rFonts w:cs="Arial"/>
-        </w:rPr>
-      </w:pPr>
-    </w:p>
-    <w:p>
-      <w:pPr>
-        <w:pStyle w:val="a9"/>
-        <w:rPr>
-          <w:rFonts w:cs="Arial"/>
-        </w:rPr>
-      </w:pPr>
-    </w:p>
-    <w:p>
-      <w:pPr>
-        <w:pStyle w:val="a9"/>
-        <w:rPr>
-          <w:rFonts w:cs="Arial"/>
-        </w:rPr>
-      </w:pPr>
-    </w:p>
-    <w:p>
-      <w:pPr>
-        <w:pStyle w:val="a9"/>
-        <w:rPr>
-          <w:rFonts w:cs="Arial"/>
-          <w:rtl/>
-        </w:rPr>
-      </w:pPr>
-    </w:p>
-    <w:p>
-      <w:pPr>
-        <w:pStyle w:val="a9"/>
-        <w:rPr>
-          <w:rFonts w:cs="Arial"/>
-          <w:rtl/>
-        </w:rPr>
-      </w:pPr>
-    </w:p>
-    <w:p>
-      <w:pPr>
-        <w:pStyle w:val="a9"/>
-        <w:rPr>
-          <w:rFonts w:cs="Arial"/>
-          <w:rtl/>
-        </w:rPr>
-      </w:pPr>
-    </w:p>
-    <w:p>
-      <w:pPr>
-        <w:rPr>
-          <w:rFonts w:cs="Arial" w:hint="cs"/>
+      <w:r>
+        <w:rPr>
+          <w:rFonts w:cs="Arial" w:hint="cs"/>
+          <w:rtl/>
+        </w:rPr>
+        <w:t>עודכנה שורה אחר</w:t>
+      </w:r>
+    </w:p>
+    <w:p>
+      <w:pPr>
+        <w:pStyle w:val="a9"/>
+        <w:rPr>
+          <w:rFonts w:cs="Arial"/>
+          <w:rtl/>
+        </w:rPr>
+      </w:pPr>
+    </w:p>
+    <w:p>
+      <w:pPr>
+        <w:pStyle w:val="a9"/>
+        <w:rPr>
+          <w:rFonts w:cs="Arial"/>
+          <w:rtl/>
+        </w:rPr>
+      </w:pPr>
+    </w:p>
+    <w:p>
+      <w:pPr>
+        <w:pStyle w:val="a9"/>
+        <w:rPr>
+          <w:rFonts w:cs="Arial"/>
+          <w:rtl/>
+        </w:rPr>
+      </w:pPr>
+    </w:p>
+    <w:p>
+      <w:pPr>
+        <w:pStyle w:val="a9"/>
+        <w:rPr>
+          <w:rFonts w:cs="Arial"/>
+          <w:rtl/>
+        </w:rPr>
+      </w:pPr>
+    </w:p>
+    <w:p>
+      <w:pPr>
+        <w:pStyle w:val="a9"/>
+        <w:rPr>
+          <w:rFonts w:cs="Arial"/>
+          <w:rtl/>
+        </w:rPr>
+      </w:pPr>
+    </w:p>
+    <w:p>
+      <w:pPr>
+        <w:pStyle w:val="a9"/>
+        <w:rPr>
+          <w:rFonts w:cs="Arial"/>
+          <w:rtl/>
+        </w:rPr>
+      </w:pPr>
+    </w:p>
+    <w:p>
+      <w:pPr>
+        <w:pStyle w:val="a9"/>
+        <w:rPr>
+          <w:rFonts w:cs="Arial"/>
+          <w:rtl/>
+        </w:rPr>
+      </w:pPr>
+    </w:p>
+    <w:p>
+      <w:pPr>
+        <w:pStyle w:val="a9"/>
+        <w:rPr>
+          <w:rFonts w:cs="Arial"/>
+          <w:rtl/>
+        </w:rPr>
+      </w:pPr>
+    </w:p>
+    <w:p>
+      <w:pPr>
+        <w:pStyle w:val="a9"/>
+        <w:rPr>
+          <w:rFonts w:cs="Arial"/>
+          <w:rtl/>
+        </w:rPr>
+      </w:pPr>
+    </w:p>
+    <w:p>
+      <w:pPr>
+        <w:pStyle w:val="a9"/>
+        <w:rPr>
+          <w:rFonts w:cs="Arial"/>
+          <w:rtl/>
+        </w:rPr>
+      </w:pPr>
+    </w:p>
+    <w:p>
+      <w:pPr>
+        <w:pStyle w:val="a9"/>
+        <w:rPr>
+          <w:rFonts w:cs="Arial"/>
+          <w:rtl/>
+        </w:rPr>
+      </w:pPr>
+    </w:p>
+    <w:p>
+      <w:pPr>
+        <w:pStyle w:val="a9"/>
+        <w:rPr>
+          <w:rFonts w:cs="Arial"/>
+          <w:rtl/>
+        </w:rPr>
+      </w:pPr>
+    </w:p>
+    <w:p>
+      <w:pPr>
+        <w:pStyle w:val="a9"/>
+        <w:rPr>
+          <w:rFonts w:cs="Arial"/>
+          <w:rtl/>
+        </w:rPr>
+      </w:pPr>
+    </w:p>
+    <w:p>
+      <w:pPr>
+        <w:pStyle w:val="a9"/>
+        <w:rPr>
+          <w:rFonts w:cs="Arial"/>
+          <w:rtl/>
+        </w:rPr>
+      </w:pPr>
+    </w:p>
+    <w:p>
+      <w:pPr>
+        <w:pStyle w:val="a9"/>
+        <w:rPr>
+          <w:rFonts w:cs="Arial"/>
+          <w:rtl/>
+        </w:rPr>
+      </w:pPr>
+    </w:p>
+    <w:p>
+      <w:pPr>
+        <w:pStyle w:val="a9"/>
+        <w:rPr>
+          <w:rFonts w:cs="Arial"/>
+          <w:rtl/>
+        </w:rPr>
+      </w:pPr>
+    </w:p>
+    <w:p>
+      <w:pPr>
+        <w:pStyle w:val="a9"/>
+        <w:rPr>
+          <w:rFonts w:cs="Arial"/>
+        </w:rPr>
+      </w:pPr>
+    </w:p>
+    <w:p>
+      <w:pPr>
+        <w:pStyle w:val="a9"/>
+        <w:rPr>
+          <w:rFonts w:cs="Arial"/>
+        </w:rPr>
+      </w:pPr>
+    </w:p>
+    <w:p>
+      <w:pPr>
+        <w:pStyle w:val="a9"/>
+        <w:rPr>
+          <w:rFonts w:cs="Arial"/>
+        </w:rPr>
+      </w:pPr>
+    </w:p>
+    <w:p>
+      <w:pPr>
+        <w:pStyle w:val="a9"/>
+        <w:rPr>
+          <w:rFonts w:cs="Arial"/>
+        </w:rPr>
+      </w:pPr>
+    </w:p>
+    <w:p>
+      <w:pPr>
+        <w:pStyle w:val="a9"/>
+        <w:rPr>
+          <w:rFonts w:cs="Arial"/>
+        </w:rPr>
+      </w:pPr>
+    </w:p>
+    <w:p>
+      <w:pPr>
+        <w:pStyle w:val="a9"/>
+        <w:rPr>
+          <w:rFonts w:cs="Arial"/>
+          <w:rtl/>
+        </w:rPr>
+      </w:pPr>
+    </w:p>
+    <w:p>
+      <w:pPr>
+        <w:pStyle w:val="a9"/>
+        <w:rPr>
+          <w:rFonts w:cs="Arial"/>
+          <w:rtl/>
+        </w:rPr>
+      </w:pPr>
+    </w:p>
+    <w:p>
+      <w:pPr>
+        <w:pStyle w:val="a9"/>
+        <w:rPr>
+          <w:rFonts w:cs="Arial"/>
+          <w:rtl/>
+        </w:rPr>
+      </w:pPr>
+    </w:p>
+    <w:p>
+      <w:pPr>
+        <w:rPr>
+          <w:rFonts w:cs="Arial"/>
         </w:rPr>
       </w:pPr>
     </w:p>
@@ -9474,16 +9497,16 @@
       <w:pPr>
         <w:pStyle w:val="a9"/>
         <w:rPr>
-          <w:rFonts w:cs="Arial" w:hint="cs"/>
-          <w:rtl/>
-        </w:rPr>
-      </w:pPr>
-      <w:r>
-        <w:rPr>
-          <w:rFonts w:cs="Arial"/>
-          <w:rtl/>
-        </w:rPr>
-        <w:lastRenderedPageBreak/>
+          <w:rFonts w:cs="Arial"/>
+          <w:rtl/>
+        </w:rPr>
+      </w:pPr>
+      <w:r>
+        <w:rPr>
+          <w:rFonts w:cs="Arial"/>
+          <w:noProof/>
+          <w:rtl/>
+        </w:rPr>
         <w:drawing>
           <wp:inline distT="0" distB="0" distL="0" distR="0" wp14:anchorId="5AC8BEE1" wp14:editId="542745C4">
             <wp:extent cx="5274310" cy="2272665"/>
@@ -9561,6 +9584,7 @@
       <w:r>
         <w:rPr>
           <w:rFonts w:cs="Arial"/>
+          <w:noProof/>
           <w:rtl/>
         </w:rPr>
         <w:drawing>
@@ -9605,7 +9629,7 @@
         <w:pStyle w:val="a9"/>
         <w:ind w:left="1080"/>
         <w:rPr>
-          <w:rFonts w:cs="Arial" w:hint="cs"/>
+          <w:rFonts w:cs="Arial"/>
           <w:rtl/>
         </w:rPr>
       </w:pPr>
@@ -9679,8 +9703,10 @@
       <w:r>
         <w:rPr>
           <w:rFonts w:cs="Arial"/>
-          <w:rtl/>
-        </w:rPr>
+          <w:noProof/>
+          <w:rtl/>
+        </w:rPr>
+        <w:lastRenderedPageBreak/>
         <w:drawing>
           <wp:inline distT="0" distB="0" distL="0" distR="0" wp14:anchorId="3143DFE2" wp14:editId="6696AA62">
             <wp:extent cx="5274310" cy="2293620"/>
@@ -9723,7 +9749,7 @@
         <w:pStyle w:val="a9"/>
         <w:ind w:left="1080"/>
         <w:rPr>
-          <w:rFonts w:cs="Arial" w:hint="cs"/>
+          <w:rFonts w:cs="Arial"/>
           <w:rtl/>
         </w:rPr>
       </w:pPr>
@@ -9754,7 +9780,6 @@
           <w:rFonts w:cs="Arial" w:hint="cs"/>
           <w:rtl/>
         </w:rPr>
-        <w:lastRenderedPageBreak/>
         <w:t>נתוני מכירות על חודש יוני 2023 :</w:t>
       </w:r>
     </w:p>
@@ -9770,6 +9795,7 @@
       <w:r>
         <w:rPr>
           <w:rFonts w:cs="Arial"/>
+          <w:noProof/>
           <w:rtl/>
         </w:rPr>
         <w:drawing>
@@ -9843,7 +9869,7 @@
       <w:pPr>
         <w:jc w:val="both"/>
         <w:rPr>
-          <w:rFonts w:cs="Arial" w:hint="cs"/>
+          <w:rFonts w:cs="Arial"/>
           <w:u w:val="single"/>
           <w:rtl/>
         </w:rPr>
@@ -9879,7 +9905,7 @@
         <w:pStyle w:val="a9"/>
         <w:ind w:left="1080"/>
         <w:rPr>
-          <w:rFonts w:cs="Arial" w:hint="cs"/>
+          <w:rFonts w:cs="Arial"/>
           <w:rtl/>
         </w:rPr>
       </w:pPr>
@@ -9905,6 +9931,7 @@
       <w:r>
         <w:rPr>
           <w:rFonts w:cs="Arial"/>
+          <w:noProof/>
           <w:u w:val="single"/>
           <w:rtl/>
         </w:rPr>
@@ -9958,7 +9985,7 @@
         <w:ind w:left="1080"/>
         <w:jc w:val="both"/>
         <w:rPr>
-          <w:rFonts w:cs="Arial" w:hint="cs"/>
+          <w:rFonts w:cs="Arial"/>
           <w:rtl/>
         </w:rPr>
       </w:pPr>
@@ -9983,6 +10010,7 @@
       <w:r>
         <w:rPr>
           <w:rFonts w:cs="Arial"/>
+          <w:noProof/>
           <w:rtl/>
         </w:rPr>
         <w:drawing>
@@ -10028,7 +10056,7 @@
         <w:ind w:left="1080"/>
         <w:jc w:val="both"/>
         <w:rPr>
-          <w:rFonts w:cs="Arial" w:hint="cs"/>
+          <w:rFonts w:cs="Arial"/>
         </w:rPr>
       </w:pPr>
     </w:p>
@@ -10065,7 +10093,7 @@
         <w:pStyle w:val="a9"/>
         <w:ind w:left="1080"/>
         <w:rPr>
-          <w:rFonts w:cs="Arial" w:hint="cs"/>
+          <w:rFonts w:cs="Arial"/>
           <w:rtl/>
         </w:rPr>
       </w:pPr>
@@ -10083,13 +10111,14 @@
         <w:ind w:left="1080"/>
         <w:jc w:val="right"/>
         <w:rPr>
-          <w:rFonts w:cs="Arial" w:hint="cs"/>
-          <w:u w:val="single"/>
-        </w:rPr>
-      </w:pPr>
-      <w:r>
-        <w:rPr>
-          <w:rFonts w:cs="Arial"/>
+          <w:rFonts w:cs="Arial"/>
+          <w:u w:val="single"/>
+        </w:rPr>
+      </w:pPr>
+      <w:r>
+        <w:rPr>
+          <w:rFonts w:cs="Arial"/>
+          <w:noProof/>
           <w:u w:val="single"/>
           <w:rtl/>
         </w:rPr>
@@ -10151,16 +10180,16 @@
         <w:pStyle w:val="a9"/>
         <w:ind w:left="1080"/>
         <w:rPr>
-          <w:rFonts w:cs="Arial" w:hint="cs"/>
-          <w:rtl/>
-        </w:rPr>
-      </w:pPr>
-      <w:r>
-        <w:rPr>
-          <w:rFonts w:cs="Arial"/>
-          <w:rtl/>
-        </w:rPr>
-        <w:lastRenderedPageBreak/>
+          <w:rFonts w:cs="Arial"/>
+          <w:rtl/>
+        </w:rPr>
+      </w:pPr>
+      <w:r>
+        <w:rPr>
+          <w:rFonts w:cs="Arial"/>
+          <w:noProof/>
+          <w:rtl/>
+        </w:rPr>
         <w:drawing>
           <wp:inline distT="0" distB="0" distL="0" distR="0" wp14:anchorId="049101DC" wp14:editId="75525023">
             <wp:extent cx="5274310" cy="2209800"/>
@@ -10265,6 +10294,7 @@
       <w:r>
         <w:rPr>
           <w:rFonts w:cs="Arial"/>
+          <w:noProof/>
           <w:u w:val="single"/>
           <w:rtl/>
         </w:rPr>
@@ -10310,7 +10340,7 @@
         <w:pStyle w:val="a9"/>
         <w:ind w:left="1080"/>
         <w:rPr>
-          <w:rFonts w:cs="Arial" w:hint="cs"/>
+          <w:rFonts w:cs="Arial"/>
           <w:rtl/>
         </w:rPr>
       </w:pPr>
@@ -10333,6 +10363,7 @@
       <w:r>
         <w:rPr>
           <w:rFonts w:cs="Arial"/>
+          <w:noProof/>
           <w:u w:val="single"/>
           <w:rtl/>
         </w:rPr>
@@ -10429,6 +10460,7 @@
       <w:r>
         <w:rPr>
           <w:rFonts w:cs="Arial"/>
+          <w:noProof/>
           <w:u w:val="single"/>
           <w:rtl/>
         </w:rPr>
@@ -10497,6 +10529,7 @@
       <w:r>
         <w:rPr>
           <w:rFonts w:cs="Arial"/>
+          <w:noProof/>
           <w:rtl/>
         </w:rPr>
         <w:lastRenderedPageBreak/>
@@ -10592,7 +10625,7 @@
         <w:pStyle w:val="a9"/>
         <w:ind w:left="1080"/>
         <w:rPr>
-          <w:rFonts w:cs="Arial" w:hint="cs"/>
+          <w:rFonts w:cs="Arial"/>
           <w:rtl/>
         </w:rPr>
       </w:pPr>
@@ -10616,6 +10649,7 @@
       <w:r>
         <w:rPr>
           <w:rFonts w:cs="Arial"/>
+          <w:noProof/>
           <w:u w:val="single"/>
           <w:rtl/>
         </w:rPr>
@@ -10688,6 +10722,7 @@
       <w:r>
         <w:rPr>
           <w:rFonts w:cs="Arial"/>
+          <w:noProof/>
           <w:rtl/>
         </w:rPr>
         <w:drawing>
@@ -10742,7 +10777,7 @@
         <w:pStyle w:val="a9"/>
         <w:ind w:left="1080"/>
         <w:rPr>
-          <w:rFonts w:cs="Arial" w:hint="cs"/>
+          <w:rFonts w:cs="Arial"/>
           <w:rtl/>
         </w:rPr>
       </w:pPr>
@@ -10787,7 +10822,7 @@
         <w:pStyle w:val="a9"/>
         <w:ind w:left="1080"/>
         <w:rPr>
-          <w:rFonts w:cs="Arial" w:hint="cs"/>
+          <w:rFonts w:cs="Arial"/>
         </w:rPr>
       </w:pPr>
       <w:r>
@@ -10828,6 +10863,7 @@
       <w:r>
         <w:rPr>
           <w:rFonts w:cs="Arial"/>
+          <w:noProof/>
           <w:u w:val="single"/>
           <w:rtl/>
         </w:rPr>
@@ -10915,7 +10951,7 @@
           <w:noProof/>
         </w:rPr>
         <w:drawing>
-          <wp:inline distT="0" distB="0" distL="0" distR="0" wp14:anchorId="22D2E14C" wp14:editId="379FEE9A">
+          <wp:inline distT="0" distB="0" distL="0" distR="0" wp14:anchorId="22D2E14C" wp14:editId="4CECB948">
             <wp:extent cx="5274310" cy="1532255"/>
             <wp:effectExtent l="0" t="0" r="2540" b="0"/>
             <wp:docPr id="166555187" name="תמונה 1" descr="תמונה שמכילה טקסט, תוכנה, גופן, סמל מחשב&#10;&#10;התיאור נוצר באופן אוטומטי"/>
@@ -10970,7 +11006,7 @@
         <w:ind w:left="1080"/>
         <w:jc w:val="right"/>
         <w:rPr>
-          <w:rFonts w:cs="Arial" w:hint="cs"/>
+          <w:rFonts w:cs="Arial"/>
           <w:u w:val="single"/>
           <w:rtl/>
         </w:rPr>
@@ -10981,7 +11017,7 @@
         <w:pStyle w:val="a9"/>
         <w:ind w:left="1080"/>
         <w:rPr>
-          <w:rFonts w:cs="Arial" w:hint="cs"/>
+          <w:rFonts w:cs="Arial"/>
           <w:rtl/>
         </w:rPr>
       </w:pPr>
@@ -10991,7 +11027,7 @@
         <w:pStyle w:val="a9"/>
         <w:ind w:left="1080"/>
         <w:rPr>
-          <w:rFonts w:cs="Arial" w:hint="cs"/>
+          <w:rFonts w:cs="Arial"/>
         </w:rPr>
       </w:pPr>
     </w:p>

--- a/1st/דו''ח בסיסי נתונים.docx
+++ b/1st/דו''ח בסיסי נתונים.docx
@@ -8735,6 +8735,7 @@
       <w:r>
         <w:rPr>
           <w:rFonts w:cs="Arial"/>
+          <w:noProof/>
           <w:u w:val="single"/>
           <w:rtl/>
         </w:rPr>
@@ -8947,6 +8948,7 @@
       <w:r>
         <w:rPr>
           <w:rFonts w:cs="Arial"/>
+          <w:noProof/>
           <w:rtl/>
         </w:rPr>
         <w:drawing>
@@ -10951,7 +10953,7 @@
           <w:noProof/>
         </w:rPr>
         <w:drawing>
-          <wp:inline distT="0" distB="0" distL="0" distR="0" wp14:anchorId="22D2E14C" wp14:editId="4CECB948">
+          <wp:inline distT="0" distB="0" distL="0" distR="0" wp14:anchorId="22D2E14C" wp14:editId="59C16C62">
             <wp:extent cx="5274310" cy="1532255"/>
             <wp:effectExtent l="0" t="0" r="2540" b="0"/>
             <wp:docPr id="166555187" name="תמונה 1" descr="תמונה שמכילה טקסט, תוכנה, גופן, סמל מחשב&#10;&#10;התיאור נוצר באופן אוטומטי"/>
@@ -11004,13 +11006,49 @@
       <w:pPr>
         <w:pStyle w:val="a9"/>
         <w:ind w:left="1080"/>
-        <w:jc w:val="right"/>
-        <w:rPr>
-          <w:rFonts w:cs="Arial"/>
-          <w:u w:val="single"/>
-          <w:rtl/>
-        </w:rPr>
-      </w:pPr>
+        <w:rPr>
+          <w:rFonts w:cs="Arial"/>
+          <w:rtl/>
+        </w:rPr>
+      </w:pPr>
+      <w:r>
+        <w:rPr>
+          <w:rFonts w:cs="Arial" w:hint="cs"/>
+          <w:rtl/>
+        </w:rPr>
+        <w:lastRenderedPageBreak/>
+        <w:t xml:space="preserve">שלב 3 </w:t>
+      </w:r>
+      <w:r>
+        <w:rPr>
+          <w:rFonts w:cs="Arial"/>
+          <w:rtl/>
+        </w:rPr>
+        <w:t>–</w:t>
+      </w:r>
+      <w:r>
+        <w:rPr>
+          <w:rFonts w:cs="Arial" w:hint="cs"/>
+          <w:rtl/>
+        </w:rPr>
+        <w:t xml:space="preserve"> פונקציות </w:t>
+      </w:r>
+      <w:proofErr w:type="spellStart"/>
+      <w:r>
+        <w:rPr>
+          <w:rFonts w:cs="Arial" w:hint="cs"/>
+          <w:rtl/>
+        </w:rPr>
+        <w:t>ופרוצדרות</w:t>
+      </w:r>
+      <w:proofErr w:type="spellEnd"/>
+      <w:r>
+        <w:rPr>
+          <w:rFonts w:cs="Arial" w:hint="cs"/>
+          <w:rtl/>
+        </w:rPr>
+        <w:t>:</w:t>
+      </w:r>
     </w:p>
     <w:p>
       <w:pPr>
@@ -11021,6 +11059,35 @@
           <w:rtl/>
         </w:rPr>
       </w:pPr>
+      <w:proofErr w:type="spellStart"/>
+      <w:r>
+        <w:rPr>
+          <w:rFonts w:cs="Arial" w:hint="cs"/>
+          <w:rtl/>
+        </w:rPr>
+        <w:t>פונ</w:t>
+      </w:r>
+      <w:proofErr w:type="spellEnd"/>
+      <w:r>
+        <w:rPr>
+          <w:rFonts w:cs="Arial" w:hint="cs"/>
+          <w:rtl/>
+        </w:rPr>
+        <w:t>' 1:</w:t>
+      </w:r>
+      <w:r>
+        <w:rPr>
+          <w:rFonts w:cs="Arial"/>
+        </w:rPr>
+        <w:t xml:space="preserve"> </w:t>
+      </w:r>
+      <w:r>
+        <w:rPr>
+          <w:rFonts w:cs="Arial" w:hint="cs"/>
+          <w:rtl/>
+        </w:rPr>
+        <w:t xml:space="preserve"> חישוב רווח כולל בטווח תאריכים מסוים:</w:t>
+      </w:r>
     </w:p>
     <w:p>
       <w:pPr>
@@ -11028,13 +11095,1018 @@
         <w:ind w:left="1080"/>
         <w:rPr>
           <w:rFonts w:cs="Arial"/>
-        </w:rPr>
-      </w:pPr>
+          <w:rtl/>
+        </w:rPr>
+      </w:pPr>
+      <w:r>
+        <w:rPr>
+          <w:rFonts w:cs="Arial"/>
+          <w:rtl/>
+        </w:rPr>
+        <w:drawing>
+          <wp:inline distT="0" distB="0" distL="0" distR="0" wp14:anchorId="50C1FECF" wp14:editId="0F725E02">
+            <wp:extent cx="5274310" cy="2454910"/>
+            <wp:effectExtent l="0" t="0" r="2540" b="2540"/>
+            <wp:docPr id="206790063" name="תמונה 1" descr="תמונה שמכילה טקסט, צילום מסך, תצוגה, תוכנה&#10;&#10;התיאור נוצר באופן אוטומטי"/>
+            <wp:cNvGraphicFramePr>
+              <a:graphicFrameLocks xmlns:a="http://schemas.openxmlformats.org/drawingml/2006/main" noChangeAspect="1"/>
+            </wp:cNvGraphicFramePr>
+            <a:graphic xmlns:a="http://schemas.openxmlformats.org/drawingml/2006/main">
+              <a:graphicData uri="http://schemas.openxmlformats.org/drawingml/2006/picture">
+                <pic:pic xmlns:pic="http://schemas.openxmlformats.org/drawingml/2006/picture">
+                  <pic:nvPicPr>
+                    <pic:cNvPr id="206790063" name="תמונה 1" descr="תמונה שמכילה טקסט, צילום מסך, תצוגה, תוכנה&#10;&#10;התיאור נוצר באופן אוטומטי"/>
+                    <pic:cNvPicPr/>
+                  </pic:nvPicPr>
+                  <pic:blipFill>
+                    <a:blip r:embed="rId77"/>
+                    <a:stretch>
+                      <a:fillRect/>
+                    </a:stretch>
+                  </pic:blipFill>
+                  <pic:spPr>
+                    <a:xfrm>
+                      <a:off x="0" y="0"/>
+                      <a:ext cx="5274310" cy="2454910"/>
+                    </a:xfrm>
+                    <a:prstGeom prst="rect">
+                      <a:avLst/>
+                    </a:prstGeom>
+                  </pic:spPr>
+                </pic:pic>
+              </a:graphicData>
+            </a:graphic>
+          </wp:inline>
+        </w:drawing>
+      </w:r>
+    </w:p>
+    <w:p>
+      <w:pPr>
+        <w:pStyle w:val="a9"/>
+        <w:ind w:left="1080"/>
+        <w:rPr>
+          <w:rFonts w:cs="Arial"/>
+          <w:rtl/>
+        </w:rPr>
+      </w:pPr>
+    </w:p>
+    <w:p>
+      <w:pPr>
+        <w:pStyle w:val="a9"/>
+        <w:ind w:left="1080"/>
+        <w:rPr>
+          <w:rFonts w:cs="Arial" w:hint="cs"/>
+          <w:rtl/>
+        </w:rPr>
+      </w:pPr>
+      <w:proofErr w:type="spellStart"/>
+      <w:r>
+        <w:rPr>
+          <w:rFonts w:cs="Arial" w:hint="cs"/>
+          <w:rtl/>
+        </w:rPr>
+        <w:t>פונ</w:t>
+      </w:r>
+      <w:proofErr w:type="spellEnd"/>
+      <w:r>
+        <w:rPr>
+          <w:rFonts w:cs="Arial" w:hint="cs"/>
+          <w:rtl/>
+        </w:rPr>
+        <w:t xml:space="preserve">' 2: </w:t>
+      </w:r>
+      <w:r>
+        <w:rPr>
+          <w:rFonts w:cs="Arial" w:hint="cs"/>
+          <w:rtl/>
+        </w:rPr>
+        <w:t>מספר האנשים ששם המשפחה שלהם מתחיל באות מסוימת</w:t>
+      </w:r>
+    </w:p>
+    <w:p>
+      <w:pPr>
+        <w:pStyle w:val="a9"/>
+        <w:ind w:left="1080"/>
+        <w:rPr>
+          <w:rFonts w:cs="Arial"/>
+          <w:rtl/>
+        </w:rPr>
+      </w:pPr>
+      <w:r>
+        <w:rPr>
+          <w:rFonts w:cs="Arial"/>
+          <w:rtl/>
+        </w:rPr>
+        <w:drawing>
+          <wp:inline distT="0" distB="0" distL="0" distR="0" wp14:anchorId="38CCF885" wp14:editId="27A400DA">
+            <wp:extent cx="5274310" cy="2413635"/>
+            <wp:effectExtent l="0" t="0" r="2540" b="5715"/>
+            <wp:docPr id="402948418" name="תמונה 1" descr="תמונה שמכילה טקסט, צילום מסך, תוכנה, תצוגה&#10;&#10;התיאור נוצר באופן אוטומטי"/>
+            <wp:cNvGraphicFramePr>
+              <a:graphicFrameLocks xmlns:a="http://schemas.openxmlformats.org/drawingml/2006/main" noChangeAspect="1"/>
+            </wp:cNvGraphicFramePr>
+            <a:graphic xmlns:a="http://schemas.openxmlformats.org/drawingml/2006/main">
+              <a:graphicData uri="http://schemas.openxmlformats.org/drawingml/2006/picture">
+                <pic:pic xmlns:pic="http://schemas.openxmlformats.org/drawingml/2006/picture">
+                  <pic:nvPicPr>
+                    <pic:cNvPr id="402948418" name="תמונה 1" descr="תמונה שמכילה טקסט, צילום מסך, תוכנה, תצוגה&#10;&#10;התיאור נוצר באופן אוטומטי"/>
+                    <pic:cNvPicPr/>
+                  </pic:nvPicPr>
+                  <pic:blipFill>
+                    <a:blip r:embed="rId78"/>
+                    <a:stretch>
+                      <a:fillRect/>
+                    </a:stretch>
+                  </pic:blipFill>
+                  <pic:spPr>
+                    <a:xfrm>
+                      <a:off x="0" y="0"/>
+                      <a:ext cx="5274310" cy="2413635"/>
+                    </a:xfrm>
+                    <a:prstGeom prst="rect">
+                      <a:avLst/>
+                    </a:prstGeom>
+                  </pic:spPr>
+                </pic:pic>
+              </a:graphicData>
+            </a:graphic>
+          </wp:inline>
+        </w:drawing>
+      </w:r>
+    </w:p>
+    <w:p>
+      <w:pPr>
+        <w:pStyle w:val="a9"/>
+        <w:ind w:left="1080"/>
+        <w:rPr>
+          <w:rFonts w:cs="Arial"/>
+          <w:rtl/>
+        </w:rPr>
+      </w:pPr>
+    </w:p>
+    <w:p>
+      <w:pPr>
+        <w:pStyle w:val="a9"/>
+        <w:ind w:left="1080"/>
+        <w:rPr>
+          <w:rFonts w:cs="Arial"/>
+          <w:rtl/>
+        </w:rPr>
+      </w:pPr>
+    </w:p>
+    <w:p>
+      <w:pPr>
+        <w:pStyle w:val="a9"/>
+        <w:ind w:left="1080"/>
+        <w:rPr>
+          <w:rFonts w:cs="Arial"/>
+          <w:rtl/>
+        </w:rPr>
+      </w:pPr>
+    </w:p>
+    <w:p>
+      <w:pPr>
+        <w:pStyle w:val="a9"/>
+        <w:ind w:left="1080"/>
+        <w:rPr>
+          <w:rFonts w:cs="Arial"/>
+          <w:rtl/>
+        </w:rPr>
+      </w:pPr>
+    </w:p>
+    <w:p>
+      <w:pPr>
+        <w:pStyle w:val="a9"/>
+        <w:ind w:left="1080"/>
+        <w:rPr>
+          <w:rFonts w:cs="Arial"/>
+          <w:rtl/>
+        </w:rPr>
+      </w:pPr>
+    </w:p>
+    <w:p>
+      <w:pPr>
+        <w:pStyle w:val="a9"/>
+        <w:ind w:left="1080"/>
+        <w:rPr>
+          <w:rFonts w:cs="Arial"/>
+          <w:rtl/>
+        </w:rPr>
+      </w:pPr>
+    </w:p>
+    <w:p>
+      <w:pPr>
+        <w:pStyle w:val="a9"/>
+        <w:ind w:left="1080"/>
+        <w:rPr>
+          <w:rFonts w:cs="Arial"/>
+          <w:rtl/>
+        </w:rPr>
+      </w:pPr>
+    </w:p>
+    <w:p>
+      <w:pPr>
+        <w:pStyle w:val="a9"/>
+        <w:ind w:left="1080"/>
+        <w:rPr>
+          <w:rFonts w:cs="Arial"/>
+          <w:rtl/>
+        </w:rPr>
+      </w:pPr>
+    </w:p>
+    <w:p>
+      <w:pPr>
+        <w:pStyle w:val="a9"/>
+        <w:ind w:left="1080"/>
+        <w:rPr>
+          <w:rFonts w:cs="Arial"/>
+          <w:rtl/>
+        </w:rPr>
+      </w:pPr>
+    </w:p>
+    <w:p>
+      <w:pPr>
+        <w:pStyle w:val="a9"/>
+        <w:ind w:left="1080"/>
+        <w:rPr>
+          <w:rFonts w:cs="Arial"/>
+          <w:rtl/>
+        </w:rPr>
+      </w:pPr>
+    </w:p>
+    <w:p>
+      <w:pPr>
+        <w:pStyle w:val="a9"/>
+        <w:ind w:left="1080"/>
+        <w:rPr>
+          <w:rFonts w:cs="Arial"/>
+          <w:rtl/>
+        </w:rPr>
+      </w:pPr>
+    </w:p>
+    <w:p>
+      <w:pPr>
+        <w:pStyle w:val="a9"/>
+        <w:ind w:left="1080"/>
+        <w:rPr>
+          <w:rFonts w:cs="Arial"/>
+          <w:rtl/>
+        </w:rPr>
+      </w:pPr>
+    </w:p>
+    <w:p>
+      <w:pPr>
+        <w:pStyle w:val="a9"/>
+        <w:ind w:left="1080"/>
+        <w:rPr>
+          <w:rFonts w:cs="Arial"/>
+          <w:rtl/>
+        </w:rPr>
+      </w:pPr>
+    </w:p>
+    <w:p>
+      <w:pPr>
+        <w:pStyle w:val="a9"/>
+        <w:ind w:left="1080"/>
+        <w:rPr>
+          <w:rFonts w:cs="Arial"/>
+          <w:rtl/>
+        </w:rPr>
+      </w:pPr>
+    </w:p>
+    <w:p>
+      <w:pPr>
+        <w:pStyle w:val="a9"/>
+        <w:ind w:left="1080"/>
+        <w:rPr>
+          <w:rFonts w:cs="Arial"/>
+          <w:rtl/>
+        </w:rPr>
+      </w:pPr>
+    </w:p>
+    <w:p>
+      <w:pPr>
+        <w:pStyle w:val="a9"/>
+        <w:ind w:left="1080"/>
+        <w:rPr>
+          <w:rFonts w:cs="Arial"/>
+          <w:rtl/>
+        </w:rPr>
+      </w:pPr>
+      <w:r>
+        <w:rPr>
+          <w:rFonts w:cs="Arial" w:hint="cs"/>
+          <w:rtl/>
+        </w:rPr>
+        <w:lastRenderedPageBreak/>
+        <w:t>פרוצדורה 1:</w:t>
+      </w:r>
+      <w:r>
+        <w:rPr>
+          <w:rFonts w:cs="Arial" w:hint="cs"/>
+          <w:rtl/>
+        </w:rPr>
+        <w:t xml:space="preserve"> חישוב המשקל הכולל</w:t>
+      </w:r>
+    </w:p>
+    <w:p>
+      <w:pPr>
+        <w:pStyle w:val="a9"/>
+        <w:ind w:left="1080"/>
+        <w:rPr>
+          <w:rFonts w:cs="Arial"/>
+          <w:rtl/>
+        </w:rPr>
+      </w:pPr>
+      <w:r>
+        <w:rPr>
+          <w:rFonts w:cs="Arial"/>
+          <w:rtl/>
+        </w:rPr>
+        <w:drawing>
+          <wp:inline distT="0" distB="0" distL="0" distR="0" wp14:anchorId="4EA22D44" wp14:editId="50700FDC">
+            <wp:extent cx="5274310" cy="2141855"/>
+            <wp:effectExtent l="0" t="0" r="2540" b="0"/>
+            <wp:docPr id="260763007" name="תמונה 1"/>
+            <wp:cNvGraphicFramePr>
+              <a:graphicFrameLocks xmlns:a="http://schemas.openxmlformats.org/drawingml/2006/main" noChangeAspect="1"/>
+            </wp:cNvGraphicFramePr>
+            <a:graphic xmlns:a="http://schemas.openxmlformats.org/drawingml/2006/main">
+              <a:graphicData uri="http://schemas.openxmlformats.org/drawingml/2006/picture">
+                <pic:pic xmlns:pic="http://schemas.openxmlformats.org/drawingml/2006/picture">
+                  <pic:nvPicPr>
+                    <pic:cNvPr id="260763007" name=""/>
+                    <pic:cNvPicPr/>
+                  </pic:nvPicPr>
+                  <pic:blipFill>
+                    <a:blip r:embed="rId79"/>
+                    <a:stretch>
+                      <a:fillRect/>
+                    </a:stretch>
+                  </pic:blipFill>
+                  <pic:spPr>
+                    <a:xfrm>
+                      <a:off x="0" y="0"/>
+                      <a:ext cx="5274310" cy="2141855"/>
+                    </a:xfrm>
+                    <a:prstGeom prst="rect">
+                      <a:avLst/>
+                    </a:prstGeom>
+                  </pic:spPr>
+                </pic:pic>
+              </a:graphicData>
+            </a:graphic>
+          </wp:inline>
+        </w:drawing>
+      </w:r>
+    </w:p>
+    <w:p>
+      <w:pPr>
+        <w:pStyle w:val="a9"/>
+        <w:ind w:left="1080"/>
+        <w:rPr>
+          <w:rFonts w:cs="Arial"/>
+          <w:rtl/>
+        </w:rPr>
+      </w:pPr>
+    </w:p>
+    <w:p>
+      <w:pPr>
+        <w:pStyle w:val="a9"/>
+        <w:ind w:left="1080"/>
+        <w:rPr>
+          <w:rFonts w:cs="Arial"/>
+          <w:rtl/>
+        </w:rPr>
+      </w:pPr>
+      <w:r>
+        <w:rPr>
+          <w:rFonts w:cs="Arial" w:hint="cs"/>
+          <w:rtl/>
+        </w:rPr>
+        <w:t>פרוצדורה 2:</w:t>
+      </w:r>
+      <w:r>
+        <w:rPr>
+          <w:rFonts w:cs="Arial" w:hint="cs"/>
+          <w:rtl/>
+        </w:rPr>
+        <w:t xml:space="preserve"> חישוב עלות כל סוג כרטיס ועדכון המחיר לכל סוג</w:t>
+      </w:r>
+    </w:p>
+    <w:p>
+      <w:pPr>
+        <w:pStyle w:val="a9"/>
+        <w:ind w:left="1080"/>
+        <w:rPr>
+          <w:rFonts w:cs="Arial" w:hint="cs"/>
+        </w:rPr>
+      </w:pPr>
+      <w:r>
+        <w:rPr>
+          <w:rFonts w:cs="Arial"/>
+          <w:rtl/>
+        </w:rPr>
+        <w:drawing>
+          <wp:inline distT="0" distB="0" distL="0" distR="0" wp14:anchorId="7D984631" wp14:editId="2F6C49DA">
+            <wp:extent cx="5274310" cy="2406015"/>
+            <wp:effectExtent l="0" t="0" r="2540" b="0"/>
+            <wp:docPr id="1434591207" name="תמונה 1"/>
+            <wp:cNvGraphicFramePr>
+              <a:graphicFrameLocks xmlns:a="http://schemas.openxmlformats.org/drawingml/2006/main" noChangeAspect="1"/>
+            </wp:cNvGraphicFramePr>
+            <a:graphic xmlns:a="http://schemas.openxmlformats.org/drawingml/2006/main">
+              <a:graphicData uri="http://schemas.openxmlformats.org/drawingml/2006/picture">
+                <pic:pic xmlns:pic="http://schemas.openxmlformats.org/drawingml/2006/picture">
+                  <pic:nvPicPr>
+                    <pic:cNvPr id="1434591207" name=""/>
+                    <pic:cNvPicPr/>
+                  </pic:nvPicPr>
+                  <pic:blipFill>
+                    <a:blip r:embed="rId80"/>
+                    <a:stretch>
+                      <a:fillRect/>
+                    </a:stretch>
+                  </pic:blipFill>
+                  <pic:spPr>
+                    <a:xfrm>
+                      <a:off x="0" y="0"/>
+                      <a:ext cx="5274310" cy="2406015"/>
+                    </a:xfrm>
+                    <a:prstGeom prst="rect">
+                      <a:avLst/>
+                    </a:prstGeom>
+                  </pic:spPr>
+                </pic:pic>
+              </a:graphicData>
+            </a:graphic>
+          </wp:inline>
+        </w:drawing>
+      </w:r>
+    </w:p>
+    <w:p>
+      <w:pPr>
+        <w:pStyle w:val="a9"/>
+        <w:ind w:left="1080"/>
+        <w:rPr>
+          <w:rFonts w:cs="Arial"/>
+        </w:rPr>
+      </w:pPr>
+    </w:p>
+    <w:p>
+      <w:pPr>
+        <w:pStyle w:val="a9"/>
+        <w:ind w:left="1080"/>
+        <w:rPr>
+          <w:rFonts w:cs="Arial"/>
+        </w:rPr>
+      </w:pPr>
+      <w:r>
+        <w:rPr>
+          <w:rFonts w:cs="Arial"/>
+        </w:rPr>
+        <w:t>Main1:</w:t>
+      </w:r>
+    </w:p>
+    <w:p>
+      <w:pPr>
+        <w:pStyle w:val="a9"/>
+        <w:ind w:left="1080"/>
+        <w:rPr>
+          <w:rFonts w:cs="Arial"/>
+        </w:rPr>
+      </w:pPr>
+      <w:r>
+        <w:rPr>
+          <w:rFonts w:cs="Arial"/>
+          <w:rtl/>
+        </w:rPr>
+        <w:drawing>
+          <wp:inline distT="0" distB="0" distL="0" distR="0" wp14:anchorId="143807C8" wp14:editId="240C0707">
+            <wp:extent cx="5274310" cy="2442210"/>
+            <wp:effectExtent l="0" t="0" r="2540" b="0"/>
+            <wp:docPr id="593207018" name="תמונה 1"/>
+            <wp:cNvGraphicFramePr>
+              <a:graphicFrameLocks xmlns:a="http://schemas.openxmlformats.org/drawingml/2006/main" noChangeAspect="1"/>
+            </wp:cNvGraphicFramePr>
+            <a:graphic xmlns:a="http://schemas.openxmlformats.org/drawingml/2006/main">
+              <a:graphicData uri="http://schemas.openxmlformats.org/drawingml/2006/picture">
+                <pic:pic xmlns:pic="http://schemas.openxmlformats.org/drawingml/2006/picture">
+                  <pic:nvPicPr>
+                    <pic:cNvPr id="593207018" name=""/>
+                    <pic:cNvPicPr/>
+                  </pic:nvPicPr>
+                  <pic:blipFill>
+                    <a:blip r:embed="rId81"/>
+                    <a:stretch>
+                      <a:fillRect/>
+                    </a:stretch>
+                  </pic:blipFill>
+                  <pic:spPr>
+                    <a:xfrm>
+                      <a:off x="0" y="0"/>
+                      <a:ext cx="5274310" cy="2442210"/>
+                    </a:xfrm>
+                    <a:prstGeom prst="rect">
+                      <a:avLst/>
+                    </a:prstGeom>
+                  </pic:spPr>
+                </pic:pic>
+              </a:graphicData>
+            </a:graphic>
+          </wp:inline>
+        </w:drawing>
+      </w:r>
+    </w:p>
+    <w:p>
+      <w:pPr>
+        <w:pStyle w:val="a9"/>
+        <w:ind w:left="1080"/>
+        <w:rPr>
+          <w:rFonts w:cs="Arial"/>
+          <w:rtl/>
+        </w:rPr>
+      </w:pPr>
+    </w:p>
+    <w:p>
+      <w:pPr>
+        <w:pStyle w:val="a9"/>
+        <w:ind w:left="1080"/>
+        <w:rPr>
+          <w:rFonts w:cs="Arial"/>
+          <w:rtl/>
+        </w:rPr>
+      </w:pPr>
+    </w:p>
+    <w:p>
+      <w:pPr>
+        <w:pStyle w:val="a9"/>
+        <w:ind w:left="1080"/>
+        <w:rPr>
+          <w:rFonts w:cs="Arial"/>
+          <w:rtl/>
+        </w:rPr>
+      </w:pPr>
+    </w:p>
+    <w:p>
+      <w:pPr>
+        <w:pStyle w:val="a9"/>
+        <w:ind w:left="1080"/>
+        <w:rPr>
+          <w:rFonts w:cs="Arial"/>
+        </w:rPr>
+      </w:pPr>
+    </w:p>
+    <w:p>
+      <w:pPr>
+        <w:pStyle w:val="a9"/>
+        <w:ind w:left="1080"/>
+        <w:rPr>
+          <w:rFonts w:cs="Arial"/>
+        </w:rPr>
+      </w:pPr>
+      <w:r>
+        <w:rPr>
+          <w:rFonts w:cs="Arial"/>
+        </w:rPr>
+        <w:t>Main2:</w:t>
+      </w:r>
+    </w:p>
+    <w:p>
+      <w:pPr>
+        <w:pStyle w:val="a9"/>
+        <w:ind w:left="1080"/>
+        <w:rPr>
+          <w:rFonts w:cs="Arial"/>
+          <w:rtl/>
+        </w:rPr>
+      </w:pPr>
+      <w:r>
+        <w:rPr>
+          <w:rFonts w:cs="Arial"/>
+          <w:rtl/>
+        </w:rPr>
+        <w:drawing>
+          <wp:inline distT="0" distB="0" distL="0" distR="0" wp14:anchorId="12D85006" wp14:editId="6F29745C">
+            <wp:extent cx="5274310" cy="2584450"/>
+            <wp:effectExtent l="0" t="0" r="2540" b="6350"/>
+            <wp:docPr id="1460318158" name="תמונה 1"/>
+            <wp:cNvGraphicFramePr>
+              <a:graphicFrameLocks xmlns:a="http://schemas.openxmlformats.org/drawingml/2006/main" noChangeAspect="1"/>
+            </wp:cNvGraphicFramePr>
+            <a:graphic xmlns:a="http://schemas.openxmlformats.org/drawingml/2006/main">
+              <a:graphicData uri="http://schemas.openxmlformats.org/drawingml/2006/picture">
+                <pic:pic xmlns:pic="http://schemas.openxmlformats.org/drawingml/2006/picture">
+                  <pic:nvPicPr>
+                    <pic:cNvPr id="1460318158" name=""/>
+                    <pic:cNvPicPr/>
+                  </pic:nvPicPr>
+                  <pic:blipFill>
+                    <a:blip r:embed="rId82"/>
+                    <a:stretch>
+                      <a:fillRect/>
+                    </a:stretch>
+                  </pic:blipFill>
+                  <pic:spPr>
+                    <a:xfrm>
+                      <a:off x="0" y="0"/>
+                      <a:ext cx="5274310" cy="2584450"/>
+                    </a:xfrm>
+                    <a:prstGeom prst="rect">
+                      <a:avLst/>
+                    </a:prstGeom>
+                  </pic:spPr>
+                </pic:pic>
+              </a:graphicData>
+            </a:graphic>
+          </wp:inline>
+        </w:drawing>
+      </w:r>
+    </w:p>
+    <w:p>
+      <w:pPr>
+        <w:pStyle w:val="a9"/>
+        <w:ind w:left="1080"/>
+        <w:rPr>
+          <w:rFonts w:cs="Arial"/>
+          <w:rtl/>
+        </w:rPr>
+      </w:pPr>
+      <w:r>
+        <w:rPr>
+          <w:rFonts w:cs="Arial" w:hint="cs"/>
+          <w:rtl/>
+        </w:rPr>
+        <w:t xml:space="preserve">הוכחת נכונות ריצה: עבור </w:t>
+      </w:r>
+      <w:proofErr w:type="spellStart"/>
+      <w:r>
+        <w:rPr>
+          <w:rFonts w:cs="Arial" w:hint="cs"/>
+          <w:rtl/>
+        </w:rPr>
+        <w:t>פונ</w:t>
+      </w:r>
+      <w:proofErr w:type="spellEnd"/>
+      <w:r>
+        <w:rPr>
+          <w:rFonts w:cs="Arial" w:hint="cs"/>
+          <w:rtl/>
+        </w:rPr>
+        <w:t>' 1 ופרוצדורה 1, הרצנו את ה</w:t>
+      </w:r>
+      <w:r>
+        <w:rPr>
+          <w:rFonts w:cs="Arial"/>
+        </w:rPr>
+        <w:t>MAIN</w:t>
+      </w:r>
+      <w:r>
+        <w:rPr>
+          <w:rFonts w:cs="Arial" w:hint="cs"/>
+          <w:rtl/>
+        </w:rPr>
+        <w:t xml:space="preserve"> וקיבלנו:</w:t>
+      </w:r>
+    </w:p>
+    <w:p>
+      <w:pPr>
+        <w:pStyle w:val="a9"/>
+        <w:ind w:left="1080"/>
+        <w:rPr>
+          <w:rFonts w:cs="Arial"/>
+          <w:rtl/>
+        </w:rPr>
+      </w:pPr>
+      <w:r>
+        <w:rPr>
+          <w:rFonts w:cs="Arial"/>
+          <w:rtl/>
+        </w:rPr>
+        <w:drawing>
+          <wp:inline distT="0" distB="0" distL="0" distR="0" wp14:anchorId="5B5FD764" wp14:editId="724604A6">
+            <wp:extent cx="5274310" cy="2217420"/>
+            <wp:effectExtent l="0" t="0" r="2540" b="0"/>
+            <wp:docPr id="638610366" name="תמונה 1"/>
+            <wp:cNvGraphicFramePr>
+              <a:graphicFrameLocks xmlns:a="http://schemas.openxmlformats.org/drawingml/2006/main" noChangeAspect="1"/>
+            </wp:cNvGraphicFramePr>
+            <a:graphic xmlns:a="http://schemas.openxmlformats.org/drawingml/2006/main">
+              <a:graphicData uri="http://schemas.openxmlformats.org/drawingml/2006/picture">
+                <pic:pic xmlns:pic="http://schemas.openxmlformats.org/drawingml/2006/picture">
+                  <pic:nvPicPr>
+                    <pic:cNvPr id="638610366" name=""/>
+                    <pic:cNvPicPr/>
+                  </pic:nvPicPr>
+                  <pic:blipFill>
+                    <a:blip r:embed="rId83"/>
+                    <a:stretch>
+                      <a:fillRect/>
+                    </a:stretch>
+                  </pic:blipFill>
+                  <pic:spPr>
+                    <a:xfrm>
+                      <a:off x="0" y="0"/>
+                      <a:ext cx="5274310" cy="2217420"/>
+                    </a:xfrm>
+                    <a:prstGeom prst="rect">
+                      <a:avLst/>
+                    </a:prstGeom>
+                  </pic:spPr>
+                </pic:pic>
+              </a:graphicData>
+            </a:graphic>
+          </wp:inline>
+        </w:drawing>
+      </w:r>
+    </w:p>
+    <w:p>
+      <w:pPr>
+        <w:pStyle w:val="a9"/>
+        <w:ind w:left="1080"/>
+        <w:rPr>
+          <w:rFonts w:cs="Arial"/>
+          <w:rtl/>
+        </w:rPr>
+      </w:pPr>
+    </w:p>
+    <w:p>
+      <w:pPr>
+        <w:pStyle w:val="a9"/>
+        <w:ind w:left="1080"/>
+        <w:rPr>
+          <w:rFonts w:cs="Arial"/>
+          <w:rtl/>
+        </w:rPr>
+      </w:pPr>
+      <w:r>
+        <w:rPr>
+          <w:rFonts w:cs="Arial" w:hint="cs"/>
+          <w:rtl/>
+        </w:rPr>
+        <w:t xml:space="preserve">הוכחת נכונות ריצה: עבור </w:t>
+      </w:r>
+      <w:proofErr w:type="spellStart"/>
+      <w:r>
+        <w:rPr>
+          <w:rFonts w:cs="Arial" w:hint="cs"/>
+          <w:rtl/>
+        </w:rPr>
+        <w:t>פונ</w:t>
+      </w:r>
+      <w:proofErr w:type="spellEnd"/>
+      <w:r>
+        <w:rPr>
+          <w:rFonts w:cs="Arial" w:hint="cs"/>
+          <w:rtl/>
+        </w:rPr>
+        <w:t xml:space="preserve">' </w:t>
+      </w:r>
+      <w:r>
+        <w:rPr>
+          <w:rFonts w:cs="Arial" w:hint="cs"/>
+          <w:rtl/>
+        </w:rPr>
+        <w:t>2</w:t>
+      </w:r>
+      <w:r>
+        <w:rPr>
+          <w:rFonts w:cs="Arial" w:hint="cs"/>
+          <w:rtl/>
+        </w:rPr>
+        <w:t xml:space="preserve"> ופרוצדורה </w:t>
+      </w:r>
+      <w:r>
+        <w:rPr>
+          <w:rFonts w:cs="Arial" w:hint="cs"/>
+          <w:rtl/>
+        </w:rPr>
+        <w:t>2</w:t>
+      </w:r>
+      <w:r>
+        <w:rPr>
+          <w:rFonts w:cs="Arial" w:hint="cs"/>
+          <w:rtl/>
+        </w:rPr>
+        <w:t>, הרצנו את ה</w:t>
+      </w:r>
+      <w:r>
+        <w:rPr>
+          <w:rFonts w:cs="Arial"/>
+        </w:rPr>
+        <w:t>MAIN</w:t>
+      </w:r>
+      <w:r>
+        <w:rPr>
+          <w:rFonts w:cs="Arial" w:hint="cs"/>
+          <w:rtl/>
+        </w:rPr>
+        <w:t xml:space="preserve"> וקיבלנו:</w:t>
+      </w:r>
+    </w:p>
+    <w:p>
+      <w:pPr>
+        <w:pStyle w:val="a9"/>
+        <w:ind w:left="1080"/>
+        <w:rPr>
+          <w:rFonts w:cs="Arial"/>
+        </w:rPr>
+      </w:pPr>
+      <w:r>
+        <w:rPr>
+          <w:rFonts w:cs="Arial"/>
+          <w:rtl/>
+        </w:rPr>
+        <w:drawing>
+          <wp:inline distT="0" distB="0" distL="0" distR="0" wp14:anchorId="005A75B9" wp14:editId="79A80DC9">
+            <wp:extent cx="5274310" cy="2206625"/>
+            <wp:effectExtent l="0" t="0" r="2540" b="3175"/>
+            <wp:docPr id="1646176098" name="תמונה 1"/>
+            <wp:cNvGraphicFramePr>
+              <a:graphicFrameLocks xmlns:a="http://schemas.openxmlformats.org/drawingml/2006/main" noChangeAspect="1"/>
+            </wp:cNvGraphicFramePr>
+            <a:graphic xmlns:a="http://schemas.openxmlformats.org/drawingml/2006/main">
+              <a:graphicData uri="http://schemas.openxmlformats.org/drawingml/2006/picture">
+                <pic:pic xmlns:pic="http://schemas.openxmlformats.org/drawingml/2006/picture">
+                  <pic:nvPicPr>
+                    <pic:cNvPr id="1646176098" name=""/>
+                    <pic:cNvPicPr/>
+                  </pic:nvPicPr>
+                  <pic:blipFill>
+                    <a:blip r:embed="rId84"/>
+                    <a:stretch>
+                      <a:fillRect/>
+                    </a:stretch>
+                  </pic:blipFill>
+                  <pic:spPr>
+                    <a:xfrm>
+                      <a:off x="0" y="0"/>
+                      <a:ext cx="5274310" cy="2206625"/>
+                    </a:xfrm>
+                    <a:prstGeom prst="rect">
+                      <a:avLst/>
+                    </a:prstGeom>
+                  </pic:spPr>
+                </pic:pic>
+              </a:graphicData>
+            </a:graphic>
+          </wp:inline>
+        </w:drawing>
+      </w:r>
+    </w:p>
+    <w:p>
+      <w:pPr>
+        <w:pStyle w:val="a9"/>
+        <w:ind w:left="1080"/>
+        <w:rPr>
+          <w:rFonts w:cs="Arial"/>
+          <w:rtl/>
+        </w:rPr>
+      </w:pPr>
+    </w:p>
+    <w:p>
+      <w:pPr>
+        <w:pStyle w:val="a9"/>
+        <w:ind w:left="1080"/>
+        <w:rPr>
+          <w:rFonts w:cs="Arial"/>
+          <w:rtl/>
+        </w:rPr>
+      </w:pPr>
+    </w:p>
+    <w:p>
+      <w:pPr>
+        <w:pStyle w:val="a9"/>
+        <w:ind w:left="1080"/>
+        <w:rPr>
+          <w:rFonts w:cs="Arial"/>
+          <w:rtl/>
+        </w:rPr>
+      </w:pPr>
+    </w:p>
+    <w:p>
+      <w:pPr>
+        <w:pStyle w:val="a9"/>
+        <w:ind w:left="1080"/>
+        <w:rPr>
+          <w:rFonts w:cs="Arial"/>
+          <w:rtl/>
+        </w:rPr>
+      </w:pPr>
+      <w:r>
+        <w:rPr>
+          <w:rFonts w:cs="Arial" w:hint="cs"/>
+          <w:rtl/>
+        </w:rPr>
+        <w:lastRenderedPageBreak/>
+        <w:t xml:space="preserve">אכן בוצע העדכון: </w:t>
+      </w:r>
+    </w:p>
+    <w:p>
+      <w:pPr>
+        <w:pStyle w:val="a9"/>
+        <w:ind w:left="1080"/>
+        <w:rPr>
+          <w:rFonts w:cs="Arial"/>
+          <w:rtl/>
+        </w:rPr>
+      </w:pPr>
+      <w:r>
+        <w:rPr>
+          <w:rFonts w:cs="Arial"/>
+          <w:rtl/>
+        </w:rPr>
+        <w:drawing>
+          <wp:inline distT="0" distB="0" distL="0" distR="0" wp14:anchorId="7F3E6CA5" wp14:editId="20DFB6FB">
+            <wp:extent cx="5274310" cy="2764155"/>
+            <wp:effectExtent l="0" t="0" r="2540" b="0"/>
+            <wp:docPr id="1809698988" name="תמונה 1"/>
+            <wp:cNvGraphicFramePr>
+              <a:graphicFrameLocks xmlns:a="http://schemas.openxmlformats.org/drawingml/2006/main" noChangeAspect="1"/>
+            </wp:cNvGraphicFramePr>
+            <a:graphic xmlns:a="http://schemas.openxmlformats.org/drawingml/2006/main">
+              <a:graphicData uri="http://schemas.openxmlformats.org/drawingml/2006/picture">
+                <pic:pic xmlns:pic="http://schemas.openxmlformats.org/drawingml/2006/picture">
+                  <pic:nvPicPr>
+                    <pic:cNvPr id="1809698988" name=""/>
+                    <pic:cNvPicPr/>
+                  </pic:nvPicPr>
+                  <pic:blipFill>
+                    <a:blip r:embed="rId85"/>
+                    <a:stretch>
+                      <a:fillRect/>
+                    </a:stretch>
+                  </pic:blipFill>
+                  <pic:spPr>
+                    <a:xfrm>
+                      <a:off x="0" y="0"/>
+                      <a:ext cx="5274310" cy="2764155"/>
+                    </a:xfrm>
+                    <a:prstGeom prst="rect">
+                      <a:avLst/>
+                    </a:prstGeom>
+                  </pic:spPr>
+                </pic:pic>
+              </a:graphicData>
+            </a:graphic>
+          </wp:inline>
+        </w:drawing>
+      </w:r>
+    </w:p>
+    <w:p>
+      <w:pPr>
+        <w:pStyle w:val="a9"/>
+        <w:ind w:left="1080"/>
+        <w:rPr>
+          <w:rFonts w:cs="Arial" w:hint="cs"/>
+        </w:rPr>
+      </w:pPr>
+      <w:r>
+        <w:rPr>
+          <w:rFonts w:cs="Arial"/>
+          <w:rtl/>
+        </w:rPr>
+        <w:drawing>
+          <wp:inline distT="0" distB="0" distL="0" distR="0" wp14:anchorId="169A9FCF" wp14:editId="44F17F20">
+            <wp:extent cx="5191850" cy="2076740"/>
+            <wp:effectExtent l="0" t="0" r="8890" b="0"/>
+            <wp:docPr id="825081894" name="תמונה 1"/>
+            <wp:cNvGraphicFramePr>
+              <a:graphicFrameLocks xmlns:a="http://schemas.openxmlformats.org/drawingml/2006/main" noChangeAspect="1"/>
+            </wp:cNvGraphicFramePr>
+            <a:graphic xmlns:a="http://schemas.openxmlformats.org/drawingml/2006/main">
+              <a:graphicData uri="http://schemas.openxmlformats.org/drawingml/2006/picture">
+                <pic:pic xmlns:pic="http://schemas.openxmlformats.org/drawingml/2006/picture">
+                  <pic:nvPicPr>
+                    <pic:cNvPr id="825081894" name=""/>
+                    <pic:cNvPicPr/>
+                  </pic:nvPicPr>
+                  <pic:blipFill>
+                    <a:blip r:embed="rId86"/>
+                    <a:stretch>
+                      <a:fillRect/>
+                    </a:stretch>
+                  </pic:blipFill>
+                  <pic:spPr>
+                    <a:xfrm>
+                      <a:off x="0" y="0"/>
+                      <a:ext cx="5191850" cy="2076740"/>
+                    </a:xfrm>
+                    <a:prstGeom prst="rect">
+                      <a:avLst/>
+                    </a:prstGeom>
+                  </pic:spPr>
+                </pic:pic>
+              </a:graphicData>
+            </a:graphic>
+          </wp:inline>
+        </w:drawing>
+      </w:r>
     </w:p>
     <w:sectPr>
-      <w:headerReference w:type="even" r:id="rId77"/>
-      <w:headerReference w:type="default" r:id="rId78"/>
-      <w:headerReference w:type="first" r:id="rId79"/>
+      <w:headerReference w:type="even" r:id="rId87"/>
+      <w:headerReference w:type="default" r:id="rId88"/>
+      <w:headerReference w:type="first" r:id="rId89"/>
       <w:pgSz w:w="11906" w:h="16838"/>
       <w:pgMar w:top="1440" w:right="1800" w:bottom="1440" w:left="1800" w:header="708" w:footer="708" w:gutter="0"/>
       <w:pgNumType w:start="0"/>
